--- a/app/surat_templates/surat_biodata_penduduk_untuk_pindah/surat_biodata_penduduk_untuk_pindah.docx
+++ b/app/surat_templates/surat_biodata_penduduk_untuk_pindah/surat_biodata_penduduk_untuk_pindah.docx
@@ -18,45 +18,129 @@
           <w:sz w:val="36"/>
           <w:szCs w:val="36"/>
         </w:rPr>
-        <w:t>PEMERINTAH KABUPATEN {VARS.KABUPATEN}</w:t>
-      </w:r>
-    </w:p>
-    <w:p>
-      <w:pPr>
-        <w:spacing w:after="0" w:line="240" w:lineRule="auto"/>
-        <w:jc w:val="center"/>
+        <w:t>PEME</w:t>
+      </w:r>
+      <w:r>
         <w:rPr>
           <w:rFonts w:ascii="Arial Narrow" w:hAnsi="Arial Narrow" w:cs="Browallia New"/>
           <w:sz w:val="36"/>
           <w:szCs w:val="36"/>
         </w:rPr>
-      </w:pPr>
+        <w:t>RINTAH KABUPATEN {</w:t>
+      </w:r>
+      <w:proofErr w:type="spellStart"/>
+      <w:proofErr w:type="gramStart"/>
       <w:r>
         <w:rPr>
           <w:rFonts w:ascii="Arial Narrow" w:hAnsi="Arial Narrow" w:cs="Browallia New"/>
           <w:sz w:val="36"/>
           <w:szCs w:val="36"/>
         </w:rPr>
-        <w:t>KECAMATAN {VARS.KECAMATAN}</w:t>
-      </w:r>
-    </w:p>
-    <w:p>
-      <w:pPr>
-        <w:spacing w:after="0" w:line="240" w:lineRule="auto"/>
-        <w:jc w:val="center"/>
+        <w:t>var</w:t>
+      </w:r>
+      <w:r>
         <w:rPr>
           <w:rFonts w:ascii="Arial Narrow" w:hAnsi="Arial Narrow" w:cs="Browallia New"/>
           <w:sz w:val="36"/>
           <w:szCs w:val="36"/>
         </w:rPr>
-      </w:pPr>
+        <w:t>s</w:t>
+      </w:r>
       <w:r>
         <w:rPr>
           <w:rFonts w:ascii="Arial Narrow" w:hAnsi="Arial Narrow" w:cs="Browallia New"/>
           <w:sz w:val="36"/>
           <w:szCs w:val="36"/>
         </w:rPr>
-        <w:t>DESA {VARS.DESA}</w:t>
+        <w:t>.kabupaten</w:t>
+      </w:r>
+      <w:proofErr w:type="spellEnd"/>
+      <w:proofErr w:type="gramEnd"/>
+      <w:r>
+        <w:rPr>
+          <w:rFonts w:ascii="Arial Narrow" w:hAnsi="Arial Narrow" w:cs="Browallia New"/>
+          <w:sz w:val="36"/>
+          <w:szCs w:val="36"/>
+        </w:rPr>
+        <w:t>}</w:t>
+      </w:r>
+    </w:p>
+    <w:p>
+      <w:pPr>
+        <w:spacing w:after="0" w:line="240" w:lineRule="auto"/>
+        <w:jc w:val="center"/>
+        <w:rPr>
+          <w:rFonts w:ascii="Arial Narrow" w:hAnsi="Arial Narrow" w:cs="Browallia New"/>
+          <w:sz w:val="36"/>
+          <w:szCs w:val="36"/>
+        </w:rPr>
+      </w:pPr>
+      <w:r>
+        <w:rPr>
+          <w:rFonts w:ascii="Arial Narrow" w:hAnsi="Arial Narrow" w:cs="Browallia New"/>
+          <w:sz w:val="36"/>
+          <w:szCs w:val="36"/>
+        </w:rPr>
+        <w:t>KECAMATAN {</w:t>
+      </w:r>
+      <w:proofErr w:type="spellStart"/>
+      <w:proofErr w:type="gramStart"/>
+      <w:r>
+        <w:rPr>
+          <w:rFonts w:ascii="Arial Narrow" w:hAnsi="Arial Narrow" w:cs="Browallia New"/>
+          <w:sz w:val="36"/>
+          <w:szCs w:val="36"/>
+        </w:rPr>
+        <w:t>vars.kecamatan</w:t>
+      </w:r>
+      <w:proofErr w:type="spellEnd"/>
+      <w:proofErr w:type="gramEnd"/>
+      <w:r>
+        <w:rPr>
+          <w:rFonts w:ascii="Arial Narrow" w:hAnsi="Arial Narrow" w:cs="Browallia New"/>
+          <w:sz w:val="36"/>
+          <w:szCs w:val="36"/>
+        </w:rPr>
+        <w:t>}</w:t>
+      </w:r>
+    </w:p>
+    <w:p>
+      <w:pPr>
+        <w:spacing w:after="0" w:line="240" w:lineRule="auto"/>
+        <w:jc w:val="center"/>
+        <w:rPr>
+          <w:rFonts w:ascii="Arial Narrow" w:hAnsi="Arial Narrow" w:cs="Browallia New"/>
+          <w:sz w:val="36"/>
+          <w:szCs w:val="36"/>
+        </w:rPr>
+      </w:pPr>
+      <w:r>
+        <w:rPr>
+          <w:rFonts w:ascii="Arial Narrow" w:hAnsi="Arial Narrow" w:cs="Browallia New"/>
+          <w:sz w:val="36"/>
+          <w:szCs w:val="36"/>
+        </w:rPr>
+        <w:t>DESA {</w:t>
+      </w:r>
+      <w:proofErr w:type="spellStart"/>
+      <w:proofErr w:type="gramStart"/>
+      <w:r>
+        <w:rPr>
+          <w:rFonts w:ascii="Arial Narrow" w:hAnsi="Arial Narrow" w:cs="Browallia New"/>
+          <w:sz w:val="36"/>
+          <w:szCs w:val="36"/>
+        </w:rPr>
+        <w:t>vars.desa</w:t>
+      </w:r>
+      <w:proofErr w:type="spellEnd"/>
+      <w:proofErr w:type="gramEnd"/>
+      <w:r>
+        <w:rPr>
+          <w:rFonts w:ascii="Arial Narrow" w:hAnsi="Arial Narrow" w:cs="Browallia New"/>
+          <w:sz w:val="36"/>
+          <w:szCs w:val="36"/>
+        </w:rPr>
+        <w:t>}</w:t>
       </w:r>
     </w:p>
     <w:p>
@@ -75,13 +159,51 @@
           <w:szCs w:val="18"/>
         </w:rPr>
       </w:pPr>
+      <w:proofErr w:type="spellStart"/>
+      <w:proofErr w:type="gramStart"/>
       <w:r>
         <w:rPr>
           <w:rFonts w:ascii="Arial Narrow" w:hAnsi="Arial Narrow" w:cs="Browallia New"/>
           <w:sz w:val="18"/>
           <w:szCs w:val="18"/>
         </w:rPr>
-        <w:t>Alamat : {vars.alamat_desa}</w:t>
+        <w:t>Alamat</w:t>
+      </w:r>
+      <w:proofErr w:type="spellEnd"/>
+      <w:r>
+        <w:rPr>
+          <w:rFonts w:ascii="Arial Narrow" w:hAnsi="Arial Narrow" w:cs="Browallia New"/>
+          <w:sz w:val="18"/>
+          <w:szCs w:val="18"/>
+        </w:rPr>
+        <w:t xml:space="preserve"> :</w:t>
+      </w:r>
+      <w:proofErr w:type="gramEnd"/>
+      <w:r>
+        <w:rPr>
+          <w:rFonts w:ascii="Arial Narrow" w:hAnsi="Arial Narrow" w:cs="Browallia New"/>
+          <w:sz w:val="18"/>
+          <w:szCs w:val="18"/>
+        </w:rPr>
+        <w:t xml:space="preserve"> {</w:t>
+      </w:r>
+      <w:proofErr w:type="spellStart"/>
+      <w:r>
+        <w:rPr>
+          <w:rFonts w:ascii="Arial Narrow" w:hAnsi="Arial Narrow" w:cs="Browallia New"/>
+          <w:sz w:val="18"/>
+          <w:szCs w:val="18"/>
+        </w:rPr>
+        <w:t>vars.alamat_desa</w:t>
+      </w:r>
+      <w:proofErr w:type="spellEnd"/>
+      <w:r>
+        <w:rPr>
+          <w:rFonts w:ascii="Arial Narrow" w:hAnsi="Arial Narrow" w:cs="Browallia New"/>
+          <w:sz w:val="18"/>
+          <w:szCs w:val="18"/>
+        </w:rPr>
+        <w:t>}</w:t>
       </w:r>
     </w:p>
     <w:p>
@@ -117,7 +239,31 @@
           <w:szCs w:val="32"/>
           <w:u w:val="single"/>
         </w:rPr>
-        <w:t>SURAT KETERANGAN {form.judul}</w:t>
+        <w:t>SURAT KETERANGAN {</w:t>
+      </w:r>
+      <w:proofErr w:type="spellStart"/>
+      <w:proofErr w:type="gramStart"/>
+      <w:r>
+        <w:rPr>
+          <w:rFonts w:ascii="Arial Narrow" w:hAnsi="Arial Narrow"/>
+          <w:b/>
+          <w:sz w:val="32"/>
+          <w:szCs w:val="32"/>
+          <w:u w:val="single"/>
+        </w:rPr>
+        <w:t>form.judul</w:t>
+      </w:r>
+      <w:proofErr w:type="spellEnd"/>
+      <w:proofErr w:type="gramEnd"/>
+      <w:r>
+        <w:rPr>
+          <w:rFonts w:ascii="Arial Narrow" w:hAnsi="Arial Narrow"/>
+          <w:b/>
+          <w:sz w:val="32"/>
+          <w:szCs w:val="32"/>
+          <w:u w:val="single"/>
+        </w:rPr>
+        <w:t>}</w:t>
       </w:r>
     </w:p>
     <w:p>
@@ -130,33 +276,69 @@
           <w:szCs w:val="24"/>
         </w:rPr>
       </w:pPr>
+      <w:proofErr w:type="spellStart"/>
+      <w:proofErr w:type="gramStart"/>
       <w:r>
         <w:rPr>
           <w:rFonts w:ascii="Arial Narrow" w:hAnsi="Arial Narrow"/>
           <w:sz w:val="24"/>
           <w:szCs w:val="24"/>
         </w:rPr>
-        <w:t xml:space="preserve">Nomor : </w:t>
-      </w:r>
+        <w:t>Nomor</w:t>
+      </w:r>
+      <w:proofErr w:type="spellEnd"/>
       <w:r>
         <w:rPr>
           <w:rFonts w:ascii="Arial Narrow" w:hAnsi="Arial Narrow"/>
-        </w:rPr>
-        <w:t>{form.nomor_surat</w:t>
-      </w:r>
+          <w:sz w:val="24"/>
+          <w:szCs w:val="24"/>
+        </w:rPr>
+        <w:t xml:space="preserve"> :</w:t>
+      </w:r>
+      <w:proofErr w:type="gramEnd"/>
       <w:r>
         <w:rPr>
           <w:rFonts w:ascii="Arial Narrow" w:hAnsi="Arial Narrow"/>
           <w:sz w:val="24"/>
           <w:szCs w:val="24"/>
         </w:rPr>
+        <w:t xml:space="preserve"> </w:t>
+      </w:r>
+      <w:r>
+        <w:rPr>
+          <w:rFonts w:ascii="Arial Narrow" w:hAnsi="Arial Narrow"/>
+        </w:rPr>
+        <w:t>{</w:t>
+      </w:r>
+      <w:proofErr w:type="spellStart"/>
+      <w:r>
+        <w:rPr>
+          <w:rFonts w:ascii="Arial Narrow" w:hAnsi="Arial Narrow"/>
+        </w:rPr>
+        <w:t>form.nomor_surat</w:t>
+      </w:r>
+      <w:proofErr w:type="spellEnd"/>
+      <w:r>
+        <w:rPr>
+          <w:rFonts w:ascii="Arial Narrow" w:hAnsi="Arial Narrow"/>
+          <w:sz w:val="24"/>
+          <w:szCs w:val="24"/>
+        </w:rPr>
         <w:t>} {</w:t>
       </w:r>
+      <w:proofErr w:type="spellStart"/>
       <w:r>
         <w:rPr>
           <w:rFonts w:ascii="Arial Narrow" w:hAnsi="Arial Narrow"/>
         </w:rPr>
-        <w:t>vars.tahun}</w:t>
+        <w:t>vars.tahun</w:t>
+      </w:r>
+      <w:proofErr w:type="spellEnd"/>
+      <w:r>
+        <w:rPr>
+          <w:rFonts w:ascii="Arial Narrow" w:hAnsi="Arial Narrow"/>
+        </w:rPr>
+        <w:t>}</w:t>
       </w:r>
     </w:p>
     <w:p>
@@ -278,8 +460,39 @@
           <w:sz w:val="24"/>
           <w:szCs w:val="24"/>
         </w:rPr>
-        <w:t>Nama Kepala Keluarga</w:t>
-      </w:r>
+        <w:t xml:space="preserve">Nama </w:t>
+      </w:r>
+      <w:proofErr w:type="spellStart"/>
+      <w:r>
+        <w:rPr>
+          <w:rFonts w:eastAsia="Times New Roman" w:cs="Arial"/>
+          <w:color w:val="333333"/>
+          <w:sz w:val="24"/>
+          <w:szCs w:val="24"/>
+        </w:rPr>
+        <w:t>Kepala</w:t>
+      </w:r>
+      <w:proofErr w:type="spellEnd"/>
+      <w:r>
+        <w:rPr>
+          <w:rFonts w:eastAsia="Times New Roman" w:cs="Arial"/>
+          <w:color w:val="333333"/>
+          <w:sz w:val="24"/>
+          <w:szCs w:val="24"/>
+        </w:rPr>
+        <w:t xml:space="preserve"> </w:t>
+      </w:r>
+      <w:proofErr w:type="spellStart"/>
+      <w:r>
+        <w:rPr>
+          <w:rFonts w:eastAsia="Times New Roman" w:cs="Arial"/>
+          <w:color w:val="333333"/>
+          <w:sz w:val="24"/>
+          <w:szCs w:val="24"/>
+        </w:rPr>
+        <w:t>Keluarga</w:t>
+      </w:r>
+      <w:proofErr w:type="spellEnd"/>
       <w:r>
         <w:rPr>
           <w:rFonts w:eastAsia="Times New Roman" w:cs="Arial"/>
@@ -306,7 +519,47 @@
           <w:sz w:val="24"/>
           <w:szCs w:val="24"/>
         </w:rPr>
-        <w:t xml:space="preserve"> {vars.nama_kepala_keluarga}</w:t>
+        <w:t xml:space="preserve"> {</w:t>
+      </w:r>
+      <w:proofErr w:type="spellStart"/>
+      <w:proofErr w:type="gramStart"/>
+      <w:r>
+        <w:rPr>
+          <w:rFonts w:eastAsia="Times New Roman" w:cs="Arial"/>
+          <w:color w:val="333333"/>
+          <w:sz w:val="24"/>
+          <w:szCs w:val="24"/>
+        </w:rPr>
+        <w:t>form</w:t>
+      </w:r>
+      <w:r>
+        <w:rPr>
+          <w:rFonts w:eastAsia="Times New Roman" w:cs="Arial"/>
+          <w:color w:val="333333"/>
+          <w:sz w:val="24"/>
+          <w:szCs w:val="24"/>
+        </w:rPr>
+        <w:t>.nama</w:t>
+      </w:r>
+      <w:proofErr w:type="gramEnd"/>
+      <w:r>
+        <w:rPr>
+          <w:rFonts w:eastAsia="Times New Roman" w:cs="Arial"/>
+          <w:color w:val="333333"/>
+          <w:sz w:val="24"/>
+          <w:szCs w:val="24"/>
+        </w:rPr>
+        <w:t>_kepala_keluarga</w:t>
+      </w:r>
+      <w:proofErr w:type="spellEnd"/>
+      <w:r>
+        <w:rPr>
+          <w:rFonts w:eastAsia="Times New Roman" w:cs="Arial"/>
+          <w:color w:val="333333"/>
+          <w:sz w:val="24"/>
+          <w:szCs w:val="24"/>
+        </w:rPr>
+        <w:t>}</w:t>
       </w:r>
     </w:p>
     <w:p>
@@ -321,15 +574,57 @@
           <w:szCs w:val="24"/>
         </w:rPr>
       </w:pPr>
-      <w:r>
-        <w:rPr>
-          <w:rFonts w:eastAsia="Times New Roman" w:cs="Arial"/>
-          <w:color w:val="333333"/>
-          <w:sz w:val="24"/>
-          <w:szCs w:val="24"/>
-        </w:rPr>
-        <w:t>Nomor Kartu Keluarga</w:t>
-      </w:r>
+      <w:proofErr w:type="spellStart"/>
+      <w:r>
+        <w:rPr>
+          <w:rFonts w:eastAsia="Times New Roman" w:cs="Arial"/>
+          <w:color w:val="333333"/>
+          <w:sz w:val="24"/>
+          <w:szCs w:val="24"/>
+        </w:rPr>
+        <w:t>Nomor</w:t>
+      </w:r>
+      <w:proofErr w:type="spellEnd"/>
+      <w:r>
+        <w:rPr>
+          <w:rFonts w:eastAsia="Times New Roman" w:cs="Arial"/>
+          <w:color w:val="333333"/>
+          <w:sz w:val="24"/>
+          <w:szCs w:val="24"/>
+        </w:rPr>
+        <w:t xml:space="preserve"> </w:t>
+      </w:r>
+      <w:proofErr w:type="spellStart"/>
+      <w:r>
+        <w:rPr>
+          <w:rFonts w:eastAsia="Times New Roman" w:cs="Arial"/>
+          <w:color w:val="333333"/>
+          <w:sz w:val="24"/>
+          <w:szCs w:val="24"/>
+        </w:rPr>
+        <w:t>Kartu</w:t>
+      </w:r>
+      <w:proofErr w:type="spellEnd"/>
+      <w:r>
+        <w:rPr>
+          <w:rFonts w:eastAsia="Times New Roman" w:cs="Arial"/>
+          <w:color w:val="333333"/>
+          <w:sz w:val="24"/>
+          <w:szCs w:val="24"/>
+        </w:rPr>
+        <w:t xml:space="preserve"> </w:t>
+      </w:r>
+      <w:proofErr w:type="spellStart"/>
+      <w:r>
+        <w:rPr>
+          <w:rFonts w:eastAsia="Times New Roman" w:cs="Arial"/>
+          <w:color w:val="333333"/>
+          <w:sz w:val="24"/>
+          <w:szCs w:val="24"/>
+        </w:rPr>
+        <w:t>Keluarga</w:t>
+      </w:r>
+      <w:proofErr w:type="spellEnd"/>
       <w:r>
         <w:rPr>
           <w:rFonts w:eastAsia="Times New Roman" w:cs="Arial"/>
@@ -356,17 +651,37 @@
           <w:sz w:val="24"/>
           <w:szCs w:val="24"/>
         </w:rPr>
-        <w:t xml:space="preserve"> {vars.no</w:t>
-      </w:r>
-      <w:r>
-        <w:rPr>
-          <w:rFonts w:eastAsia="Times New Roman" w:cs="Arial"/>
-          <w:color w:val="333333"/>
-          <w:sz w:val="24"/>
-          <w:szCs w:val="24"/>
-        </w:rPr>
-        <w:t>_KK</w:t>
-      </w:r>
+        <w:t xml:space="preserve"> {</w:t>
+      </w:r>
+      <w:proofErr w:type="spellStart"/>
+      <w:r>
+        <w:rPr>
+          <w:rFonts w:eastAsia="Times New Roman" w:cs="Arial"/>
+          <w:color w:val="333333"/>
+          <w:sz w:val="24"/>
+          <w:szCs w:val="24"/>
+        </w:rPr>
+        <w:t>form</w:t>
+      </w:r>
+      <w:r>
+        <w:rPr>
+          <w:rFonts w:eastAsia="Times New Roman" w:cs="Arial"/>
+          <w:color w:val="333333"/>
+          <w:sz w:val="24"/>
+          <w:szCs w:val="24"/>
+        </w:rPr>
+        <w:t>.no</w:t>
+      </w:r>
+      <w:r>
+        <w:rPr>
+          <w:rFonts w:eastAsia="Times New Roman" w:cs="Arial"/>
+          <w:color w:val="333333"/>
+          <w:sz w:val="24"/>
+          <w:szCs w:val="24"/>
+        </w:rPr>
+        <w:t>_kk</w:t>
+      </w:r>
+      <w:proofErr w:type="spellEnd"/>
       <w:r>
         <w:rPr>
           <w:rFonts w:eastAsia="Times New Roman" w:cs="Arial"/>
@@ -389,24 +704,57 @@
           <w:szCs w:val="24"/>
         </w:rPr>
       </w:pPr>
-      <w:r>
-        <w:rPr>
-          <w:rFonts w:eastAsia="Times New Roman" w:cs="Arial"/>
-          <w:color w:val="333333"/>
-          <w:sz w:val="24"/>
-          <w:szCs w:val="24"/>
-        </w:rPr>
-        <w:t>Alamat Keluarga  </w:t>
-      </w:r>
-      <w:r>
-        <w:rPr>
-          <w:rFonts w:eastAsia="Times New Roman" w:cs="Arial"/>
-          <w:color w:val="333333"/>
-          <w:sz w:val="24"/>
-          <w:szCs w:val="24"/>
-        </w:rPr>
-        <w:tab/>
-      </w:r>
+      <w:proofErr w:type="spellStart"/>
+      <w:r>
+        <w:rPr>
+          <w:rFonts w:eastAsia="Times New Roman" w:cs="Arial"/>
+          <w:color w:val="333333"/>
+          <w:sz w:val="24"/>
+          <w:szCs w:val="24"/>
+        </w:rPr>
+        <w:t>Alamat</w:t>
+      </w:r>
+      <w:proofErr w:type="spellEnd"/>
+      <w:r>
+        <w:rPr>
+          <w:rFonts w:eastAsia="Times New Roman" w:cs="Arial"/>
+          <w:color w:val="333333"/>
+          <w:sz w:val="24"/>
+          <w:szCs w:val="24"/>
+        </w:rPr>
+        <w:t xml:space="preserve"> </w:t>
+      </w:r>
+      <w:proofErr w:type="spellStart"/>
+      <w:proofErr w:type="gramStart"/>
+      <w:r>
+        <w:rPr>
+          <w:rFonts w:eastAsia="Times New Roman" w:cs="Arial"/>
+          <w:color w:val="333333"/>
+          <w:sz w:val="24"/>
+          <w:szCs w:val="24"/>
+        </w:rPr>
+        <w:t>Keluarga</w:t>
+      </w:r>
+      <w:proofErr w:type="spellEnd"/>
+      <w:r>
+        <w:rPr>
+          <w:rFonts w:eastAsia="Times New Roman" w:cs="Arial"/>
+          <w:color w:val="333333"/>
+          <w:sz w:val="24"/>
+          <w:szCs w:val="24"/>
+        </w:rPr>
+        <w:t>  </w:t>
+      </w:r>
+      <w:r>
+        <w:rPr>
+          <w:rFonts w:eastAsia="Times New Roman" w:cs="Arial"/>
+          <w:color w:val="333333"/>
+          <w:sz w:val="24"/>
+          <w:szCs w:val="24"/>
+        </w:rPr>
+        <w:tab/>
+      </w:r>
+      <w:proofErr w:type="gramEnd"/>
       <w:r>
         <w:rPr>
           <w:rFonts w:eastAsia="Times New Roman" w:cs="Arial"/>
@@ -433,7 +781,36 @@
           <w:sz w:val="24"/>
           <w:szCs w:val="24"/>
         </w:rPr>
-        <w:t xml:space="preserve"> {vars.alamat_keluarga}</w:t>
+        <w:t xml:space="preserve"> {</w:t>
+      </w:r>
+      <w:proofErr w:type="spellStart"/>
+      <w:r>
+        <w:rPr>
+          <w:rFonts w:eastAsia="Times New Roman" w:cs="Arial"/>
+          <w:color w:val="333333"/>
+          <w:sz w:val="24"/>
+          <w:szCs w:val="24"/>
+        </w:rPr>
+        <w:t>form</w:t>
+      </w:r>
+      <w:r>
+        <w:rPr>
+          <w:rFonts w:eastAsia="Times New Roman" w:cs="Arial"/>
+          <w:color w:val="333333"/>
+          <w:sz w:val="24"/>
+          <w:szCs w:val="24"/>
+        </w:rPr>
+        <w:t>.alamat_keluarga</w:t>
+      </w:r>
+      <w:proofErr w:type="spellEnd"/>
+      <w:r>
+        <w:rPr>
+          <w:rFonts w:eastAsia="Times New Roman" w:cs="Arial"/>
+          <w:color w:val="333333"/>
+          <w:sz w:val="24"/>
+          <w:szCs w:val="24"/>
+        </w:rPr>
+        <w:t>}</w:t>
       </w:r>
     </w:p>
     <w:p>
@@ -505,8 +882,19 @@
           <w:sz w:val="24"/>
           <w:szCs w:val="24"/>
         </w:rPr>
-        <w:t>Nama Lengkap</w:t>
-      </w:r>
+        <w:t xml:space="preserve">Nama </w:t>
+      </w:r>
+      <w:proofErr w:type="spellStart"/>
+      <w:r>
+        <w:rPr>
+          <w:rFonts w:eastAsia="Times New Roman" w:cs="Arial"/>
+          <w:color w:val="333333"/>
+          <w:sz w:val="24"/>
+          <w:szCs w:val="24"/>
+        </w:rPr>
+        <w:t>Lengkap</w:t>
+      </w:r>
+      <w:proofErr w:type="spellEnd"/>
       <w:r>
         <w:rPr>
           <w:rFonts w:eastAsia="Times New Roman" w:cs="Arial"/>
@@ -542,7 +930,17 @@
           <w:sz w:val="24"/>
           <w:szCs w:val="24"/>
         </w:rPr>
-        <w:t xml:space="preserve"> {</w:t>
+        <w:t xml:space="preserve"> </w:t>
+      </w:r>
+      <w:proofErr w:type="gramStart"/>
+      <w:r>
+        <w:rPr>
+          <w:rFonts w:eastAsia="Times New Roman" w:cs="Arial"/>
+          <w:color w:val="333333"/>
+          <w:sz w:val="24"/>
+          <w:szCs w:val="24"/>
+        </w:rPr>
+        <w:t>{</w:t>
       </w:r>
       <w:r>
         <w:rPr>
@@ -550,8 +948,27 @@
           <w:sz w:val="24"/>
           <w:szCs w:val="24"/>
         </w:rPr>
-        <w:t xml:space="preserve"> penduduk.nama_penduduk</w:t>
-      </w:r>
+        <w:t xml:space="preserve"> </w:t>
+      </w:r>
+      <w:proofErr w:type="spellStart"/>
+      <w:r>
+        <w:rPr>
+          <w:rFonts w:cs="Arial"/>
+          <w:sz w:val="24"/>
+          <w:szCs w:val="24"/>
+        </w:rPr>
+        <w:t>penduduk</w:t>
+      </w:r>
+      <w:proofErr w:type="gramEnd"/>
+      <w:r>
+        <w:rPr>
+          <w:rFonts w:cs="Arial"/>
+          <w:sz w:val="24"/>
+          <w:szCs w:val="24"/>
+        </w:rPr>
+        <w:t>.nama_penduduk</w:t>
+      </w:r>
+      <w:proofErr w:type="spellEnd"/>
       <w:r>
         <w:rPr>
           <w:rFonts w:eastAsia="Times New Roman" w:cs="Arial"/>
@@ -645,7 +1062,17 @@
           <w:sz w:val="24"/>
           <w:szCs w:val="24"/>
         </w:rPr>
-        <w:t xml:space="preserve"> {</w:t>
+        <w:t xml:space="preserve"> </w:t>
+      </w:r>
+      <w:proofErr w:type="gramStart"/>
+      <w:r>
+        <w:rPr>
+          <w:rFonts w:eastAsia="Times New Roman" w:cs="Arial"/>
+          <w:color w:val="333333"/>
+          <w:sz w:val="24"/>
+          <w:szCs w:val="24"/>
+        </w:rPr>
+        <w:t>{</w:t>
       </w:r>
       <w:r>
         <w:rPr>
@@ -653,16 +1080,36 @@
           <w:sz w:val="24"/>
           <w:szCs w:val="24"/>
         </w:rPr>
-        <w:t xml:space="preserve"> penduduk</w:t>
-      </w:r>
-      <w:r>
-        <w:rPr>
-          <w:rFonts w:eastAsia="Times New Roman" w:cs="Arial"/>
-          <w:color w:val="333333"/>
-          <w:sz w:val="24"/>
-          <w:szCs w:val="24"/>
-        </w:rPr>
-        <w:t>.nik}</w:t>
+        <w:t xml:space="preserve"> </w:t>
+      </w:r>
+      <w:proofErr w:type="spellStart"/>
+      <w:r>
+        <w:rPr>
+          <w:rFonts w:cs="Arial"/>
+          <w:sz w:val="24"/>
+          <w:szCs w:val="24"/>
+        </w:rPr>
+        <w:t>penduduk</w:t>
+      </w:r>
+      <w:r>
+        <w:rPr>
+          <w:rFonts w:eastAsia="Times New Roman" w:cs="Arial"/>
+          <w:color w:val="333333"/>
+          <w:sz w:val="24"/>
+          <w:szCs w:val="24"/>
+        </w:rPr>
+        <w:t>.nik</w:t>
+      </w:r>
+      <w:proofErr w:type="spellEnd"/>
+      <w:proofErr w:type="gramEnd"/>
+      <w:r>
+        <w:rPr>
+          <w:rFonts w:eastAsia="Times New Roman" w:cs="Arial"/>
+          <w:color w:val="333333"/>
+          <w:sz w:val="24"/>
+          <w:szCs w:val="24"/>
+        </w:rPr>
+        <w:t>}</w:t>
       </w:r>
     </w:p>
     <w:p>
@@ -677,15 +1124,37 @@
           <w:szCs w:val="24"/>
         </w:rPr>
       </w:pPr>
-      <w:r>
-        <w:rPr>
-          <w:rFonts w:eastAsia="Times New Roman" w:cs="Arial"/>
-          <w:color w:val="333333"/>
-          <w:sz w:val="24"/>
-          <w:szCs w:val="24"/>
-        </w:rPr>
-        <w:t>Alamat Sebelumnya</w:t>
-      </w:r>
+      <w:proofErr w:type="spellStart"/>
+      <w:r>
+        <w:rPr>
+          <w:rFonts w:eastAsia="Times New Roman" w:cs="Arial"/>
+          <w:color w:val="333333"/>
+          <w:sz w:val="24"/>
+          <w:szCs w:val="24"/>
+        </w:rPr>
+        <w:t>Alamat</w:t>
+      </w:r>
+      <w:proofErr w:type="spellEnd"/>
+      <w:r>
+        <w:rPr>
+          <w:rFonts w:eastAsia="Times New Roman" w:cs="Arial"/>
+          <w:color w:val="333333"/>
+          <w:sz w:val="24"/>
+          <w:szCs w:val="24"/>
+        </w:rPr>
+        <w:t xml:space="preserve"> </w:t>
+      </w:r>
+      <w:proofErr w:type="spellStart"/>
+      <w:r>
+        <w:rPr>
+          <w:rFonts w:eastAsia="Times New Roman" w:cs="Arial"/>
+          <w:color w:val="333333"/>
+          <w:sz w:val="24"/>
+          <w:szCs w:val="24"/>
+        </w:rPr>
+        <w:t>Sebelumnya</w:t>
+      </w:r>
+      <w:proofErr w:type="spellEnd"/>
       <w:r>
         <w:rPr>
           <w:rFonts w:eastAsia="Times New Roman" w:cs="Arial"/>
@@ -730,14 +1199,104 @@
           <w:sz w:val="24"/>
           <w:szCs w:val="24"/>
         </w:rPr>
-        <w:t xml:space="preserve">RT. {penduduk.rt}, RW.{penduduk.rw}, jalan </w:t>
-      </w:r>
-      <w:r>
-        <w:rPr>
-          <w:sz w:val="24"/>
-          <w:szCs w:val="24"/>
-        </w:rPr>
-        <w:t>{penduduk.alamat_jalan} dusun {penduduk.nama_dusun}</w:t>
+        <w:t>RT. {</w:t>
+      </w:r>
+      <w:proofErr w:type="spellStart"/>
+      <w:proofErr w:type="gramStart"/>
+      <w:r>
+        <w:rPr>
+          <w:rFonts w:cs="Cambria"/>
+          <w:w w:val="98"/>
+          <w:sz w:val="24"/>
+          <w:szCs w:val="24"/>
+        </w:rPr>
+        <w:t>penduduk.rt</w:t>
+      </w:r>
+      <w:proofErr w:type="spellEnd"/>
+      <w:proofErr w:type="gramEnd"/>
+      <w:r>
+        <w:rPr>
+          <w:rFonts w:cs="Cambria"/>
+          <w:w w:val="98"/>
+          <w:sz w:val="24"/>
+          <w:szCs w:val="24"/>
+        </w:rPr>
+        <w:t xml:space="preserve">}, RW.{penduduk.rw}, </w:t>
+      </w:r>
+      <w:proofErr w:type="spellStart"/>
+      <w:r>
+        <w:rPr>
+          <w:rFonts w:cs="Cambria"/>
+          <w:w w:val="98"/>
+          <w:sz w:val="24"/>
+          <w:szCs w:val="24"/>
+        </w:rPr>
+        <w:t>jalan</w:t>
+      </w:r>
+      <w:proofErr w:type="spellEnd"/>
+      <w:r>
+        <w:rPr>
+          <w:rFonts w:cs="Cambria"/>
+          <w:w w:val="98"/>
+          <w:sz w:val="24"/>
+          <w:szCs w:val="24"/>
+        </w:rPr>
+        <w:t xml:space="preserve"> </w:t>
+      </w:r>
+      <w:r>
+        <w:rPr>
+          <w:sz w:val="24"/>
+          <w:szCs w:val="24"/>
+        </w:rPr>
+        <w:t>{</w:t>
+      </w:r>
+      <w:proofErr w:type="spellStart"/>
+      <w:r>
+        <w:rPr>
+          <w:sz w:val="24"/>
+          <w:szCs w:val="24"/>
+        </w:rPr>
+        <w:t>penduduk.alamat_jalan</w:t>
+      </w:r>
+      <w:proofErr w:type="spellEnd"/>
+      <w:r>
+        <w:rPr>
+          <w:sz w:val="24"/>
+          <w:szCs w:val="24"/>
+        </w:rPr>
+        <w:t xml:space="preserve">} </w:t>
+      </w:r>
+      <w:proofErr w:type="spellStart"/>
+      <w:r>
+        <w:rPr>
+          <w:sz w:val="24"/>
+          <w:szCs w:val="24"/>
+        </w:rPr>
+        <w:t>dusun</w:t>
+      </w:r>
+      <w:proofErr w:type="spellEnd"/>
+      <w:r>
+        <w:rPr>
+          <w:sz w:val="24"/>
+          <w:szCs w:val="24"/>
+        </w:rPr>
+        <w:t xml:space="preserve"> {</w:t>
+      </w:r>
+      <w:proofErr w:type="spellStart"/>
+      <w:r>
+        <w:rPr>
+          <w:sz w:val="24"/>
+          <w:szCs w:val="24"/>
+        </w:rPr>
+        <w:t>penduduk.nama_dusun</w:t>
+      </w:r>
+      <w:proofErr w:type="spellEnd"/>
+      <w:r>
+        <w:rPr>
+          <w:sz w:val="24"/>
+          <w:szCs w:val="24"/>
+        </w:rPr>
+        <w:t>}</w:t>
       </w:r>
     </w:p>
     <w:p>
@@ -752,15 +1311,37 @@
           <w:szCs w:val="24"/>
         </w:rPr>
       </w:pPr>
-      <w:r>
-        <w:rPr>
-          <w:rFonts w:eastAsia="Times New Roman" w:cs="Arial"/>
-          <w:color w:val="333333"/>
-          <w:sz w:val="24"/>
-          <w:szCs w:val="24"/>
-        </w:rPr>
-        <w:t>Nomor Paspor</w:t>
-      </w:r>
+      <w:proofErr w:type="spellStart"/>
+      <w:r>
+        <w:rPr>
+          <w:rFonts w:eastAsia="Times New Roman" w:cs="Arial"/>
+          <w:color w:val="333333"/>
+          <w:sz w:val="24"/>
+          <w:szCs w:val="24"/>
+        </w:rPr>
+        <w:t>Nomor</w:t>
+      </w:r>
+      <w:proofErr w:type="spellEnd"/>
+      <w:r>
+        <w:rPr>
+          <w:rFonts w:eastAsia="Times New Roman" w:cs="Arial"/>
+          <w:color w:val="333333"/>
+          <w:sz w:val="24"/>
+          <w:szCs w:val="24"/>
+        </w:rPr>
+        <w:t xml:space="preserve"> </w:t>
+      </w:r>
+      <w:proofErr w:type="spellStart"/>
+      <w:r>
+        <w:rPr>
+          <w:rFonts w:eastAsia="Times New Roman" w:cs="Arial"/>
+          <w:color w:val="333333"/>
+          <w:sz w:val="24"/>
+          <w:szCs w:val="24"/>
+        </w:rPr>
+        <w:t>Paspor</w:t>
+      </w:r>
+      <w:proofErr w:type="spellEnd"/>
       <w:r>
         <w:rPr>
           <w:rFonts w:eastAsia="Times New Roman" w:cs="Arial"/>
@@ -805,7 +1386,17 @@
           <w:sz w:val="24"/>
           <w:szCs w:val="24"/>
         </w:rPr>
-        <w:t xml:space="preserve"> {</w:t>
+        <w:t xml:space="preserve"> </w:t>
+      </w:r>
+      <w:proofErr w:type="gramStart"/>
+      <w:r>
+        <w:rPr>
+          <w:rFonts w:eastAsia="Times New Roman" w:cs="Arial"/>
+          <w:color w:val="333333"/>
+          <w:sz w:val="24"/>
+          <w:szCs w:val="24"/>
+        </w:rPr>
+        <w:t>{</w:t>
       </w:r>
       <w:r>
         <w:rPr>
@@ -813,7 +1404,16 @@
           <w:sz w:val="24"/>
           <w:szCs w:val="24"/>
         </w:rPr>
-        <w:t xml:space="preserve"> penduduk</w:t>
+        <w:t xml:space="preserve"> </w:t>
+      </w:r>
+      <w:proofErr w:type="spellStart"/>
+      <w:r>
+        <w:rPr>
+          <w:rFonts w:cs="Arial"/>
+          <w:sz w:val="24"/>
+          <w:szCs w:val="24"/>
+        </w:rPr>
+        <w:t>penduduk</w:t>
       </w:r>
       <w:r>
         <w:rPr>
@@ -831,16 +1431,36 @@
           <w:sz w:val="24"/>
           <w:szCs w:val="24"/>
         </w:rPr>
-        <w:t>no_</w:t>
-      </w:r>
-      <w:r>
-        <w:rPr>
-          <w:rFonts w:eastAsia="Times New Roman" w:cs="Arial"/>
-          <w:color w:val="333333"/>
-          <w:sz w:val="24"/>
-          <w:szCs w:val="24"/>
-        </w:rPr>
-        <w:t>paspor}</w:t>
+        <w:t>no</w:t>
+      </w:r>
+      <w:proofErr w:type="gramEnd"/>
+      <w:r>
+        <w:rPr>
+          <w:rFonts w:eastAsia="Times New Roman" w:cs="Arial"/>
+          <w:color w:val="333333"/>
+          <w:sz w:val="24"/>
+          <w:szCs w:val="24"/>
+        </w:rPr>
+        <w:t>_</w:t>
+      </w:r>
+      <w:r>
+        <w:rPr>
+          <w:rFonts w:eastAsia="Times New Roman" w:cs="Arial"/>
+          <w:color w:val="333333"/>
+          <w:sz w:val="24"/>
+          <w:szCs w:val="24"/>
+        </w:rPr>
+        <w:t>paspor</w:t>
+      </w:r>
+      <w:proofErr w:type="spellEnd"/>
+      <w:r>
+        <w:rPr>
+          <w:rFonts w:eastAsia="Times New Roman" w:cs="Arial"/>
+          <w:color w:val="333333"/>
+          <w:sz w:val="24"/>
+          <w:szCs w:val="24"/>
+        </w:rPr>
+        <w:t>}</w:t>
       </w:r>
     </w:p>
     <w:p>
@@ -855,15 +1475,57 @@
           <w:szCs w:val="24"/>
         </w:rPr>
       </w:pPr>
-      <w:r>
-        <w:rPr>
-          <w:rFonts w:eastAsia="Times New Roman" w:cs="Arial"/>
-          <w:color w:val="333333"/>
-          <w:sz w:val="24"/>
-          <w:szCs w:val="24"/>
-        </w:rPr>
-        <w:t>Tanggal Berakhir Paspor</w:t>
-      </w:r>
+      <w:proofErr w:type="spellStart"/>
+      <w:r>
+        <w:rPr>
+          <w:rFonts w:eastAsia="Times New Roman" w:cs="Arial"/>
+          <w:color w:val="333333"/>
+          <w:sz w:val="24"/>
+          <w:szCs w:val="24"/>
+        </w:rPr>
+        <w:t>Tanggal</w:t>
+      </w:r>
+      <w:proofErr w:type="spellEnd"/>
+      <w:r>
+        <w:rPr>
+          <w:rFonts w:eastAsia="Times New Roman" w:cs="Arial"/>
+          <w:color w:val="333333"/>
+          <w:sz w:val="24"/>
+          <w:szCs w:val="24"/>
+        </w:rPr>
+        <w:t xml:space="preserve"> </w:t>
+      </w:r>
+      <w:proofErr w:type="spellStart"/>
+      <w:r>
+        <w:rPr>
+          <w:rFonts w:eastAsia="Times New Roman" w:cs="Arial"/>
+          <w:color w:val="333333"/>
+          <w:sz w:val="24"/>
+          <w:szCs w:val="24"/>
+        </w:rPr>
+        <w:t>Berakhir</w:t>
+      </w:r>
+      <w:proofErr w:type="spellEnd"/>
+      <w:r>
+        <w:rPr>
+          <w:rFonts w:eastAsia="Times New Roman" w:cs="Arial"/>
+          <w:color w:val="333333"/>
+          <w:sz w:val="24"/>
+          <w:szCs w:val="24"/>
+        </w:rPr>
+        <w:t xml:space="preserve"> </w:t>
+      </w:r>
+      <w:proofErr w:type="spellStart"/>
+      <w:r>
+        <w:rPr>
+          <w:rFonts w:eastAsia="Times New Roman" w:cs="Arial"/>
+          <w:color w:val="333333"/>
+          <w:sz w:val="24"/>
+          <w:szCs w:val="24"/>
+        </w:rPr>
+        <w:t>Paspor</w:t>
+      </w:r>
+      <w:proofErr w:type="spellEnd"/>
       <w:r>
         <w:rPr>
           <w:rFonts w:eastAsia="Times New Roman" w:cs="Arial"/>
@@ -890,7 +1552,17 @@
           <w:sz w:val="24"/>
           <w:szCs w:val="24"/>
         </w:rPr>
-        <w:t xml:space="preserve"> {</w:t>
+        <w:t xml:space="preserve"> </w:t>
+      </w:r>
+      <w:proofErr w:type="gramStart"/>
+      <w:r>
+        <w:rPr>
+          <w:rFonts w:eastAsia="Times New Roman" w:cs="Arial"/>
+          <w:color w:val="333333"/>
+          <w:sz w:val="24"/>
+          <w:szCs w:val="24"/>
+        </w:rPr>
+        <w:t>{</w:t>
       </w:r>
       <w:r>
         <w:rPr>
@@ -898,8 +1570,18 @@
           <w:sz w:val="24"/>
           <w:szCs w:val="24"/>
         </w:rPr>
-        <w:t xml:space="preserve"> penduduk</w:t>
-      </w:r>
+        <w:t xml:space="preserve"> </w:t>
+      </w:r>
+      <w:proofErr w:type="spellStart"/>
+      <w:r>
+        <w:rPr>
+          <w:rFonts w:cs="Arial"/>
+          <w:sz w:val="24"/>
+          <w:szCs w:val="24"/>
+        </w:rPr>
+        <w:t>form</w:t>
+      </w:r>
+      <w:proofErr w:type="gramEnd"/>
       <w:r>
         <w:rPr>
           <w:rFonts w:eastAsia="Times New Roman" w:cs="Arial"/>
@@ -925,7 +1607,17 @@
           <w:sz w:val="24"/>
           <w:szCs w:val="24"/>
         </w:rPr>
-        <w:t>berakhir_paspor}</w:t>
+        <w:t>berakhir_paspor</w:t>
+      </w:r>
+      <w:proofErr w:type="spellEnd"/>
+      <w:r>
+        <w:rPr>
+          <w:rFonts w:eastAsia="Times New Roman" w:cs="Arial"/>
+          <w:color w:val="333333"/>
+          <w:sz w:val="24"/>
+          <w:szCs w:val="24"/>
+        </w:rPr>
+        <w:t>}</w:t>
       </w:r>
     </w:p>
     <w:p>
@@ -940,15 +1632,37 @@
           <w:szCs w:val="24"/>
         </w:rPr>
       </w:pPr>
-      <w:r>
-        <w:rPr>
-          <w:rFonts w:eastAsia="Times New Roman" w:cs="Arial"/>
-          <w:color w:val="333333"/>
-          <w:sz w:val="24"/>
-          <w:szCs w:val="24"/>
-        </w:rPr>
-        <w:t>Jenis Kelamin</w:t>
-      </w:r>
+      <w:proofErr w:type="spellStart"/>
+      <w:r>
+        <w:rPr>
+          <w:rFonts w:eastAsia="Times New Roman" w:cs="Arial"/>
+          <w:color w:val="333333"/>
+          <w:sz w:val="24"/>
+          <w:szCs w:val="24"/>
+        </w:rPr>
+        <w:t>Jenis</w:t>
+      </w:r>
+      <w:proofErr w:type="spellEnd"/>
+      <w:r>
+        <w:rPr>
+          <w:rFonts w:eastAsia="Times New Roman" w:cs="Arial"/>
+          <w:color w:val="333333"/>
+          <w:sz w:val="24"/>
+          <w:szCs w:val="24"/>
+        </w:rPr>
+        <w:t xml:space="preserve"> </w:t>
+      </w:r>
+      <w:proofErr w:type="spellStart"/>
+      <w:r>
+        <w:rPr>
+          <w:rFonts w:eastAsia="Times New Roman" w:cs="Arial"/>
+          <w:color w:val="333333"/>
+          <w:sz w:val="24"/>
+          <w:szCs w:val="24"/>
+        </w:rPr>
+        <w:t>Kelamin</w:t>
+      </w:r>
+      <w:proofErr w:type="spellEnd"/>
       <w:r>
         <w:rPr>
           <w:rFonts w:eastAsia="Times New Roman" w:cs="Arial"/>
@@ -993,7 +1707,17 @@
           <w:sz w:val="24"/>
           <w:szCs w:val="24"/>
         </w:rPr>
-        <w:t xml:space="preserve"> {</w:t>
+        <w:t xml:space="preserve"> </w:t>
+      </w:r>
+      <w:proofErr w:type="gramStart"/>
+      <w:r>
+        <w:rPr>
+          <w:rFonts w:eastAsia="Times New Roman" w:cs="Arial"/>
+          <w:color w:val="333333"/>
+          <w:sz w:val="24"/>
+          <w:szCs w:val="24"/>
+        </w:rPr>
+        <w:t>{</w:t>
       </w:r>
       <w:r>
         <w:rPr>
@@ -1001,16 +1725,36 @@
           <w:sz w:val="24"/>
           <w:szCs w:val="24"/>
         </w:rPr>
-        <w:t xml:space="preserve"> penduduk</w:t>
-      </w:r>
-      <w:r>
-        <w:rPr>
-          <w:rFonts w:eastAsia="Times New Roman" w:cs="Arial"/>
-          <w:color w:val="333333"/>
-          <w:sz w:val="24"/>
-          <w:szCs w:val="24"/>
-        </w:rPr>
-        <w:t>.jenis_kelamin}</w:t>
+        <w:t xml:space="preserve"> </w:t>
+      </w:r>
+      <w:proofErr w:type="spellStart"/>
+      <w:r>
+        <w:rPr>
+          <w:rFonts w:cs="Arial"/>
+          <w:sz w:val="24"/>
+          <w:szCs w:val="24"/>
+        </w:rPr>
+        <w:t>penduduk</w:t>
+      </w:r>
+      <w:proofErr w:type="gramEnd"/>
+      <w:r>
+        <w:rPr>
+          <w:rFonts w:eastAsia="Times New Roman" w:cs="Arial"/>
+          <w:color w:val="333333"/>
+          <w:sz w:val="24"/>
+          <w:szCs w:val="24"/>
+        </w:rPr>
+        <w:t>.jenis_kelamin</w:t>
+      </w:r>
+      <w:proofErr w:type="spellEnd"/>
+      <w:r>
+        <w:rPr>
+          <w:rFonts w:eastAsia="Times New Roman" w:cs="Arial"/>
+          <w:color w:val="333333"/>
+          <w:sz w:val="24"/>
+          <w:szCs w:val="24"/>
+        </w:rPr>
+        <w:t>}</w:t>
       </w:r>
     </w:p>
     <w:p>
@@ -1025,15 +1769,37 @@
           <w:szCs w:val="24"/>
         </w:rPr>
       </w:pPr>
-      <w:r>
-        <w:rPr>
-          <w:rFonts w:eastAsia="Times New Roman" w:cs="Arial"/>
-          <w:color w:val="333333"/>
-          <w:sz w:val="24"/>
-          <w:szCs w:val="24"/>
-        </w:rPr>
-        <w:t>Tempat Lahir</w:t>
-      </w:r>
+      <w:proofErr w:type="spellStart"/>
+      <w:r>
+        <w:rPr>
+          <w:rFonts w:eastAsia="Times New Roman" w:cs="Arial"/>
+          <w:color w:val="333333"/>
+          <w:sz w:val="24"/>
+          <w:szCs w:val="24"/>
+        </w:rPr>
+        <w:t>Tempat</w:t>
+      </w:r>
+      <w:proofErr w:type="spellEnd"/>
+      <w:r>
+        <w:rPr>
+          <w:rFonts w:eastAsia="Times New Roman" w:cs="Arial"/>
+          <w:color w:val="333333"/>
+          <w:sz w:val="24"/>
+          <w:szCs w:val="24"/>
+        </w:rPr>
+        <w:t xml:space="preserve"> </w:t>
+      </w:r>
+      <w:proofErr w:type="spellStart"/>
+      <w:r>
+        <w:rPr>
+          <w:rFonts w:eastAsia="Times New Roman" w:cs="Arial"/>
+          <w:color w:val="333333"/>
+          <w:sz w:val="24"/>
+          <w:szCs w:val="24"/>
+        </w:rPr>
+        <w:t>Lahir</w:t>
+      </w:r>
+      <w:proofErr w:type="spellEnd"/>
       <w:r>
         <w:rPr>
           <w:rFonts w:eastAsia="Times New Roman" w:cs="Arial"/>
@@ -1078,7 +1844,17 @@
           <w:sz w:val="24"/>
           <w:szCs w:val="24"/>
         </w:rPr>
-        <w:t xml:space="preserve"> {</w:t>
+        <w:t xml:space="preserve"> </w:t>
+      </w:r>
+      <w:proofErr w:type="gramStart"/>
+      <w:r>
+        <w:rPr>
+          <w:rFonts w:eastAsia="Times New Roman" w:cs="Arial"/>
+          <w:color w:val="333333"/>
+          <w:sz w:val="24"/>
+          <w:szCs w:val="24"/>
+        </w:rPr>
+        <w:t>{</w:t>
       </w:r>
       <w:r>
         <w:rPr>
@@ -1086,16 +1862,36 @@
           <w:sz w:val="24"/>
           <w:szCs w:val="24"/>
         </w:rPr>
-        <w:t xml:space="preserve"> penduduk</w:t>
-      </w:r>
-      <w:r>
-        <w:rPr>
-          <w:rFonts w:eastAsia="Times New Roman" w:cs="Arial"/>
-          <w:color w:val="333333"/>
-          <w:sz w:val="24"/>
-          <w:szCs w:val="24"/>
-        </w:rPr>
-        <w:t>.tempat_lahir}</w:t>
+        <w:t xml:space="preserve"> </w:t>
+      </w:r>
+      <w:proofErr w:type="spellStart"/>
+      <w:r>
+        <w:rPr>
+          <w:rFonts w:cs="Arial"/>
+          <w:sz w:val="24"/>
+          <w:szCs w:val="24"/>
+        </w:rPr>
+        <w:t>penduduk</w:t>
+      </w:r>
+      <w:proofErr w:type="gramEnd"/>
+      <w:r>
+        <w:rPr>
+          <w:rFonts w:eastAsia="Times New Roman" w:cs="Arial"/>
+          <w:color w:val="333333"/>
+          <w:sz w:val="24"/>
+          <w:szCs w:val="24"/>
+        </w:rPr>
+        <w:t>.tempat_lahir</w:t>
+      </w:r>
+      <w:proofErr w:type="spellEnd"/>
+      <w:r>
+        <w:rPr>
+          <w:rFonts w:eastAsia="Times New Roman" w:cs="Arial"/>
+          <w:color w:val="333333"/>
+          <w:sz w:val="24"/>
+          <w:szCs w:val="24"/>
+        </w:rPr>
+        <w:t>}</w:t>
       </w:r>
     </w:p>
     <w:p>
@@ -1110,15 +1906,37 @@
           <w:szCs w:val="24"/>
         </w:rPr>
       </w:pPr>
-      <w:r>
-        <w:rPr>
-          <w:rFonts w:eastAsia="Times New Roman" w:cs="Arial"/>
-          <w:color w:val="333333"/>
-          <w:sz w:val="24"/>
-          <w:szCs w:val="24"/>
-        </w:rPr>
-        <w:t>Tanggal Lahir</w:t>
-      </w:r>
+      <w:proofErr w:type="spellStart"/>
+      <w:r>
+        <w:rPr>
+          <w:rFonts w:eastAsia="Times New Roman" w:cs="Arial"/>
+          <w:color w:val="333333"/>
+          <w:sz w:val="24"/>
+          <w:szCs w:val="24"/>
+        </w:rPr>
+        <w:t>Tanggal</w:t>
+      </w:r>
+      <w:proofErr w:type="spellEnd"/>
+      <w:r>
+        <w:rPr>
+          <w:rFonts w:eastAsia="Times New Roman" w:cs="Arial"/>
+          <w:color w:val="333333"/>
+          <w:sz w:val="24"/>
+          <w:szCs w:val="24"/>
+        </w:rPr>
+        <w:t xml:space="preserve"> </w:t>
+      </w:r>
+      <w:proofErr w:type="spellStart"/>
+      <w:r>
+        <w:rPr>
+          <w:rFonts w:eastAsia="Times New Roman" w:cs="Arial"/>
+          <w:color w:val="333333"/>
+          <w:sz w:val="24"/>
+          <w:szCs w:val="24"/>
+        </w:rPr>
+        <w:t>Lahir</w:t>
+      </w:r>
+      <w:proofErr w:type="spellEnd"/>
       <w:r>
         <w:rPr>
           <w:rFonts w:eastAsia="Times New Roman" w:cs="Arial"/>
@@ -1163,7 +1981,17 @@
           <w:sz w:val="24"/>
           <w:szCs w:val="24"/>
         </w:rPr>
-        <w:t xml:space="preserve"> {</w:t>
+        <w:t xml:space="preserve"> </w:t>
+      </w:r>
+      <w:proofErr w:type="gramStart"/>
+      <w:r>
+        <w:rPr>
+          <w:rFonts w:eastAsia="Times New Roman" w:cs="Arial"/>
+          <w:color w:val="333333"/>
+          <w:sz w:val="24"/>
+          <w:szCs w:val="24"/>
+        </w:rPr>
+        <w:t>{</w:t>
       </w:r>
       <w:r>
         <w:rPr>
@@ -1171,16 +1999,36 @@
           <w:sz w:val="24"/>
           <w:szCs w:val="24"/>
         </w:rPr>
-        <w:t xml:space="preserve"> penduduk</w:t>
-      </w:r>
-      <w:r>
-        <w:rPr>
-          <w:rFonts w:eastAsia="Times New Roman" w:cs="Arial"/>
-          <w:color w:val="333333"/>
-          <w:sz w:val="24"/>
-          <w:szCs w:val="24"/>
-        </w:rPr>
-        <w:t>.tanggal_lahir}</w:t>
+        <w:t xml:space="preserve"> </w:t>
+      </w:r>
+      <w:proofErr w:type="spellStart"/>
+      <w:r>
+        <w:rPr>
+          <w:rFonts w:cs="Arial"/>
+          <w:sz w:val="24"/>
+          <w:szCs w:val="24"/>
+        </w:rPr>
+        <w:t>penduduk</w:t>
+      </w:r>
+      <w:proofErr w:type="gramEnd"/>
+      <w:r>
+        <w:rPr>
+          <w:rFonts w:eastAsia="Times New Roman" w:cs="Arial"/>
+          <w:color w:val="333333"/>
+          <w:sz w:val="24"/>
+          <w:szCs w:val="24"/>
+        </w:rPr>
+        <w:t>.tanggal_lahir</w:t>
+      </w:r>
+      <w:proofErr w:type="spellEnd"/>
+      <w:r>
+        <w:rPr>
+          <w:rFonts w:eastAsia="Times New Roman" w:cs="Arial"/>
+          <w:color w:val="333333"/>
+          <w:sz w:val="24"/>
+          <w:szCs w:val="24"/>
+        </w:rPr>
+        <w:t>}</w:t>
       </w:r>
     </w:p>
     <w:p>
@@ -1195,6 +2043,7 @@
           <w:szCs w:val="24"/>
         </w:rPr>
       </w:pPr>
+      <w:proofErr w:type="spellStart"/>
       <w:r>
         <w:rPr>
           <w:rFonts w:eastAsia="Times New Roman" w:cs="Arial"/>
@@ -1204,6 +2053,7 @@
         </w:rPr>
         <w:t>Umur</w:t>
       </w:r>
+      <w:proofErr w:type="spellEnd"/>
       <w:r>
         <w:rPr>
           <w:rFonts w:eastAsia="Times New Roman" w:cs="Arial"/>
@@ -1257,7 +2107,17 @@
           <w:sz w:val="24"/>
           <w:szCs w:val="24"/>
         </w:rPr>
-        <w:t xml:space="preserve"> {</w:t>
+        <w:t xml:space="preserve"> </w:t>
+      </w:r>
+      <w:proofErr w:type="gramStart"/>
+      <w:r>
+        <w:rPr>
+          <w:rFonts w:eastAsia="Times New Roman" w:cs="Arial"/>
+          <w:color w:val="333333"/>
+          <w:sz w:val="24"/>
+          <w:szCs w:val="24"/>
+        </w:rPr>
+        <w:t>{</w:t>
       </w:r>
       <w:r>
         <w:rPr>
@@ -1265,16 +2125,36 @@
           <w:sz w:val="24"/>
           <w:szCs w:val="24"/>
         </w:rPr>
-        <w:t xml:space="preserve"> penduduk</w:t>
-      </w:r>
-      <w:r>
-        <w:rPr>
-          <w:rFonts w:eastAsia="Times New Roman" w:cs="Arial"/>
-          <w:color w:val="333333"/>
-          <w:sz w:val="24"/>
-          <w:szCs w:val="24"/>
-        </w:rPr>
-        <w:t>.umur}</w:t>
+        <w:t xml:space="preserve"> </w:t>
+      </w:r>
+      <w:proofErr w:type="spellStart"/>
+      <w:r>
+        <w:rPr>
+          <w:rFonts w:cs="Arial"/>
+          <w:sz w:val="24"/>
+          <w:szCs w:val="24"/>
+        </w:rPr>
+        <w:t>penduduk</w:t>
+      </w:r>
+      <w:proofErr w:type="gramEnd"/>
+      <w:r>
+        <w:rPr>
+          <w:rFonts w:eastAsia="Times New Roman" w:cs="Arial"/>
+          <w:color w:val="333333"/>
+          <w:sz w:val="24"/>
+          <w:szCs w:val="24"/>
+        </w:rPr>
+        <w:t>.umur</w:t>
+      </w:r>
+      <w:proofErr w:type="spellEnd"/>
+      <w:r>
+        <w:rPr>
+          <w:rFonts w:eastAsia="Times New Roman" w:cs="Arial"/>
+          <w:color w:val="333333"/>
+          <w:sz w:val="24"/>
+          <w:szCs w:val="24"/>
+        </w:rPr>
+        <w:t>}</w:t>
       </w:r>
     </w:p>
     <w:p>
@@ -1289,6 +2169,7 @@
           <w:szCs w:val="24"/>
         </w:rPr>
       </w:pPr>
+      <w:proofErr w:type="spellStart"/>
       <w:r>
         <w:rPr>
           <w:rFonts w:eastAsia="Times New Roman" w:cs="Arial"/>
@@ -1298,15 +2179,27 @@
         </w:rPr>
         <w:t>Akta</w:t>
       </w:r>
-      <w:r>
-        <w:rPr>
-          <w:rFonts w:eastAsia="Times New Roman" w:cs="Arial"/>
-          <w:color w:val="333333"/>
-          <w:sz w:val="24"/>
-          <w:szCs w:val="24"/>
-        </w:rPr>
-        <w:t xml:space="preserve"> Kelahiran</w:t>
-      </w:r>
+      <w:proofErr w:type="spellEnd"/>
+      <w:r>
+        <w:rPr>
+          <w:rFonts w:eastAsia="Times New Roman" w:cs="Arial"/>
+          <w:color w:val="333333"/>
+          <w:sz w:val="24"/>
+          <w:szCs w:val="24"/>
+        </w:rPr>
+        <w:t xml:space="preserve"> </w:t>
+      </w:r>
+      <w:proofErr w:type="spellStart"/>
+      <w:r>
+        <w:rPr>
+          <w:rFonts w:eastAsia="Times New Roman" w:cs="Arial"/>
+          <w:color w:val="333333"/>
+          <w:sz w:val="24"/>
+          <w:szCs w:val="24"/>
+        </w:rPr>
+        <w:t>Kelahiran</w:t>
+      </w:r>
+      <w:proofErr w:type="spellEnd"/>
       <w:r>
         <w:rPr>
           <w:rFonts w:eastAsia="Times New Roman" w:cs="Arial"/>
@@ -1351,7 +2244,17 @@
           <w:sz w:val="24"/>
           <w:szCs w:val="24"/>
         </w:rPr>
-        <w:t xml:space="preserve"> {</w:t>
+        <w:t xml:space="preserve"> </w:t>
+      </w:r>
+      <w:proofErr w:type="gramStart"/>
+      <w:r>
+        <w:rPr>
+          <w:rFonts w:eastAsia="Times New Roman" w:cs="Arial"/>
+          <w:color w:val="333333"/>
+          <w:sz w:val="24"/>
+          <w:szCs w:val="24"/>
+        </w:rPr>
+        <w:t>{</w:t>
       </w:r>
       <w:r>
         <w:rPr>
@@ -1359,25 +2262,45 @@
           <w:sz w:val="24"/>
           <w:szCs w:val="24"/>
         </w:rPr>
-        <w:t xml:space="preserve"> penduduk</w:t>
-      </w:r>
-      <w:r>
-        <w:rPr>
-          <w:rFonts w:eastAsia="Times New Roman" w:cs="Arial"/>
-          <w:color w:val="333333"/>
-          <w:sz w:val="24"/>
-          <w:szCs w:val="24"/>
-        </w:rPr>
-        <w:t>.akta</w:t>
-      </w:r>
-      <w:r>
-        <w:rPr>
-          <w:rFonts w:eastAsia="Times New Roman" w:cs="Arial"/>
-          <w:color w:val="333333"/>
-          <w:sz w:val="24"/>
-          <w:szCs w:val="24"/>
-        </w:rPr>
-        <w:t>_kelahiran}</w:t>
+        <w:t xml:space="preserve"> </w:t>
+      </w:r>
+      <w:proofErr w:type="spellStart"/>
+      <w:r>
+        <w:rPr>
+          <w:rFonts w:cs="Arial"/>
+          <w:sz w:val="24"/>
+          <w:szCs w:val="24"/>
+        </w:rPr>
+        <w:t>form</w:t>
+      </w:r>
+      <w:proofErr w:type="gramEnd"/>
+      <w:r>
+        <w:rPr>
+          <w:rFonts w:eastAsia="Times New Roman" w:cs="Arial"/>
+          <w:color w:val="333333"/>
+          <w:sz w:val="24"/>
+          <w:szCs w:val="24"/>
+        </w:rPr>
+        <w:t>.</w:t>
+      </w:r>
+      <w:r>
+        <w:rPr>
+          <w:rFonts w:eastAsia="Times New Roman" w:cs="Arial"/>
+          <w:color w:val="333333"/>
+          <w:sz w:val="24"/>
+          <w:szCs w:val="24"/>
+        </w:rPr>
+        <w:t>akta_kelahiran</w:t>
+      </w:r>
+      <w:proofErr w:type="spellEnd"/>
+      <w:r>
+        <w:rPr>
+          <w:rFonts w:eastAsia="Times New Roman" w:cs="Arial"/>
+          <w:color w:val="333333"/>
+          <w:sz w:val="24"/>
+          <w:szCs w:val="24"/>
+        </w:rPr>
+        <w:t>}</w:t>
       </w:r>
     </w:p>
     <w:p>
@@ -1392,15 +2315,57 @@
           <w:szCs w:val="24"/>
         </w:rPr>
       </w:pPr>
-      <w:r>
-        <w:rPr>
-          <w:rFonts w:eastAsia="Times New Roman" w:cs="Arial"/>
-          <w:color w:val="333333"/>
-          <w:sz w:val="24"/>
-          <w:szCs w:val="24"/>
-        </w:rPr>
-        <w:t>Nomor Akta Kelahiran</w:t>
-      </w:r>
+      <w:proofErr w:type="spellStart"/>
+      <w:r>
+        <w:rPr>
+          <w:rFonts w:eastAsia="Times New Roman" w:cs="Arial"/>
+          <w:color w:val="333333"/>
+          <w:sz w:val="24"/>
+          <w:szCs w:val="24"/>
+        </w:rPr>
+        <w:t>Nomor</w:t>
+      </w:r>
+      <w:proofErr w:type="spellEnd"/>
+      <w:r>
+        <w:rPr>
+          <w:rFonts w:eastAsia="Times New Roman" w:cs="Arial"/>
+          <w:color w:val="333333"/>
+          <w:sz w:val="24"/>
+          <w:szCs w:val="24"/>
+        </w:rPr>
+        <w:t xml:space="preserve"> </w:t>
+      </w:r>
+      <w:proofErr w:type="spellStart"/>
+      <w:r>
+        <w:rPr>
+          <w:rFonts w:eastAsia="Times New Roman" w:cs="Arial"/>
+          <w:color w:val="333333"/>
+          <w:sz w:val="24"/>
+          <w:szCs w:val="24"/>
+        </w:rPr>
+        <w:t>Akta</w:t>
+      </w:r>
+      <w:proofErr w:type="spellEnd"/>
+      <w:r>
+        <w:rPr>
+          <w:rFonts w:eastAsia="Times New Roman" w:cs="Arial"/>
+          <w:color w:val="333333"/>
+          <w:sz w:val="24"/>
+          <w:szCs w:val="24"/>
+        </w:rPr>
+        <w:t xml:space="preserve"> </w:t>
+      </w:r>
+      <w:proofErr w:type="spellStart"/>
+      <w:r>
+        <w:rPr>
+          <w:rFonts w:eastAsia="Times New Roman" w:cs="Arial"/>
+          <w:color w:val="333333"/>
+          <w:sz w:val="24"/>
+          <w:szCs w:val="24"/>
+        </w:rPr>
+        <w:t>Kelahiran</w:t>
+      </w:r>
+      <w:proofErr w:type="spellEnd"/>
       <w:r>
         <w:rPr>
           <w:rFonts w:eastAsia="Times New Roman" w:cs="Arial"/>
@@ -1436,7 +2401,17 @@
           <w:sz w:val="24"/>
           <w:szCs w:val="24"/>
         </w:rPr>
-        <w:t xml:space="preserve"> {</w:t>
+        <w:t xml:space="preserve"> </w:t>
+      </w:r>
+      <w:proofErr w:type="gramStart"/>
+      <w:r>
+        <w:rPr>
+          <w:rFonts w:eastAsia="Times New Roman" w:cs="Arial"/>
+          <w:color w:val="333333"/>
+          <w:sz w:val="24"/>
+          <w:szCs w:val="24"/>
+        </w:rPr>
+        <w:t>{</w:t>
       </w:r>
       <w:r>
         <w:rPr>
@@ -1444,16 +2419,45 @@
           <w:sz w:val="24"/>
           <w:szCs w:val="24"/>
         </w:rPr>
-        <w:t xml:space="preserve"> penduduk</w:t>
-      </w:r>
-      <w:r>
-        <w:rPr>
-          <w:rFonts w:eastAsia="Times New Roman" w:cs="Arial"/>
-          <w:color w:val="333333"/>
-          <w:sz w:val="24"/>
-          <w:szCs w:val="24"/>
-        </w:rPr>
-        <w:t>.nomor_akta_kelahiran}</w:t>
+        <w:t xml:space="preserve"> </w:t>
+      </w:r>
+      <w:proofErr w:type="spellStart"/>
+      <w:r>
+        <w:rPr>
+          <w:rFonts w:cs="Arial"/>
+          <w:sz w:val="24"/>
+          <w:szCs w:val="24"/>
+        </w:rPr>
+        <w:t>form</w:t>
+      </w:r>
+      <w:proofErr w:type="gramEnd"/>
+      <w:r>
+        <w:rPr>
+          <w:rFonts w:eastAsia="Times New Roman" w:cs="Arial"/>
+          <w:color w:val="333333"/>
+          <w:sz w:val="24"/>
+          <w:szCs w:val="24"/>
+        </w:rPr>
+        <w:t>.</w:t>
+      </w:r>
+      <w:r>
+        <w:rPr>
+          <w:rFonts w:eastAsia="Times New Roman" w:cs="Arial"/>
+          <w:color w:val="333333"/>
+          <w:sz w:val="24"/>
+          <w:szCs w:val="24"/>
+        </w:rPr>
+        <w:t>nomor_akta_kelahiran</w:t>
+      </w:r>
+      <w:proofErr w:type="spellEnd"/>
+      <w:r>
+        <w:rPr>
+          <w:rFonts w:eastAsia="Times New Roman" w:cs="Arial"/>
+          <w:color w:val="333333"/>
+          <w:sz w:val="24"/>
+          <w:szCs w:val="24"/>
+        </w:rPr>
+        <w:t>}</w:t>
       </w:r>
     </w:p>
     <w:p>
@@ -1468,15 +2472,37 @@
           <w:szCs w:val="24"/>
         </w:rPr>
       </w:pPr>
-      <w:r>
-        <w:rPr>
-          <w:rFonts w:eastAsia="Times New Roman" w:cs="Arial"/>
-          <w:color w:val="333333"/>
-          <w:sz w:val="24"/>
-          <w:szCs w:val="24"/>
-        </w:rPr>
-        <w:t>Golongan Darah</w:t>
-      </w:r>
+      <w:proofErr w:type="spellStart"/>
+      <w:r>
+        <w:rPr>
+          <w:rFonts w:eastAsia="Times New Roman" w:cs="Arial"/>
+          <w:color w:val="333333"/>
+          <w:sz w:val="24"/>
+          <w:szCs w:val="24"/>
+        </w:rPr>
+        <w:t>Golongan</w:t>
+      </w:r>
+      <w:proofErr w:type="spellEnd"/>
+      <w:r>
+        <w:rPr>
+          <w:rFonts w:eastAsia="Times New Roman" w:cs="Arial"/>
+          <w:color w:val="333333"/>
+          <w:sz w:val="24"/>
+          <w:szCs w:val="24"/>
+        </w:rPr>
+        <w:t xml:space="preserve"> </w:t>
+      </w:r>
+      <w:proofErr w:type="spellStart"/>
+      <w:r>
+        <w:rPr>
+          <w:rFonts w:eastAsia="Times New Roman" w:cs="Arial"/>
+          <w:color w:val="333333"/>
+          <w:sz w:val="24"/>
+          <w:szCs w:val="24"/>
+        </w:rPr>
+        <w:t>Darah</w:t>
+      </w:r>
+      <w:proofErr w:type="spellEnd"/>
       <w:r>
         <w:rPr>
           <w:rFonts w:eastAsia="Times New Roman" w:cs="Arial"/>
@@ -1512,7 +2538,17 @@
           <w:sz w:val="24"/>
           <w:szCs w:val="24"/>
         </w:rPr>
-        <w:t xml:space="preserve"> {</w:t>
+        <w:t xml:space="preserve"> </w:t>
+      </w:r>
+      <w:proofErr w:type="gramStart"/>
+      <w:r>
+        <w:rPr>
+          <w:rFonts w:eastAsia="Times New Roman" w:cs="Arial"/>
+          <w:color w:val="333333"/>
+          <w:sz w:val="24"/>
+          <w:szCs w:val="24"/>
+        </w:rPr>
+        <w:t>{</w:t>
       </w:r>
       <w:r>
         <w:rPr>
@@ -1520,16 +2556,36 @@
           <w:sz w:val="24"/>
           <w:szCs w:val="24"/>
         </w:rPr>
-        <w:t xml:space="preserve"> penduduk</w:t>
-      </w:r>
-      <w:r>
-        <w:rPr>
-          <w:rFonts w:eastAsia="Times New Roman" w:cs="Arial"/>
-          <w:color w:val="333333"/>
-          <w:sz w:val="24"/>
-          <w:szCs w:val="24"/>
-        </w:rPr>
-        <w:t>.golongan_darah}</w:t>
+        <w:t xml:space="preserve"> </w:t>
+      </w:r>
+      <w:proofErr w:type="spellStart"/>
+      <w:r>
+        <w:rPr>
+          <w:rFonts w:cs="Arial"/>
+          <w:sz w:val="24"/>
+          <w:szCs w:val="24"/>
+        </w:rPr>
+        <w:t>penduduk</w:t>
+      </w:r>
+      <w:proofErr w:type="gramEnd"/>
+      <w:r>
+        <w:rPr>
+          <w:rFonts w:eastAsia="Times New Roman" w:cs="Arial"/>
+          <w:color w:val="333333"/>
+          <w:sz w:val="24"/>
+          <w:szCs w:val="24"/>
+        </w:rPr>
+        <w:t>.golongan_darah</w:t>
+      </w:r>
+      <w:proofErr w:type="spellEnd"/>
+      <w:r>
+        <w:rPr>
+          <w:rFonts w:eastAsia="Times New Roman" w:cs="Arial"/>
+          <w:color w:val="333333"/>
+          <w:sz w:val="24"/>
+          <w:szCs w:val="24"/>
+        </w:rPr>
+        <w:t>}</w:t>
       </w:r>
     </w:p>
     <w:p>
@@ -1606,7 +2662,17 @@
           <w:sz w:val="24"/>
           <w:szCs w:val="24"/>
         </w:rPr>
-        <w:t xml:space="preserve"> {</w:t>
+        <w:t xml:space="preserve"> </w:t>
+      </w:r>
+      <w:proofErr w:type="gramStart"/>
+      <w:r>
+        <w:rPr>
+          <w:rFonts w:eastAsia="Times New Roman" w:cs="Arial"/>
+          <w:color w:val="333333"/>
+          <w:sz w:val="24"/>
+          <w:szCs w:val="24"/>
+        </w:rPr>
+        <w:t>{</w:t>
       </w:r>
       <w:r>
         <w:rPr>
@@ -1614,16 +2680,36 @@
           <w:sz w:val="24"/>
           <w:szCs w:val="24"/>
         </w:rPr>
-        <w:t xml:space="preserve"> penduduk</w:t>
-      </w:r>
-      <w:r>
-        <w:rPr>
-          <w:rFonts w:eastAsia="Times New Roman" w:cs="Arial"/>
-          <w:color w:val="333333"/>
-          <w:sz w:val="24"/>
-          <w:szCs w:val="24"/>
-        </w:rPr>
-        <w:t>.agama}</w:t>
+        <w:t xml:space="preserve"> </w:t>
+      </w:r>
+      <w:proofErr w:type="spellStart"/>
+      <w:r>
+        <w:rPr>
+          <w:rFonts w:cs="Arial"/>
+          <w:sz w:val="24"/>
+          <w:szCs w:val="24"/>
+        </w:rPr>
+        <w:t>penduduk</w:t>
+      </w:r>
+      <w:proofErr w:type="gramEnd"/>
+      <w:r>
+        <w:rPr>
+          <w:rFonts w:eastAsia="Times New Roman" w:cs="Arial"/>
+          <w:color w:val="333333"/>
+          <w:sz w:val="24"/>
+          <w:szCs w:val="24"/>
+        </w:rPr>
+        <w:t>.agama</w:t>
+      </w:r>
+      <w:proofErr w:type="spellEnd"/>
+      <w:r>
+        <w:rPr>
+          <w:rFonts w:eastAsia="Times New Roman" w:cs="Arial"/>
+          <w:color w:val="333333"/>
+          <w:sz w:val="24"/>
+          <w:szCs w:val="24"/>
+        </w:rPr>
+        <w:t>}</w:t>
       </w:r>
     </w:p>
     <w:p>
@@ -1645,8 +2731,19 @@
           <w:sz w:val="24"/>
           <w:szCs w:val="24"/>
         </w:rPr>
-        <w:t>Status Perkawinan</w:t>
-      </w:r>
+        <w:t xml:space="preserve">Status </w:t>
+      </w:r>
+      <w:proofErr w:type="spellStart"/>
+      <w:r>
+        <w:rPr>
+          <w:rFonts w:eastAsia="Times New Roman" w:cs="Arial"/>
+          <w:color w:val="333333"/>
+          <w:sz w:val="24"/>
+          <w:szCs w:val="24"/>
+        </w:rPr>
+        <w:t>Perkawinan</w:t>
+      </w:r>
+      <w:proofErr w:type="spellEnd"/>
       <w:r>
         <w:rPr>
           <w:rFonts w:eastAsia="Times New Roman" w:cs="Arial"/>
@@ -1682,7 +2779,17 @@
           <w:sz w:val="24"/>
           <w:szCs w:val="24"/>
         </w:rPr>
-        <w:t xml:space="preserve"> {</w:t>
+        <w:t xml:space="preserve"> </w:t>
+      </w:r>
+      <w:proofErr w:type="gramStart"/>
+      <w:r>
+        <w:rPr>
+          <w:rFonts w:eastAsia="Times New Roman" w:cs="Arial"/>
+          <w:color w:val="333333"/>
+          <w:sz w:val="24"/>
+          <w:szCs w:val="24"/>
+        </w:rPr>
+        <w:t>{</w:t>
       </w:r>
       <w:r>
         <w:rPr>
@@ -1690,16 +2797,36 @@
           <w:sz w:val="24"/>
           <w:szCs w:val="24"/>
         </w:rPr>
-        <w:t xml:space="preserve"> penduduk</w:t>
-      </w:r>
-      <w:r>
-        <w:rPr>
-          <w:rFonts w:eastAsia="Times New Roman" w:cs="Arial"/>
-          <w:color w:val="333333"/>
-          <w:sz w:val="24"/>
-          <w:szCs w:val="24"/>
-        </w:rPr>
-        <w:t>.status_perkawinan}</w:t>
+        <w:t xml:space="preserve"> </w:t>
+      </w:r>
+      <w:proofErr w:type="spellStart"/>
+      <w:r>
+        <w:rPr>
+          <w:rFonts w:cs="Arial"/>
+          <w:sz w:val="24"/>
+          <w:szCs w:val="24"/>
+        </w:rPr>
+        <w:t>penduduk</w:t>
+      </w:r>
+      <w:proofErr w:type="gramEnd"/>
+      <w:r>
+        <w:rPr>
+          <w:rFonts w:eastAsia="Times New Roman" w:cs="Arial"/>
+          <w:color w:val="333333"/>
+          <w:sz w:val="24"/>
+          <w:szCs w:val="24"/>
+        </w:rPr>
+        <w:t>.status_kawin</w:t>
+      </w:r>
+      <w:proofErr w:type="spellEnd"/>
+      <w:r>
+        <w:rPr>
+          <w:rFonts w:eastAsia="Times New Roman" w:cs="Arial"/>
+          <w:color w:val="333333"/>
+          <w:sz w:val="24"/>
+          <w:szCs w:val="24"/>
+        </w:rPr>
+        <w:t>}</w:t>
       </w:r>
     </w:p>
     <w:p>
@@ -1714,14 +2841,35 @@
           <w:szCs w:val="24"/>
         </w:rPr>
       </w:pPr>
-      <w:r>
-        <w:rPr>
-          <w:rFonts w:eastAsia="Times New Roman" w:cs="Arial"/>
-          <w:color w:val="333333"/>
-          <w:sz w:val="24"/>
-          <w:szCs w:val="24"/>
-        </w:rPr>
-        <w:t>Akta Perk</w:t>
+      <w:proofErr w:type="spellStart"/>
+      <w:r>
+        <w:rPr>
+          <w:rFonts w:eastAsia="Times New Roman" w:cs="Arial"/>
+          <w:color w:val="333333"/>
+          <w:sz w:val="24"/>
+          <w:szCs w:val="24"/>
+        </w:rPr>
+        <w:t>Akta</w:t>
+      </w:r>
+      <w:proofErr w:type="spellEnd"/>
+      <w:r>
+        <w:rPr>
+          <w:rFonts w:eastAsia="Times New Roman" w:cs="Arial"/>
+          <w:color w:val="333333"/>
+          <w:sz w:val="24"/>
+          <w:szCs w:val="24"/>
+        </w:rPr>
+        <w:t xml:space="preserve"> </w:t>
+      </w:r>
+      <w:proofErr w:type="spellStart"/>
+      <w:r>
+        <w:rPr>
+          <w:rFonts w:eastAsia="Times New Roman" w:cs="Arial"/>
+          <w:color w:val="333333"/>
+          <w:sz w:val="24"/>
+          <w:szCs w:val="24"/>
+        </w:rPr>
+        <w:t>Perk</w:t>
       </w:r>
       <w:r>
         <w:rPr>
@@ -1732,6 +2880,7 @@
         </w:rPr>
         <w:t>awinan</w:t>
       </w:r>
+      <w:proofErr w:type="spellEnd"/>
       <w:r>
         <w:rPr>
           <w:rFonts w:eastAsia="Times New Roman" w:cs="Arial"/>
@@ -1767,7 +2916,17 @@
           <w:sz w:val="24"/>
           <w:szCs w:val="24"/>
         </w:rPr>
-        <w:t xml:space="preserve"> {</w:t>
+        <w:t xml:space="preserve"> </w:t>
+      </w:r>
+      <w:proofErr w:type="gramStart"/>
+      <w:r>
+        <w:rPr>
+          <w:rFonts w:eastAsia="Times New Roman" w:cs="Arial"/>
+          <w:color w:val="333333"/>
+          <w:sz w:val="24"/>
+          <w:szCs w:val="24"/>
+        </w:rPr>
+        <w:t>{</w:t>
       </w:r>
       <w:r>
         <w:rPr>
@@ -1775,16 +2934,45 @@
           <w:sz w:val="24"/>
           <w:szCs w:val="24"/>
         </w:rPr>
-        <w:t xml:space="preserve"> penduduk</w:t>
-      </w:r>
-      <w:r>
-        <w:rPr>
-          <w:rFonts w:eastAsia="Times New Roman" w:cs="Arial"/>
-          <w:color w:val="333333"/>
-          <w:sz w:val="24"/>
-          <w:szCs w:val="24"/>
-        </w:rPr>
-        <w:t>.akta_perkawinan}</w:t>
+        <w:t xml:space="preserve"> </w:t>
+      </w:r>
+      <w:proofErr w:type="spellStart"/>
+      <w:r>
+        <w:rPr>
+          <w:rFonts w:cs="Arial"/>
+          <w:sz w:val="24"/>
+          <w:szCs w:val="24"/>
+        </w:rPr>
+        <w:t>form</w:t>
+      </w:r>
+      <w:proofErr w:type="gramEnd"/>
+      <w:r>
+        <w:rPr>
+          <w:rFonts w:eastAsia="Times New Roman" w:cs="Arial"/>
+          <w:color w:val="333333"/>
+          <w:sz w:val="24"/>
+          <w:szCs w:val="24"/>
+        </w:rPr>
+        <w:t>.</w:t>
+      </w:r>
+      <w:r>
+        <w:rPr>
+          <w:rFonts w:eastAsia="Times New Roman" w:cs="Arial"/>
+          <w:color w:val="333333"/>
+          <w:sz w:val="24"/>
+          <w:szCs w:val="24"/>
+        </w:rPr>
+        <w:t>akta_perkawinan</w:t>
+      </w:r>
+      <w:proofErr w:type="spellEnd"/>
+      <w:r>
+        <w:rPr>
+          <w:rFonts w:eastAsia="Times New Roman" w:cs="Arial"/>
+          <w:color w:val="333333"/>
+          <w:sz w:val="24"/>
+          <w:szCs w:val="24"/>
+        </w:rPr>
+        <w:t>}</w:t>
       </w:r>
     </w:p>
     <w:p>
@@ -1799,23 +2987,45 @@
           <w:szCs w:val="24"/>
         </w:rPr>
       </w:pPr>
-      <w:r>
-        <w:rPr>
-          <w:rFonts w:eastAsia="Times New Roman" w:cs="Arial"/>
-          <w:color w:val="333333"/>
-          <w:sz w:val="24"/>
-          <w:szCs w:val="24"/>
-        </w:rPr>
-        <w:t xml:space="preserve">Nomor </w:t>
-      </w:r>
-      <w:r>
-        <w:rPr>
-          <w:rFonts w:eastAsia="Times New Roman" w:cs="Arial"/>
-          <w:color w:val="333333"/>
-          <w:sz w:val="24"/>
-          <w:szCs w:val="24"/>
-        </w:rPr>
-        <w:t>Buku Nikah</w:t>
+      <w:proofErr w:type="spellStart"/>
+      <w:r>
+        <w:rPr>
+          <w:rFonts w:eastAsia="Times New Roman" w:cs="Arial"/>
+          <w:color w:val="333333"/>
+          <w:sz w:val="24"/>
+          <w:szCs w:val="24"/>
+        </w:rPr>
+        <w:t>Nomor</w:t>
+      </w:r>
+      <w:proofErr w:type="spellEnd"/>
+      <w:r>
+        <w:rPr>
+          <w:rFonts w:eastAsia="Times New Roman" w:cs="Arial"/>
+          <w:color w:val="333333"/>
+          <w:sz w:val="24"/>
+          <w:szCs w:val="24"/>
+        </w:rPr>
+        <w:t xml:space="preserve"> </w:t>
+      </w:r>
+      <w:proofErr w:type="spellStart"/>
+      <w:r>
+        <w:rPr>
+          <w:rFonts w:eastAsia="Times New Roman" w:cs="Arial"/>
+          <w:color w:val="333333"/>
+          <w:sz w:val="24"/>
+          <w:szCs w:val="24"/>
+        </w:rPr>
+        <w:t>Buku</w:t>
+      </w:r>
+      <w:proofErr w:type="spellEnd"/>
+      <w:r>
+        <w:rPr>
+          <w:rFonts w:eastAsia="Times New Roman" w:cs="Arial"/>
+          <w:color w:val="333333"/>
+          <w:sz w:val="24"/>
+          <w:szCs w:val="24"/>
+        </w:rPr>
+        <w:t xml:space="preserve"> Nikah</w:t>
       </w:r>
       <w:r>
         <w:rPr>
@@ -1852,7 +3062,17 @@
           <w:sz w:val="24"/>
           <w:szCs w:val="24"/>
         </w:rPr>
-        <w:t xml:space="preserve">  {</w:t>
+        <w:t xml:space="preserve"> </w:t>
+      </w:r>
+      <w:proofErr w:type="gramStart"/>
+      <w:r>
+        <w:rPr>
+          <w:rFonts w:eastAsia="Times New Roman" w:cs="Arial"/>
+          <w:color w:val="333333"/>
+          <w:sz w:val="24"/>
+          <w:szCs w:val="24"/>
+        </w:rPr>
+        <w:t>{</w:t>
       </w:r>
       <w:r>
         <w:rPr>
@@ -1860,8 +3080,18 @@
           <w:sz w:val="24"/>
           <w:szCs w:val="24"/>
         </w:rPr>
-        <w:t xml:space="preserve"> penduduk</w:t>
-      </w:r>
+        <w:t xml:space="preserve"> </w:t>
+      </w:r>
+      <w:proofErr w:type="spellStart"/>
+      <w:r>
+        <w:rPr>
+          <w:rFonts w:cs="Arial"/>
+          <w:sz w:val="24"/>
+          <w:szCs w:val="24"/>
+        </w:rPr>
+        <w:t>form</w:t>
+      </w:r>
+      <w:proofErr w:type="gramEnd"/>
       <w:r>
         <w:rPr>
           <w:rFonts w:eastAsia="Times New Roman" w:cs="Arial"/>
@@ -1880,16 +3110,24 @@
         </w:rPr>
         <w:t>_</w:t>
       </w:r>
-      <w:bookmarkStart w:id="0" w:name="_GoBack"/>
-      <w:bookmarkEnd w:id="0"/>
-      <w:r>
-        <w:rPr>
-          <w:rFonts w:eastAsia="Times New Roman" w:cs="Arial"/>
-          <w:color w:val="333333"/>
-          <w:sz w:val="24"/>
-          <w:szCs w:val="24"/>
-        </w:rPr>
-        <w:t>nikah}</w:t>
+      <w:r>
+        <w:rPr>
+          <w:rFonts w:eastAsia="Times New Roman" w:cs="Arial"/>
+          <w:color w:val="333333"/>
+          <w:sz w:val="24"/>
+          <w:szCs w:val="24"/>
+        </w:rPr>
+        <w:t>nikah</w:t>
+      </w:r>
+      <w:proofErr w:type="spellEnd"/>
+      <w:r>
+        <w:rPr>
+          <w:rFonts w:eastAsia="Times New Roman" w:cs="Arial"/>
+          <w:color w:val="333333"/>
+          <w:sz w:val="24"/>
+          <w:szCs w:val="24"/>
+        </w:rPr>
+        <w:t>}</w:t>
       </w:r>
     </w:p>
     <w:p>
@@ -1904,23 +3142,45 @@
           <w:szCs w:val="24"/>
         </w:rPr>
       </w:pPr>
-      <w:r>
-        <w:rPr>
-          <w:rFonts w:eastAsia="Times New Roman" w:cs="Arial"/>
-          <w:color w:val="333333"/>
-          <w:sz w:val="24"/>
-          <w:szCs w:val="24"/>
-        </w:rPr>
-        <w:t xml:space="preserve">Tanggal </w:t>
-      </w:r>
-      <w:r>
-        <w:rPr>
-          <w:rFonts w:eastAsia="Times New Roman" w:cs="Arial"/>
-          <w:color w:val="333333"/>
-          <w:sz w:val="24"/>
-          <w:szCs w:val="24"/>
-        </w:rPr>
-        <w:t>Buku Nikah</w:t>
+      <w:proofErr w:type="spellStart"/>
+      <w:r>
+        <w:rPr>
+          <w:rFonts w:eastAsia="Times New Roman" w:cs="Arial"/>
+          <w:color w:val="333333"/>
+          <w:sz w:val="24"/>
+          <w:szCs w:val="24"/>
+        </w:rPr>
+        <w:t>Tanggal</w:t>
+      </w:r>
+      <w:proofErr w:type="spellEnd"/>
+      <w:r>
+        <w:rPr>
+          <w:rFonts w:eastAsia="Times New Roman" w:cs="Arial"/>
+          <w:color w:val="333333"/>
+          <w:sz w:val="24"/>
+          <w:szCs w:val="24"/>
+        </w:rPr>
+        <w:t xml:space="preserve"> </w:t>
+      </w:r>
+      <w:proofErr w:type="spellStart"/>
+      <w:r>
+        <w:rPr>
+          <w:rFonts w:eastAsia="Times New Roman" w:cs="Arial"/>
+          <w:color w:val="333333"/>
+          <w:sz w:val="24"/>
+          <w:szCs w:val="24"/>
+        </w:rPr>
+        <w:t>Buku</w:t>
+      </w:r>
+      <w:proofErr w:type="spellEnd"/>
+      <w:r>
+        <w:rPr>
+          <w:rFonts w:eastAsia="Times New Roman" w:cs="Arial"/>
+          <w:color w:val="333333"/>
+          <w:sz w:val="24"/>
+          <w:szCs w:val="24"/>
+        </w:rPr>
+        <w:t xml:space="preserve"> Nikah</w:t>
       </w:r>
       <w:r>
         <w:rPr>
@@ -1965,7 +3225,17 @@
           <w:sz w:val="24"/>
           <w:szCs w:val="24"/>
         </w:rPr>
-        <w:t xml:space="preserve"> {</w:t>
+        <w:t xml:space="preserve"> </w:t>
+      </w:r>
+      <w:proofErr w:type="gramStart"/>
+      <w:r>
+        <w:rPr>
+          <w:rFonts w:eastAsia="Times New Roman" w:cs="Arial"/>
+          <w:color w:val="333333"/>
+          <w:sz w:val="24"/>
+          <w:szCs w:val="24"/>
+        </w:rPr>
+        <w:t>{</w:t>
       </w:r>
       <w:r>
         <w:rPr>
@@ -1973,16 +3243,36 @@
           <w:sz w:val="24"/>
           <w:szCs w:val="24"/>
         </w:rPr>
-        <w:t xml:space="preserve"> penduduk</w:t>
-      </w:r>
-      <w:r>
-        <w:rPr>
-          <w:rFonts w:eastAsia="Times New Roman" w:cs="Arial"/>
-          <w:color w:val="333333"/>
-          <w:sz w:val="24"/>
-          <w:szCs w:val="24"/>
-        </w:rPr>
-        <w:t>.tanggal_buku_nikah}</w:t>
+        <w:t xml:space="preserve"> </w:t>
+      </w:r>
+      <w:proofErr w:type="spellStart"/>
+      <w:r>
+        <w:rPr>
+          <w:rFonts w:cs="Arial"/>
+          <w:sz w:val="24"/>
+          <w:szCs w:val="24"/>
+        </w:rPr>
+        <w:t>form</w:t>
+      </w:r>
+      <w:proofErr w:type="gramEnd"/>
+      <w:r>
+        <w:rPr>
+          <w:rFonts w:eastAsia="Times New Roman" w:cs="Arial"/>
+          <w:color w:val="333333"/>
+          <w:sz w:val="24"/>
+          <w:szCs w:val="24"/>
+        </w:rPr>
+        <w:t>.tanggal_buku_nikah</w:t>
+      </w:r>
+      <w:proofErr w:type="spellEnd"/>
+      <w:r>
+        <w:rPr>
+          <w:rFonts w:eastAsia="Times New Roman" w:cs="Arial"/>
+          <w:color w:val="333333"/>
+          <w:sz w:val="24"/>
+          <w:szCs w:val="24"/>
+        </w:rPr>
+        <w:t>}</w:t>
       </w:r>
     </w:p>
     <w:p>
@@ -2004,7 +3294,27 @@
           <w:sz w:val="24"/>
           <w:szCs w:val="24"/>
         </w:rPr>
-        <w:t>Surat Cerai          </w:t>
+        <w:t xml:space="preserve">Surat </w:t>
+      </w:r>
+      <w:proofErr w:type="spellStart"/>
+      <w:r>
+        <w:rPr>
+          <w:rFonts w:eastAsia="Times New Roman" w:cs="Arial"/>
+          <w:color w:val="333333"/>
+          <w:sz w:val="24"/>
+          <w:szCs w:val="24"/>
+        </w:rPr>
+        <w:t>Cerai</w:t>
+      </w:r>
+      <w:proofErr w:type="spellEnd"/>
+      <w:r>
+        <w:rPr>
+          <w:rFonts w:eastAsia="Times New Roman" w:cs="Arial"/>
+          <w:color w:val="333333"/>
+          <w:sz w:val="24"/>
+          <w:szCs w:val="24"/>
+        </w:rPr>
+        <w:t>          </w:t>
       </w:r>
       <w:r>
         <w:rPr>
@@ -2050,7 +3360,17 @@
           <w:sz w:val="24"/>
           <w:szCs w:val="24"/>
         </w:rPr>
-        <w:t xml:space="preserve"> {</w:t>
+        <w:t xml:space="preserve"> </w:t>
+      </w:r>
+      <w:proofErr w:type="gramStart"/>
+      <w:r>
+        <w:rPr>
+          <w:rFonts w:eastAsia="Times New Roman" w:cs="Arial"/>
+          <w:color w:val="333333"/>
+          <w:sz w:val="24"/>
+          <w:szCs w:val="24"/>
+        </w:rPr>
+        <w:t>{</w:t>
       </w:r>
       <w:r>
         <w:rPr>
@@ -2058,16 +3378,36 @@
           <w:sz w:val="24"/>
           <w:szCs w:val="24"/>
         </w:rPr>
-        <w:t xml:space="preserve"> penduduk</w:t>
-      </w:r>
-      <w:r>
-        <w:rPr>
-          <w:rFonts w:eastAsia="Times New Roman" w:cs="Arial"/>
-          <w:color w:val="333333"/>
-          <w:sz w:val="24"/>
-          <w:szCs w:val="24"/>
-        </w:rPr>
-        <w:t>.surat_cerai}</w:t>
+        <w:t xml:space="preserve"> </w:t>
+      </w:r>
+      <w:proofErr w:type="spellStart"/>
+      <w:r>
+        <w:rPr>
+          <w:rFonts w:cs="Arial"/>
+          <w:sz w:val="24"/>
+          <w:szCs w:val="24"/>
+        </w:rPr>
+        <w:t>form</w:t>
+      </w:r>
+      <w:proofErr w:type="gramEnd"/>
+      <w:r>
+        <w:rPr>
+          <w:rFonts w:eastAsia="Times New Roman" w:cs="Arial"/>
+          <w:color w:val="333333"/>
+          <w:sz w:val="24"/>
+          <w:szCs w:val="24"/>
+        </w:rPr>
+        <w:t>.surat_cerai</w:t>
+      </w:r>
+      <w:proofErr w:type="spellEnd"/>
+      <w:r>
+        <w:rPr>
+          <w:rFonts w:eastAsia="Times New Roman" w:cs="Arial"/>
+          <w:color w:val="333333"/>
+          <w:sz w:val="24"/>
+          <w:szCs w:val="24"/>
+        </w:rPr>
+        <w:t>}</w:t>
       </w:r>
     </w:p>
     <w:p>
@@ -2082,6 +3422,7 @@
           <w:szCs w:val="24"/>
         </w:rPr>
       </w:pPr>
+      <w:proofErr w:type="spellStart"/>
       <w:r>
         <w:rPr>
           <w:rFonts w:eastAsia="Times New Roman" w:cs="Arial"/>
@@ -2091,15 +3432,47 @@
         </w:rPr>
         <w:t>Nomor</w:t>
       </w:r>
-      <w:r>
-        <w:rPr>
-          <w:rFonts w:eastAsia="Times New Roman" w:cs="Arial"/>
-          <w:color w:val="333333"/>
-          <w:sz w:val="24"/>
-          <w:szCs w:val="24"/>
-        </w:rPr>
-        <w:t xml:space="preserve"> Akta Perceraian</w:t>
-      </w:r>
+      <w:proofErr w:type="spellEnd"/>
+      <w:r>
+        <w:rPr>
+          <w:rFonts w:eastAsia="Times New Roman" w:cs="Arial"/>
+          <w:color w:val="333333"/>
+          <w:sz w:val="24"/>
+          <w:szCs w:val="24"/>
+        </w:rPr>
+        <w:t xml:space="preserve"> </w:t>
+      </w:r>
+      <w:proofErr w:type="spellStart"/>
+      <w:r>
+        <w:rPr>
+          <w:rFonts w:eastAsia="Times New Roman" w:cs="Arial"/>
+          <w:color w:val="333333"/>
+          <w:sz w:val="24"/>
+          <w:szCs w:val="24"/>
+        </w:rPr>
+        <w:t>Akta</w:t>
+      </w:r>
+      <w:proofErr w:type="spellEnd"/>
+      <w:r>
+        <w:rPr>
+          <w:rFonts w:eastAsia="Times New Roman" w:cs="Arial"/>
+          <w:color w:val="333333"/>
+          <w:sz w:val="24"/>
+          <w:szCs w:val="24"/>
+        </w:rPr>
+        <w:t xml:space="preserve"> </w:t>
+      </w:r>
+      <w:proofErr w:type="spellStart"/>
+      <w:r>
+        <w:rPr>
+          <w:rFonts w:eastAsia="Times New Roman" w:cs="Arial"/>
+          <w:color w:val="333333"/>
+          <w:sz w:val="24"/>
+          <w:szCs w:val="24"/>
+        </w:rPr>
+        <w:t>Perceraian</w:t>
+      </w:r>
+      <w:proofErr w:type="spellEnd"/>
       <w:r>
         <w:rPr>
           <w:rFonts w:eastAsia="Times New Roman" w:cs="Arial"/>
@@ -2126,7 +3499,17 @@
           <w:sz w:val="24"/>
           <w:szCs w:val="24"/>
         </w:rPr>
-        <w:t xml:space="preserve"> {</w:t>
+        <w:t xml:space="preserve"> </w:t>
+      </w:r>
+      <w:proofErr w:type="gramStart"/>
+      <w:r>
+        <w:rPr>
+          <w:rFonts w:eastAsia="Times New Roman" w:cs="Arial"/>
+          <w:color w:val="333333"/>
+          <w:sz w:val="24"/>
+          <w:szCs w:val="24"/>
+        </w:rPr>
+        <w:t>{</w:t>
       </w:r>
       <w:r>
         <w:rPr>
@@ -2134,16 +3517,45 @@
           <w:sz w:val="24"/>
           <w:szCs w:val="24"/>
         </w:rPr>
-        <w:t xml:space="preserve"> penduduk</w:t>
-      </w:r>
-      <w:r>
-        <w:rPr>
-          <w:rFonts w:eastAsia="Times New Roman" w:cs="Arial"/>
-          <w:color w:val="333333"/>
-          <w:sz w:val="24"/>
-          <w:szCs w:val="24"/>
-        </w:rPr>
-        <w:t>.nomor_akta_penrceraian}</w:t>
+        <w:t xml:space="preserve"> </w:t>
+      </w:r>
+      <w:proofErr w:type="spellStart"/>
+      <w:r>
+        <w:rPr>
+          <w:rFonts w:cs="Arial"/>
+          <w:sz w:val="24"/>
+          <w:szCs w:val="24"/>
+        </w:rPr>
+        <w:t>form</w:t>
+      </w:r>
+      <w:proofErr w:type="gramEnd"/>
+      <w:r>
+        <w:rPr>
+          <w:rFonts w:eastAsia="Times New Roman" w:cs="Arial"/>
+          <w:color w:val="333333"/>
+          <w:sz w:val="24"/>
+          <w:szCs w:val="24"/>
+        </w:rPr>
+        <w:t>.</w:t>
+      </w:r>
+      <w:r>
+        <w:rPr>
+          <w:rFonts w:eastAsia="Times New Roman" w:cs="Arial"/>
+          <w:color w:val="333333"/>
+          <w:sz w:val="24"/>
+          <w:szCs w:val="24"/>
+        </w:rPr>
+        <w:t>nomor_akta_perceraian</w:t>
+      </w:r>
+      <w:proofErr w:type="spellEnd"/>
+      <w:r>
+        <w:rPr>
+          <w:rFonts w:eastAsia="Times New Roman" w:cs="Arial"/>
+          <w:color w:val="333333"/>
+          <w:sz w:val="24"/>
+          <w:szCs w:val="24"/>
+        </w:rPr>
+        <w:t>}</w:t>
       </w:r>
     </w:p>
     <w:p>
@@ -2158,14 +3570,45 @@
           <w:szCs w:val="24"/>
         </w:rPr>
       </w:pPr>
-      <w:r>
-        <w:rPr>
-          <w:rFonts w:eastAsia="Times New Roman" w:cs="Arial"/>
-          <w:color w:val="333333"/>
-          <w:sz w:val="24"/>
-          <w:szCs w:val="24"/>
-        </w:rPr>
-        <w:t>Tanggal Cerai                                        </w:t>
+      <w:proofErr w:type="spellStart"/>
+      <w:r>
+        <w:rPr>
+          <w:rFonts w:eastAsia="Times New Roman" w:cs="Arial"/>
+          <w:color w:val="333333"/>
+          <w:sz w:val="24"/>
+          <w:szCs w:val="24"/>
+        </w:rPr>
+        <w:t>Tanggal</w:t>
+      </w:r>
+      <w:proofErr w:type="spellEnd"/>
+      <w:r>
+        <w:rPr>
+          <w:rFonts w:eastAsia="Times New Roman" w:cs="Arial"/>
+          <w:color w:val="333333"/>
+          <w:sz w:val="24"/>
+          <w:szCs w:val="24"/>
+        </w:rPr>
+        <w:t xml:space="preserve"> </w:t>
+      </w:r>
+      <w:proofErr w:type="spellStart"/>
+      <w:r>
+        <w:rPr>
+          <w:rFonts w:eastAsia="Times New Roman" w:cs="Arial"/>
+          <w:color w:val="333333"/>
+          <w:sz w:val="24"/>
+          <w:szCs w:val="24"/>
+        </w:rPr>
+        <w:t>Cerai</w:t>
+      </w:r>
+      <w:proofErr w:type="spellEnd"/>
+      <w:r>
+        <w:rPr>
+          <w:rFonts w:eastAsia="Times New Roman" w:cs="Arial"/>
+          <w:color w:val="333333"/>
+          <w:sz w:val="24"/>
+          <w:szCs w:val="24"/>
+        </w:rPr>
+        <w:t>                                        </w:t>
       </w:r>
       <w:r>
         <w:rPr>
@@ -2184,7 +3627,17 @@
           <w:sz w:val="24"/>
           <w:szCs w:val="24"/>
         </w:rPr>
-        <w:t xml:space="preserve"> {</w:t>
+        <w:t xml:space="preserve"> </w:t>
+      </w:r>
+      <w:proofErr w:type="gramStart"/>
+      <w:r>
+        <w:rPr>
+          <w:rFonts w:eastAsia="Times New Roman" w:cs="Arial"/>
+          <w:color w:val="333333"/>
+          <w:sz w:val="24"/>
+          <w:szCs w:val="24"/>
+        </w:rPr>
+        <w:t>{</w:t>
       </w:r>
       <w:r>
         <w:rPr>
@@ -2192,16 +3645,36 @@
           <w:sz w:val="24"/>
           <w:szCs w:val="24"/>
         </w:rPr>
-        <w:t xml:space="preserve"> penduduk</w:t>
-      </w:r>
-      <w:r>
-        <w:rPr>
-          <w:rFonts w:eastAsia="Times New Roman" w:cs="Arial"/>
-          <w:color w:val="333333"/>
-          <w:sz w:val="24"/>
-          <w:szCs w:val="24"/>
-        </w:rPr>
-        <w:t>.tanggal_cerai}</w:t>
+        <w:t xml:space="preserve"> </w:t>
+      </w:r>
+      <w:proofErr w:type="spellStart"/>
+      <w:r>
+        <w:rPr>
+          <w:rFonts w:cs="Arial"/>
+          <w:sz w:val="24"/>
+          <w:szCs w:val="24"/>
+        </w:rPr>
+        <w:t>form</w:t>
+      </w:r>
+      <w:proofErr w:type="gramEnd"/>
+      <w:r>
+        <w:rPr>
+          <w:rFonts w:eastAsia="Times New Roman" w:cs="Arial"/>
+          <w:color w:val="333333"/>
+          <w:sz w:val="24"/>
+          <w:szCs w:val="24"/>
+        </w:rPr>
+        <w:t>.tanggal_cerai</w:t>
+      </w:r>
+      <w:proofErr w:type="spellEnd"/>
+      <w:r>
+        <w:rPr>
+          <w:rFonts w:eastAsia="Times New Roman" w:cs="Arial"/>
+          <w:color w:val="333333"/>
+          <w:sz w:val="24"/>
+          <w:szCs w:val="24"/>
+        </w:rPr>
+        <w:t>}</w:t>
       </w:r>
     </w:p>
     <w:p>
@@ -2234,14 +3707,25 @@
         </w:rPr>
         <w:t xml:space="preserve"> </w:t>
       </w:r>
-      <w:r>
-        <w:rPr>
-          <w:rFonts w:eastAsia="Times New Roman" w:cs="Arial"/>
-          <w:color w:val="333333"/>
-          <w:sz w:val="24"/>
-          <w:szCs w:val="24"/>
-        </w:rPr>
-        <w:t>Keluarga     </w:t>
+      <w:proofErr w:type="spellStart"/>
+      <w:r>
+        <w:rPr>
+          <w:rFonts w:eastAsia="Times New Roman" w:cs="Arial"/>
+          <w:color w:val="333333"/>
+          <w:sz w:val="24"/>
+          <w:szCs w:val="24"/>
+        </w:rPr>
+        <w:t>Keluarga</w:t>
+      </w:r>
+      <w:proofErr w:type="spellEnd"/>
+      <w:r>
+        <w:rPr>
+          <w:rFonts w:eastAsia="Times New Roman" w:cs="Arial"/>
+          <w:color w:val="333333"/>
+          <w:sz w:val="24"/>
+          <w:szCs w:val="24"/>
+        </w:rPr>
+        <w:t>     </w:t>
       </w:r>
       <w:r>
         <w:rPr>
@@ -2286,7 +3770,17 @@
           <w:sz w:val="24"/>
           <w:szCs w:val="24"/>
         </w:rPr>
-        <w:t xml:space="preserve"> {</w:t>
+        <w:t xml:space="preserve"> </w:t>
+      </w:r>
+      <w:proofErr w:type="gramStart"/>
+      <w:r>
+        <w:rPr>
+          <w:rFonts w:eastAsia="Times New Roman" w:cs="Arial"/>
+          <w:color w:val="333333"/>
+          <w:sz w:val="24"/>
+          <w:szCs w:val="24"/>
+        </w:rPr>
+        <w:t>{</w:t>
       </w:r>
       <w:r>
         <w:rPr>
@@ -2294,16 +3788,45 @@
           <w:sz w:val="24"/>
           <w:szCs w:val="24"/>
         </w:rPr>
-        <w:t xml:space="preserve"> penduduk</w:t>
-      </w:r>
-      <w:r>
-        <w:rPr>
-          <w:rFonts w:eastAsia="Times New Roman" w:cs="Arial"/>
-          <w:color w:val="333333"/>
-          <w:sz w:val="24"/>
-          <w:szCs w:val="24"/>
-        </w:rPr>
-        <w:t>.status_keluarga}</w:t>
+        <w:t xml:space="preserve"> </w:t>
+      </w:r>
+      <w:proofErr w:type="spellStart"/>
+      <w:r>
+        <w:rPr>
+          <w:rFonts w:cs="Arial"/>
+          <w:sz w:val="24"/>
+          <w:szCs w:val="24"/>
+        </w:rPr>
+        <w:t>penduduk</w:t>
+      </w:r>
+      <w:proofErr w:type="gramEnd"/>
+      <w:r>
+        <w:rPr>
+          <w:rFonts w:eastAsia="Times New Roman" w:cs="Arial"/>
+          <w:color w:val="333333"/>
+          <w:sz w:val="24"/>
+          <w:szCs w:val="24"/>
+        </w:rPr>
+        <w:t>.hubungan</w:t>
+      </w:r>
+      <w:r>
+        <w:rPr>
+          <w:rFonts w:eastAsia="Times New Roman" w:cs="Arial"/>
+          <w:color w:val="333333"/>
+          <w:sz w:val="24"/>
+          <w:szCs w:val="24"/>
+        </w:rPr>
+        <w:t>_keluarga</w:t>
+      </w:r>
+      <w:proofErr w:type="spellEnd"/>
+      <w:r>
+        <w:rPr>
+          <w:rFonts w:eastAsia="Times New Roman" w:cs="Arial"/>
+          <w:color w:val="333333"/>
+          <w:sz w:val="24"/>
+          <w:szCs w:val="24"/>
+        </w:rPr>
+        <w:t>}</w:t>
       </w:r>
     </w:p>
     <w:p>
@@ -2318,14 +3841,45 @@
           <w:szCs w:val="24"/>
         </w:rPr>
       </w:pPr>
-      <w:r>
-        <w:rPr>
-          <w:rFonts w:eastAsia="Times New Roman" w:cs="Arial"/>
-          <w:color w:val="333333"/>
-          <w:sz w:val="24"/>
-          <w:szCs w:val="24"/>
-        </w:rPr>
-        <w:t>Kelainan Fisik/Mental                          </w:t>
+      <w:proofErr w:type="spellStart"/>
+      <w:r>
+        <w:rPr>
+          <w:rFonts w:eastAsia="Times New Roman" w:cs="Arial"/>
+          <w:color w:val="333333"/>
+          <w:sz w:val="24"/>
+          <w:szCs w:val="24"/>
+        </w:rPr>
+        <w:t>Kelainan</w:t>
+      </w:r>
+      <w:proofErr w:type="spellEnd"/>
+      <w:r>
+        <w:rPr>
+          <w:rFonts w:eastAsia="Times New Roman" w:cs="Arial"/>
+          <w:color w:val="333333"/>
+          <w:sz w:val="24"/>
+          <w:szCs w:val="24"/>
+        </w:rPr>
+        <w:t xml:space="preserve"> </w:t>
+      </w:r>
+      <w:proofErr w:type="spellStart"/>
+      <w:r>
+        <w:rPr>
+          <w:rFonts w:eastAsia="Times New Roman" w:cs="Arial"/>
+          <w:color w:val="333333"/>
+          <w:sz w:val="24"/>
+          <w:szCs w:val="24"/>
+        </w:rPr>
+        <w:t>Fisik</w:t>
+      </w:r>
+      <w:proofErr w:type="spellEnd"/>
+      <w:r>
+        <w:rPr>
+          <w:rFonts w:eastAsia="Times New Roman" w:cs="Arial"/>
+          <w:color w:val="333333"/>
+          <w:sz w:val="24"/>
+          <w:szCs w:val="24"/>
+        </w:rPr>
+        <w:t>/Mental                          </w:t>
       </w:r>
       <w:r>
         <w:rPr>
@@ -2344,7 +3898,17 @@
           <w:sz w:val="24"/>
           <w:szCs w:val="24"/>
         </w:rPr>
-        <w:t xml:space="preserve"> {</w:t>
+        <w:t xml:space="preserve"> </w:t>
+      </w:r>
+      <w:proofErr w:type="gramStart"/>
+      <w:r>
+        <w:rPr>
+          <w:rFonts w:eastAsia="Times New Roman" w:cs="Arial"/>
+          <w:color w:val="333333"/>
+          <w:sz w:val="24"/>
+          <w:szCs w:val="24"/>
+        </w:rPr>
+        <w:t>{</w:t>
       </w:r>
       <w:r>
         <w:rPr>
@@ -2352,16 +3916,45 @@
           <w:sz w:val="24"/>
           <w:szCs w:val="24"/>
         </w:rPr>
-        <w:t xml:space="preserve"> penduduk</w:t>
-      </w:r>
-      <w:r>
-        <w:rPr>
-          <w:rFonts w:eastAsia="Times New Roman" w:cs="Arial"/>
-          <w:color w:val="333333"/>
-          <w:sz w:val="24"/>
-          <w:szCs w:val="24"/>
-        </w:rPr>
-        <w:t>.kelainan_fisik/mental}</w:t>
+        <w:t xml:space="preserve"> </w:t>
+      </w:r>
+      <w:proofErr w:type="spellStart"/>
+      <w:r>
+        <w:rPr>
+          <w:rFonts w:cs="Arial"/>
+          <w:sz w:val="24"/>
+          <w:szCs w:val="24"/>
+        </w:rPr>
+        <w:t>penduduk</w:t>
+      </w:r>
+      <w:proofErr w:type="gramEnd"/>
+      <w:r>
+        <w:rPr>
+          <w:rFonts w:eastAsia="Times New Roman" w:cs="Arial"/>
+          <w:color w:val="333333"/>
+          <w:sz w:val="24"/>
+          <w:szCs w:val="24"/>
+        </w:rPr>
+        <w:t>.</w:t>
+      </w:r>
+      <w:r>
+        <w:rPr>
+          <w:rFonts w:eastAsia="Times New Roman" w:cs="Arial"/>
+          <w:color w:val="333333"/>
+          <w:sz w:val="24"/>
+          <w:szCs w:val="24"/>
+        </w:rPr>
+        <w:t>difabilitas</w:t>
+      </w:r>
+      <w:proofErr w:type="spellEnd"/>
+      <w:r>
+        <w:rPr>
+          <w:rFonts w:eastAsia="Times New Roman" w:cs="Arial"/>
+          <w:color w:val="333333"/>
+          <w:sz w:val="24"/>
+          <w:szCs w:val="24"/>
+        </w:rPr>
+        <w:t>}</w:t>
       </w:r>
     </w:p>
     <w:p>
@@ -2384,8 +3977,19 @@
           <w:szCs w:val="24"/>
         </w:rPr>
         <w:lastRenderedPageBreak/>
-        <w:t>Pendidikan Terakhir</w:t>
-      </w:r>
+        <w:t xml:space="preserve">Pendidikan </w:t>
+      </w:r>
+      <w:proofErr w:type="spellStart"/>
+      <w:r>
+        <w:rPr>
+          <w:rFonts w:eastAsia="Times New Roman" w:cs="Arial"/>
+          <w:color w:val="333333"/>
+          <w:sz w:val="24"/>
+          <w:szCs w:val="24"/>
+        </w:rPr>
+        <w:t>Terakhir</w:t>
+      </w:r>
+      <w:proofErr w:type="spellEnd"/>
       <w:r>
         <w:rPr>
           <w:rFonts w:eastAsia="Times New Roman" w:cs="Arial"/>
@@ -2412,7 +4016,17 @@
           <w:sz w:val="24"/>
           <w:szCs w:val="24"/>
         </w:rPr>
-        <w:t xml:space="preserve"> {</w:t>
+        <w:t xml:space="preserve"> </w:t>
+      </w:r>
+      <w:proofErr w:type="gramStart"/>
+      <w:r>
+        <w:rPr>
+          <w:rFonts w:eastAsia="Times New Roman" w:cs="Arial"/>
+          <w:color w:val="333333"/>
+          <w:sz w:val="24"/>
+          <w:szCs w:val="24"/>
+        </w:rPr>
+        <w:t>{</w:t>
       </w:r>
       <w:r>
         <w:rPr>
@@ -2420,12 +4034,14 @@
         </w:rPr>
         <w:t xml:space="preserve"> </w:t>
       </w:r>
+      <w:proofErr w:type="spellStart"/>
       <w:r>
         <w:rPr>
           <w:rFonts w:ascii="Arial" w:hAnsi="Arial" w:cs="Arial"/>
         </w:rPr>
         <w:t>penduduk</w:t>
       </w:r>
+      <w:proofErr w:type="gramEnd"/>
       <w:r>
         <w:rPr>
           <w:rFonts w:eastAsia="Times New Roman" w:cs="Arial"/>
@@ -2435,6 +4051,7 @@
         </w:rPr>
         <w:t>.pendidikan</w:t>
       </w:r>
+      <w:proofErr w:type="spellEnd"/>
       <w:r>
         <w:rPr>
           <w:rFonts w:eastAsia="Times New Roman" w:cs="Arial"/>
@@ -2466,24 +4083,46 @@
           <w:szCs w:val="24"/>
         </w:rPr>
       </w:pPr>
-      <w:r>
-        <w:rPr>
-          <w:rFonts w:eastAsia="Times New Roman" w:cs="Arial"/>
-          <w:color w:val="333333"/>
-          <w:sz w:val="24"/>
-          <w:szCs w:val="24"/>
-        </w:rPr>
-        <w:t>Pekerjaan                  </w:t>
-      </w:r>
-      <w:r>
-        <w:rPr>
-          <w:rFonts w:eastAsia="Times New Roman" w:cs="Arial"/>
-          <w:color w:val="333333"/>
-          <w:sz w:val="24"/>
-          <w:szCs w:val="24"/>
-        </w:rPr>
-        <w:t>                              :</w:t>
-      </w:r>
+      <w:proofErr w:type="spellStart"/>
+      <w:r>
+        <w:rPr>
+          <w:rFonts w:eastAsia="Times New Roman" w:cs="Arial"/>
+          <w:color w:val="333333"/>
+          <w:sz w:val="24"/>
+          <w:szCs w:val="24"/>
+        </w:rPr>
+        <w:t>Pekerjaan</w:t>
+      </w:r>
+      <w:proofErr w:type="spellEnd"/>
+      <w:r>
+        <w:rPr>
+          <w:rFonts w:eastAsia="Times New Roman" w:cs="Arial"/>
+          <w:color w:val="333333"/>
+          <w:sz w:val="24"/>
+          <w:szCs w:val="24"/>
+        </w:rPr>
+        <w:t>                  </w:t>
+      </w:r>
+      <w:r>
+        <w:rPr>
+          <w:rFonts w:eastAsia="Times New Roman" w:cs="Arial"/>
+          <w:color w:val="333333"/>
+          <w:sz w:val="24"/>
+          <w:szCs w:val="24"/>
+        </w:rPr>
+        <w:t>                            </w:t>
+      </w:r>
+      <w:proofErr w:type="gramStart"/>
+      <w:r>
+        <w:rPr>
+          <w:rFonts w:eastAsia="Times New Roman" w:cs="Arial"/>
+          <w:color w:val="333333"/>
+          <w:sz w:val="24"/>
+          <w:szCs w:val="24"/>
+        </w:rPr>
+        <w:t>  :</w:t>
+      </w:r>
+      <w:proofErr w:type="gramEnd"/>
       <w:r>
         <w:rPr>
           <w:rFonts w:eastAsia="Times New Roman" w:cs="Arial"/>
@@ -2499,6 +4138,7 @@
         </w:rPr>
         <w:t xml:space="preserve"> </w:t>
       </w:r>
+      <w:proofErr w:type="spellStart"/>
       <w:r>
         <w:rPr>
           <w:rFonts w:ascii="Arial" w:hAnsi="Arial" w:cs="Arial"/>
@@ -2512,7 +4152,17 @@
           <w:sz w:val="24"/>
           <w:szCs w:val="24"/>
         </w:rPr>
-        <w:t>.pekerjaan}</w:t>
+        <w:t>.pekerjaan</w:t>
+      </w:r>
+      <w:proofErr w:type="spellEnd"/>
+      <w:r>
+        <w:rPr>
+          <w:rFonts w:eastAsia="Times New Roman" w:cs="Arial"/>
+          <w:color w:val="333333"/>
+          <w:sz w:val="24"/>
+          <w:szCs w:val="24"/>
+        </w:rPr>
+        <w:t>}</w:t>
       </w:r>
     </w:p>
     <w:p>
@@ -2532,23 +4182,24 @@
       <w:pPr>
         <w:shd w:val="clear" w:color="auto" w:fill="FAFAFA"/>
         <w:spacing w:after="0" w:line="240" w:lineRule="auto"/>
-        <w:ind w:hanging="720"/>
+        <w:ind w:left="-360"/>
         <w:jc w:val="both"/>
         <w:rPr>
           <w:rFonts w:eastAsia="Times New Roman" w:cs="Arial"/>
-          <w:color w:val="333333"/>
-          <w:sz w:val="24"/>
-          <w:szCs w:val="24"/>
-        </w:rPr>
-      </w:pPr>
-      <w:r>
-        <w:rPr>
-          <w:rFonts w:eastAsia="Times New Roman" w:cs="Arial"/>
-          <w:color w:val="333333"/>
-          <w:sz w:val="24"/>
-          <w:szCs w:val="24"/>
-        </w:rPr>
-        <w:t>II.</w:t>
+          <w:b/>
+          <w:color w:val="333333"/>
+          <w:sz w:val="24"/>
+          <w:szCs w:val="24"/>
+        </w:rPr>
+      </w:pPr>
+      <w:r>
+        <w:rPr>
+          <w:rFonts w:eastAsia="Times New Roman" w:cs="Arial"/>
+          <w:color w:val="333333"/>
+          <w:sz w:val="24"/>
+          <w:szCs w:val="24"/>
+        </w:rPr>
+        <w:t xml:space="preserve"> </w:t>
       </w:r>
       <w:r>
         <w:rPr>
@@ -2557,11 +4208,14 @@
           <w:sz w:val="24"/>
           <w:szCs w:val="24"/>
         </w:rPr>
-        <w:t>                </w:t>
-      </w:r>
-      <w:r>
-        <w:rPr>
-          <w:rFonts w:eastAsia="Times New Roman" w:cs="Arial"/>
+        <w:t>     </w:t>
+      </w:r>
+      <w:bookmarkStart w:id="0" w:name="_GoBack"/>
+      <w:bookmarkEnd w:id="0"/>
+      <w:r>
+        <w:rPr>
+          <w:rFonts w:eastAsia="Times New Roman" w:cs="Arial"/>
+          <w:b/>
           <w:color w:val="333333"/>
           <w:sz w:val="24"/>
           <w:szCs w:val="24"/>
@@ -2588,7 +4242,27 @@
           <w:sz w:val="24"/>
           <w:szCs w:val="24"/>
         </w:rPr>
-        <w:t>Nama Ibu                </w:t>
+        <w:t xml:space="preserve">Nama </w:t>
+      </w:r>
+      <w:proofErr w:type="spellStart"/>
+      <w:r>
+        <w:rPr>
+          <w:rFonts w:eastAsia="Times New Roman" w:cs="Arial"/>
+          <w:color w:val="333333"/>
+          <w:sz w:val="24"/>
+          <w:szCs w:val="24"/>
+        </w:rPr>
+        <w:t>Ibu</w:t>
+      </w:r>
+      <w:proofErr w:type="spellEnd"/>
+      <w:r>
+        <w:rPr>
+          <w:rFonts w:eastAsia="Times New Roman" w:cs="Arial"/>
+          <w:color w:val="333333"/>
+          <w:sz w:val="24"/>
+          <w:szCs w:val="24"/>
+        </w:rPr>
+        <w:t>                </w:t>
       </w:r>
       <w:r>
         <w:rPr>
@@ -2616,7 +4290,17 @@
           <w:sz w:val="24"/>
           <w:szCs w:val="24"/>
         </w:rPr>
-        <w:t xml:space="preserve"> {</w:t>
+        <w:t xml:space="preserve"> </w:t>
+      </w:r>
+      <w:proofErr w:type="gramStart"/>
+      <w:r>
+        <w:rPr>
+          <w:rFonts w:eastAsia="Times New Roman" w:cs="Arial"/>
+          <w:color w:val="333333"/>
+          <w:sz w:val="24"/>
+          <w:szCs w:val="24"/>
+        </w:rPr>
+        <w:t>{</w:t>
       </w:r>
       <w:r>
         <w:rPr>
@@ -2624,12 +4308,14 @@
         </w:rPr>
         <w:t xml:space="preserve"> </w:t>
       </w:r>
+      <w:proofErr w:type="spellStart"/>
       <w:r>
         <w:rPr>
           <w:rFonts w:ascii="Arial" w:hAnsi="Arial" w:cs="Arial"/>
         </w:rPr>
         <w:t>penduduk</w:t>
       </w:r>
+      <w:proofErr w:type="gramEnd"/>
       <w:r>
         <w:rPr>
           <w:rFonts w:eastAsia="Times New Roman" w:cs="Arial"/>
@@ -2646,7 +4332,17 @@
           <w:sz w:val="24"/>
           <w:szCs w:val="24"/>
         </w:rPr>
-        <w:t>ibu}</w:t>
+        <w:t>ibu</w:t>
+      </w:r>
+      <w:proofErr w:type="spellEnd"/>
+      <w:r>
+        <w:rPr>
+          <w:rFonts w:eastAsia="Times New Roman" w:cs="Arial"/>
+          <w:color w:val="333333"/>
+          <w:sz w:val="24"/>
+          <w:szCs w:val="24"/>
+        </w:rPr>
+        <w:t>}</w:t>
       </w:r>
     </w:p>
     <w:p>
@@ -2668,7 +4364,27 @@
           <w:sz w:val="24"/>
           <w:szCs w:val="24"/>
         </w:rPr>
-        <w:t>NIK Ibu                      </w:t>
+        <w:t xml:space="preserve">NIK </w:t>
+      </w:r>
+      <w:proofErr w:type="spellStart"/>
+      <w:r>
+        <w:rPr>
+          <w:rFonts w:eastAsia="Times New Roman" w:cs="Arial"/>
+          <w:color w:val="333333"/>
+          <w:sz w:val="24"/>
+          <w:szCs w:val="24"/>
+        </w:rPr>
+        <w:t>Ibu</w:t>
+      </w:r>
+      <w:proofErr w:type="spellEnd"/>
+      <w:r>
+        <w:rPr>
+          <w:rFonts w:eastAsia="Times New Roman" w:cs="Arial"/>
+          <w:color w:val="333333"/>
+          <w:sz w:val="24"/>
+          <w:szCs w:val="24"/>
+        </w:rPr>
+        <w:t>                      </w:t>
       </w:r>
       <w:r>
         <w:rPr>
@@ -2696,7 +4412,17 @@
           <w:sz w:val="24"/>
           <w:szCs w:val="24"/>
         </w:rPr>
-        <w:t xml:space="preserve"> {</w:t>
+        <w:t xml:space="preserve"> </w:t>
+      </w:r>
+      <w:proofErr w:type="gramStart"/>
+      <w:r>
+        <w:rPr>
+          <w:rFonts w:eastAsia="Times New Roman" w:cs="Arial"/>
+          <w:color w:val="333333"/>
+          <w:sz w:val="24"/>
+          <w:szCs w:val="24"/>
+        </w:rPr>
+        <w:t>{</w:t>
       </w:r>
       <w:r>
         <w:rPr>
@@ -2704,20 +4430,50 @@
         </w:rPr>
         <w:t xml:space="preserve"> </w:t>
       </w:r>
+      <w:proofErr w:type="spellStart"/>
       <w:r>
         <w:rPr>
           <w:rFonts w:ascii="Arial" w:hAnsi="Arial" w:cs="Arial"/>
         </w:rPr>
-        <w:t>penduduk</w:t>
-      </w:r>
-      <w:r>
-        <w:rPr>
-          <w:rFonts w:eastAsia="Times New Roman" w:cs="Arial"/>
-          <w:color w:val="333333"/>
-          <w:sz w:val="24"/>
-          <w:szCs w:val="24"/>
-        </w:rPr>
-        <w:t>.NIK_penduduk}</w:t>
+        <w:t>form</w:t>
+      </w:r>
+      <w:r>
+        <w:rPr>
+          <w:rFonts w:eastAsia="Times New Roman" w:cs="Arial"/>
+          <w:color w:val="333333"/>
+          <w:sz w:val="24"/>
+          <w:szCs w:val="24"/>
+        </w:rPr>
+        <w:t>.</w:t>
+      </w:r>
+      <w:r>
+        <w:rPr>
+          <w:rFonts w:eastAsia="Times New Roman" w:cs="Arial"/>
+          <w:color w:val="333333"/>
+          <w:sz w:val="24"/>
+          <w:szCs w:val="24"/>
+        </w:rPr>
+        <w:t>nik</w:t>
+      </w:r>
+      <w:proofErr w:type="gramEnd"/>
+      <w:r>
+        <w:rPr>
+          <w:rFonts w:eastAsia="Times New Roman" w:cs="Arial"/>
+          <w:color w:val="333333"/>
+          <w:sz w:val="24"/>
+          <w:szCs w:val="24"/>
+        </w:rPr>
+        <w:t>_ibu</w:t>
+      </w:r>
+      <w:proofErr w:type="spellEnd"/>
+      <w:r>
+        <w:rPr>
+          <w:rFonts w:eastAsia="Times New Roman" w:cs="Arial"/>
+          <w:color w:val="333333"/>
+          <w:sz w:val="24"/>
+          <w:szCs w:val="24"/>
+        </w:rPr>
+        <w:t>}</w:t>
       </w:r>
     </w:p>
     <w:p>
@@ -2767,7 +4523,17 @@
           <w:sz w:val="24"/>
           <w:szCs w:val="24"/>
         </w:rPr>
-        <w:t xml:space="preserve"> {</w:t>
+        <w:t xml:space="preserve"> </w:t>
+      </w:r>
+      <w:proofErr w:type="gramStart"/>
+      <w:r>
+        <w:rPr>
+          <w:rFonts w:eastAsia="Times New Roman" w:cs="Arial"/>
+          <w:color w:val="333333"/>
+          <w:sz w:val="24"/>
+          <w:szCs w:val="24"/>
+        </w:rPr>
+        <w:t>{</w:t>
       </w:r>
       <w:r>
         <w:rPr>
@@ -2775,20 +4541,32 @@
         </w:rPr>
         <w:t xml:space="preserve"> </w:t>
       </w:r>
+      <w:proofErr w:type="spellStart"/>
       <w:r>
         <w:rPr>
           <w:rFonts w:ascii="Arial" w:hAnsi="Arial" w:cs="Arial"/>
         </w:rPr>
         <w:t>penduduk</w:t>
       </w:r>
-      <w:r>
-        <w:rPr>
-          <w:rFonts w:eastAsia="Times New Roman" w:cs="Arial"/>
-          <w:color w:val="333333"/>
-          <w:sz w:val="24"/>
-          <w:szCs w:val="24"/>
-        </w:rPr>
-        <w:t>.nama_ayah}</w:t>
+      <w:proofErr w:type="gramEnd"/>
+      <w:r>
+        <w:rPr>
+          <w:rFonts w:eastAsia="Times New Roman" w:cs="Arial"/>
+          <w:color w:val="333333"/>
+          <w:sz w:val="24"/>
+          <w:szCs w:val="24"/>
+        </w:rPr>
+        <w:t>.nama_ayah</w:t>
+      </w:r>
+      <w:proofErr w:type="spellEnd"/>
+      <w:r>
+        <w:rPr>
+          <w:rFonts w:eastAsia="Times New Roman" w:cs="Arial"/>
+          <w:color w:val="333333"/>
+          <w:sz w:val="24"/>
+          <w:szCs w:val="24"/>
+        </w:rPr>
+        <w:t>}</w:t>
       </w:r>
     </w:p>
     <w:p>
@@ -2838,7 +4616,17 @@
           <w:sz w:val="24"/>
           <w:szCs w:val="24"/>
         </w:rPr>
-        <w:t xml:space="preserve"> {</w:t>
+        <w:t xml:space="preserve"> </w:t>
+      </w:r>
+      <w:proofErr w:type="gramStart"/>
+      <w:r>
+        <w:rPr>
+          <w:rFonts w:eastAsia="Times New Roman" w:cs="Arial"/>
+          <w:color w:val="333333"/>
+          <w:sz w:val="24"/>
+          <w:szCs w:val="24"/>
+        </w:rPr>
+        <w:t>{</w:t>
       </w:r>
       <w:r>
         <w:rPr>
@@ -2846,20 +4634,50 @@
         </w:rPr>
         <w:t xml:space="preserve"> </w:t>
       </w:r>
+      <w:proofErr w:type="spellStart"/>
       <w:r>
         <w:rPr>
           <w:rFonts w:ascii="Arial" w:hAnsi="Arial" w:cs="Arial"/>
         </w:rPr>
-        <w:t>penduduk</w:t>
-      </w:r>
-      <w:r>
-        <w:rPr>
-          <w:rFonts w:eastAsia="Times New Roman" w:cs="Arial"/>
-          <w:color w:val="333333"/>
-          <w:sz w:val="24"/>
-          <w:szCs w:val="24"/>
-        </w:rPr>
-        <w:t>.NIK_ayah}</w:t>
+        <w:t>form</w:t>
+      </w:r>
+      <w:r>
+        <w:rPr>
+          <w:rFonts w:eastAsia="Times New Roman" w:cs="Arial"/>
+          <w:color w:val="333333"/>
+          <w:sz w:val="24"/>
+          <w:szCs w:val="24"/>
+        </w:rPr>
+        <w:t>.</w:t>
+      </w:r>
+      <w:r>
+        <w:rPr>
+          <w:rFonts w:eastAsia="Times New Roman" w:cs="Arial"/>
+          <w:color w:val="333333"/>
+          <w:sz w:val="24"/>
+          <w:szCs w:val="24"/>
+        </w:rPr>
+        <w:t>nik</w:t>
+      </w:r>
+      <w:proofErr w:type="gramEnd"/>
+      <w:r>
+        <w:rPr>
+          <w:rFonts w:eastAsia="Times New Roman" w:cs="Arial"/>
+          <w:color w:val="333333"/>
+          <w:sz w:val="24"/>
+          <w:szCs w:val="24"/>
+        </w:rPr>
+        <w:t>_ayah</w:t>
+      </w:r>
+      <w:proofErr w:type="spellEnd"/>
+      <w:r>
+        <w:rPr>
+          <w:rFonts w:eastAsia="Times New Roman" w:cs="Arial"/>
+          <w:color w:val="333333"/>
+          <w:sz w:val="24"/>
+          <w:szCs w:val="24"/>
+        </w:rPr>
+        <w:t>}</w:t>
       </w:r>
     </w:p>
     <w:p>
@@ -2893,6 +4711,7 @@
           <w:szCs w:val="24"/>
         </w:rPr>
       </w:pPr>
+      <w:proofErr w:type="spellStart"/>
       <w:r>
         <w:rPr>
           <w:rFonts w:eastAsia="Times New Roman" w:cs="Arial"/>
@@ -2902,14 +4721,91 @@
         </w:rPr>
         <w:t>Keterangan</w:t>
       </w:r>
-      <w:r>
-        <w:rPr>
-          <w:rFonts w:eastAsia="Times New Roman" w:cs="Arial"/>
-          <w:color w:val="333333"/>
-          <w:sz w:val="24"/>
-          <w:szCs w:val="24"/>
-        </w:rPr>
-        <w:t xml:space="preserve"> :</w:t>
+      <w:proofErr w:type="spellEnd"/>
+      <w:r>
+        <w:rPr>
+          <w:rFonts w:eastAsia="Times New Roman" w:cs="Arial"/>
+          <w:color w:val="333333"/>
+          <w:sz w:val="24"/>
+          <w:szCs w:val="24"/>
+        </w:rPr>
+        <w:t xml:space="preserve"> </w:t>
+      </w:r>
+      <w:r>
+        <w:rPr>
+          <w:rFonts w:eastAsia="Times New Roman" w:cs="Arial"/>
+          <w:color w:val="333333"/>
+          <w:sz w:val="24"/>
+          <w:szCs w:val="24"/>
+        </w:rPr>
+        <w:tab/>
+      </w:r>
+      <w:r>
+        <w:rPr>
+          <w:rFonts w:eastAsia="Times New Roman" w:cs="Arial"/>
+          <w:color w:val="333333"/>
+          <w:sz w:val="24"/>
+          <w:szCs w:val="24"/>
+        </w:rPr>
+        <w:tab/>
+      </w:r>
+      <w:r>
+        <w:rPr>
+          <w:rFonts w:eastAsia="Times New Roman" w:cs="Arial"/>
+          <w:color w:val="333333"/>
+          <w:sz w:val="24"/>
+          <w:szCs w:val="24"/>
+        </w:rPr>
+        <w:tab/>
+      </w:r>
+      <w:r>
+        <w:rPr>
+          <w:rFonts w:eastAsia="Times New Roman" w:cs="Arial"/>
+          <w:color w:val="333333"/>
+          <w:sz w:val="24"/>
+          <w:szCs w:val="24"/>
+        </w:rPr>
+        <w:tab/>
+      </w:r>
+      <w:r>
+        <w:rPr>
+          <w:rFonts w:eastAsia="Times New Roman" w:cs="Arial"/>
+          <w:color w:val="333333"/>
+          <w:sz w:val="24"/>
+          <w:szCs w:val="24"/>
+        </w:rPr>
+        <w:t>:</w:t>
+      </w:r>
+      <w:r>
+        <w:rPr>
+          <w:rFonts w:eastAsia="Times New Roman" w:cs="Arial"/>
+          <w:color w:val="333333"/>
+          <w:sz w:val="24"/>
+          <w:szCs w:val="24"/>
+        </w:rPr>
+        <w:t xml:space="preserve"> {</w:t>
+      </w:r>
+      <w:proofErr w:type="spellStart"/>
+      <w:proofErr w:type="gramStart"/>
+      <w:r>
+        <w:rPr>
+          <w:rFonts w:eastAsia="Times New Roman" w:cs="Arial"/>
+          <w:color w:val="333333"/>
+          <w:sz w:val="24"/>
+          <w:szCs w:val="24"/>
+        </w:rPr>
+        <w:t>form.keterangan</w:t>
+      </w:r>
+      <w:proofErr w:type="spellEnd"/>
+      <w:proofErr w:type="gramEnd"/>
+      <w:r>
+        <w:rPr>
+          <w:rFonts w:eastAsia="Times New Roman" w:cs="Arial"/>
+          <w:color w:val="333333"/>
+          <w:sz w:val="24"/>
+          <w:szCs w:val="24"/>
+        </w:rPr>
+        <w:t>}</w:t>
       </w:r>
     </w:p>
     <w:p>
@@ -2924,23 +4820,121 @@
           <w:szCs w:val="24"/>
         </w:rPr>
       </w:pPr>
-      <w:r>
-        <w:rPr>
-          <w:rFonts w:eastAsia="Times New Roman" w:cs="Arial"/>
-          <w:color w:val="333333"/>
-          <w:sz w:val="24"/>
-          <w:szCs w:val="24"/>
-        </w:rPr>
-        <w:t xml:space="preserve">Pindah Tanggal                                         : </w:t>
-      </w:r>
-      <w:r>
-        <w:rPr>
-          <w:rFonts w:eastAsia="Times New Roman" w:cs="Arial"/>
-          <w:color w:val="333333"/>
-          <w:sz w:val="24"/>
-          <w:szCs w:val="24"/>
-        </w:rPr>
-        <w:t>{form.tanggal_pindah}</w:t>
+      <w:proofErr w:type="spellStart"/>
+      <w:r>
+        <w:rPr>
+          <w:rFonts w:eastAsia="Times New Roman" w:cs="Arial"/>
+          <w:color w:val="333333"/>
+          <w:sz w:val="24"/>
+          <w:szCs w:val="24"/>
+        </w:rPr>
+        <w:t>Tanggal</w:t>
+      </w:r>
+      <w:proofErr w:type="spellEnd"/>
+      <w:r>
+        <w:rPr>
+          <w:rFonts w:eastAsia="Times New Roman" w:cs="Arial"/>
+          <w:color w:val="333333"/>
+          <w:sz w:val="24"/>
+          <w:szCs w:val="24"/>
+        </w:rPr>
+        <w:t xml:space="preserve"> </w:t>
+      </w:r>
+      <w:proofErr w:type="spellStart"/>
+      <w:r>
+        <w:rPr>
+          <w:rFonts w:eastAsia="Times New Roman" w:cs="Arial"/>
+          <w:color w:val="333333"/>
+          <w:sz w:val="24"/>
+          <w:szCs w:val="24"/>
+        </w:rPr>
+        <w:t>Pindah</w:t>
+      </w:r>
+      <w:proofErr w:type="spellEnd"/>
+      <w:r>
+        <w:rPr>
+          <w:rFonts w:eastAsia="Times New Roman" w:cs="Arial"/>
+          <w:color w:val="333333"/>
+          <w:sz w:val="24"/>
+          <w:szCs w:val="24"/>
+        </w:rPr>
+        <w:t xml:space="preserve">   </w:t>
+      </w:r>
+      <w:r>
+        <w:rPr>
+          <w:rFonts w:eastAsia="Times New Roman" w:cs="Arial"/>
+          <w:color w:val="333333"/>
+          <w:sz w:val="24"/>
+          <w:szCs w:val="24"/>
+        </w:rPr>
+        <w:t>      </w:t>
+      </w:r>
+      <w:r>
+        <w:rPr>
+          <w:rFonts w:eastAsia="Times New Roman" w:cs="Arial"/>
+          <w:color w:val="333333"/>
+          <w:sz w:val="24"/>
+          <w:szCs w:val="24"/>
+        </w:rPr>
+        <w:t>                            </w:t>
+      </w:r>
+      <w:proofErr w:type="gramStart"/>
+      <w:r>
+        <w:rPr>
+          <w:rFonts w:eastAsia="Times New Roman" w:cs="Arial"/>
+          <w:color w:val="333333"/>
+          <w:sz w:val="24"/>
+          <w:szCs w:val="24"/>
+        </w:rPr>
+        <w:t>  </w:t>
+      </w:r>
+      <w:r>
+        <w:rPr>
+          <w:rFonts w:eastAsia="Times New Roman" w:cs="Arial"/>
+          <w:color w:val="333333"/>
+          <w:sz w:val="24"/>
+          <w:szCs w:val="24"/>
+        </w:rPr>
+        <w:t>:</w:t>
+      </w:r>
+      <w:proofErr w:type="gramEnd"/>
+      <w:r>
+        <w:rPr>
+          <w:rFonts w:eastAsia="Times New Roman" w:cs="Arial"/>
+          <w:color w:val="333333"/>
+          <w:sz w:val="24"/>
+          <w:szCs w:val="24"/>
+        </w:rPr>
+        <w:t xml:space="preserve"> </w:t>
+      </w:r>
+      <w:r>
+        <w:rPr>
+          <w:rFonts w:eastAsia="Times New Roman" w:cs="Arial"/>
+          <w:color w:val="333333"/>
+          <w:sz w:val="24"/>
+          <w:szCs w:val="24"/>
+        </w:rPr>
+        <w:t>{</w:t>
+      </w:r>
+      <w:proofErr w:type="spellStart"/>
+      <w:r>
+        <w:rPr>
+          <w:rFonts w:eastAsia="Times New Roman" w:cs="Arial"/>
+          <w:color w:val="333333"/>
+          <w:sz w:val="24"/>
+          <w:szCs w:val="24"/>
+        </w:rPr>
+        <w:t>form.tanggal_pindah</w:t>
+      </w:r>
+      <w:proofErr w:type="spellEnd"/>
+      <w:r>
+        <w:rPr>
+          <w:rFonts w:eastAsia="Times New Roman" w:cs="Arial"/>
+          <w:color w:val="333333"/>
+          <w:sz w:val="24"/>
+          <w:szCs w:val="24"/>
+        </w:rPr>
+        <w:t>}</w:t>
       </w:r>
     </w:p>
     <w:p>
@@ -2986,22 +4980,44 @@
       <w:pPr>
         <w:shd w:val="clear" w:color="auto" w:fill="FAFAFA"/>
         <w:spacing w:after="0" w:line="240" w:lineRule="auto"/>
-        <w:jc w:val="center"/>
-        <w:rPr>
-          <w:rFonts w:eastAsia="Times New Roman" w:cs="Arial"/>
-          <w:color w:val="333333"/>
-          <w:sz w:val="24"/>
-          <w:szCs w:val="24"/>
-        </w:rPr>
-      </w:pPr>
-      <w:r>
-        <w:rPr>
-          <w:rFonts w:eastAsia="Times New Roman" w:cs="Arial"/>
-          <w:color w:val="333333"/>
-          <w:sz w:val="24"/>
-          <w:szCs w:val="24"/>
-        </w:rPr>
-        <w:t>{vars.desa}</w:t>
+        <w:jc w:val="right"/>
+        <w:rPr>
+          <w:rFonts w:eastAsia="Times New Roman" w:cs="Arial"/>
+          <w:color w:val="333333"/>
+          <w:sz w:val="24"/>
+          <w:szCs w:val="24"/>
+        </w:rPr>
+      </w:pPr>
+      <w:r>
+        <w:rPr>
+          <w:rFonts w:eastAsia="Times New Roman" w:cs="Arial"/>
+          <w:color w:val="333333"/>
+          <w:sz w:val="24"/>
+          <w:szCs w:val="24"/>
+        </w:rPr>
+        <w:t>{</w:t>
+      </w:r>
+      <w:proofErr w:type="spellStart"/>
+      <w:proofErr w:type="gramStart"/>
+      <w:r>
+        <w:rPr>
+          <w:rFonts w:eastAsia="Times New Roman" w:cs="Arial"/>
+          <w:color w:val="333333"/>
+          <w:sz w:val="24"/>
+          <w:szCs w:val="24"/>
+        </w:rPr>
+        <w:t>vars.desa</w:t>
+      </w:r>
+      <w:proofErr w:type="spellEnd"/>
+      <w:proofErr w:type="gramEnd"/>
+      <w:r>
+        <w:rPr>
+          <w:rFonts w:eastAsia="Times New Roman" w:cs="Arial"/>
+          <w:color w:val="333333"/>
+          <w:sz w:val="24"/>
+          <w:szCs w:val="24"/>
+        </w:rPr>
+        <w:t>}</w:t>
       </w:r>
       <w:r>
         <w:rPr>
@@ -3019,45 +5035,118 @@
           <w:sz w:val="24"/>
           <w:szCs w:val="24"/>
         </w:rPr>
-        <w:t>{vars.tanggal}</w:t>
+        <w:t>{</w:t>
+      </w:r>
+      <w:proofErr w:type="spellStart"/>
+      <w:r>
+        <w:rPr>
+          <w:rFonts w:eastAsia="Times New Roman" w:cs="Arial"/>
+          <w:color w:val="333333"/>
+          <w:sz w:val="24"/>
+          <w:szCs w:val="24"/>
+        </w:rPr>
+        <w:t>vars.tanggal</w:t>
+      </w:r>
+      <w:proofErr w:type="spellEnd"/>
+      <w:r>
+        <w:rPr>
+          <w:rFonts w:eastAsia="Times New Roman" w:cs="Arial"/>
+          <w:color w:val="333333"/>
+          <w:sz w:val="24"/>
+          <w:szCs w:val="24"/>
+        </w:rPr>
+        <w:t>}</w:t>
       </w:r>
     </w:p>
     <w:p>
       <w:pPr>
         <w:shd w:val="clear" w:color="auto" w:fill="FAFAFA"/>
         <w:spacing w:after="0" w:line="240" w:lineRule="auto"/>
-        <w:jc w:val="center"/>
-        <w:rPr>
-          <w:rFonts w:eastAsia="Times New Roman" w:cs="Arial"/>
-          <w:color w:val="333333"/>
-          <w:sz w:val="24"/>
-          <w:szCs w:val="24"/>
-        </w:rPr>
-      </w:pPr>
-      <w:r>
-        <w:rPr>
-          <w:rFonts w:eastAsia="Times New Roman" w:cs="Arial"/>
-          <w:color w:val="333333"/>
-          <w:sz w:val="24"/>
-          <w:szCs w:val="24"/>
-        </w:rPr>
-        <w:t xml:space="preserve">Kepala Desa </w:t>
-      </w:r>
-      <w:r>
-        <w:rPr>
-          <w:rFonts w:eastAsia="Times New Roman" w:cs="Arial"/>
-          <w:color w:val="333333"/>
-          <w:sz w:val="24"/>
-          <w:szCs w:val="24"/>
-        </w:rPr>
-        <w:t>{vars.desa}</w:t>
+        <w:jc w:val="right"/>
+        <w:rPr>
+          <w:rFonts w:eastAsia="Times New Roman" w:cs="Arial"/>
+          <w:color w:val="333333"/>
+          <w:sz w:val="24"/>
+          <w:szCs w:val="24"/>
+        </w:rPr>
+      </w:pPr>
+      <w:proofErr w:type="spellStart"/>
+      <w:r>
+        <w:rPr>
+          <w:rFonts w:eastAsia="Times New Roman" w:cs="Arial"/>
+          <w:color w:val="333333"/>
+          <w:sz w:val="24"/>
+          <w:szCs w:val="24"/>
+        </w:rPr>
+        <w:t>Kepala</w:t>
+      </w:r>
+      <w:proofErr w:type="spellEnd"/>
+      <w:r>
+        <w:rPr>
+          <w:rFonts w:eastAsia="Times New Roman" w:cs="Arial"/>
+          <w:color w:val="333333"/>
+          <w:sz w:val="24"/>
+          <w:szCs w:val="24"/>
+        </w:rPr>
+        <w:t xml:space="preserve"> </w:t>
+      </w:r>
+      <w:proofErr w:type="spellStart"/>
+      <w:r>
+        <w:rPr>
+          <w:rFonts w:eastAsia="Times New Roman" w:cs="Arial"/>
+          <w:color w:val="333333"/>
+          <w:sz w:val="24"/>
+          <w:szCs w:val="24"/>
+        </w:rPr>
+        <w:t>Desa</w:t>
+      </w:r>
+      <w:proofErr w:type="spellEnd"/>
+      <w:r>
+        <w:rPr>
+          <w:rFonts w:eastAsia="Times New Roman" w:cs="Arial"/>
+          <w:color w:val="333333"/>
+          <w:sz w:val="24"/>
+          <w:szCs w:val="24"/>
+        </w:rPr>
+        <w:t xml:space="preserve"> </w:t>
+      </w:r>
+      <w:r>
+        <w:rPr>
+          <w:rFonts w:eastAsia="Times New Roman" w:cs="Arial"/>
+          <w:color w:val="333333"/>
+          <w:sz w:val="24"/>
+          <w:szCs w:val="24"/>
+        </w:rPr>
+        <w:t>{</w:t>
+      </w:r>
+      <w:proofErr w:type="spellStart"/>
+      <w:proofErr w:type="gramStart"/>
+      <w:r>
+        <w:rPr>
+          <w:rFonts w:eastAsia="Times New Roman" w:cs="Arial"/>
+          <w:color w:val="333333"/>
+          <w:sz w:val="24"/>
+          <w:szCs w:val="24"/>
+        </w:rPr>
+        <w:t>vars.desa</w:t>
+      </w:r>
+      <w:proofErr w:type="spellEnd"/>
+      <w:proofErr w:type="gramEnd"/>
+      <w:r>
+        <w:rPr>
+          <w:rFonts w:eastAsia="Times New Roman" w:cs="Arial"/>
+          <w:color w:val="333333"/>
+          <w:sz w:val="24"/>
+          <w:szCs w:val="24"/>
+        </w:rPr>
+        <w:t>}</w:t>
       </w:r>
     </w:p>
     <w:p>
       <w:pPr>
         <w:shd w:val="clear" w:color="auto" w:fill="FAFAFA"/>
         <w:spacing w:after="0" w:line="240" w:lineRule="auto"/>
-        <w:jc w:val="center"/>
+        <w:jc w:val="right"/>
         <w:rPr>
           <w:rFonts w:eastAsia="Times New Roman" w:cs="Arial"/>
           <w:color w:val="333333"/>
@@ -3070,7 +5159,7 @@
       <w:pPr>
         <w:shd w:val="clear" w:color="auto" w:fill="FAFAFA"/>
         <w:spacing w:after="0" w:line="240" w:lineRule="auto"/>
-        <w:jc w:val="center"/>
+        <w:jc w:val="right"/>
         <w:rPr>
           <w:rFonts w:eastAsia="Times New Roman" w:cs="Arial"/>
           <w:color w:val="333333"/>
@@ -3083,7 +5172,7 @@
       <w:pPr>
         <w:shd w:val="clear" w:color="auto" w:fill="FAFAFA"/>
         <w:spacing w:after="0" w:line="240" w:lineRule="auto"/>
-        <w:jc w:val="center"/>
+        <w:jc w:val="right"/>
         <w:rPr>
           <w:rFonts w:eastAsia="Times New Roman" w:cs="Arial"/>
           <w:color w:val="333333"/>
@@ -3096,7 +5185,7 @@
       <w:pPr>
         <w:shd w:val="clear" w:color="auto" w:fill="FAFAFA"/>
         <w:spacing w:after="0" w:line="240" w:lineRule="auto"/>
-        <w:jc w:val="center"/>
+        <w:jc w:val="right"/>
         <w:rPr>
           <w:rFonts w:eastAsia="Times New Roman" w:cs="Arial"/>
           <w:color w:val="333333"/>
@@ -3109,6 +5198,7 @@
       <w:pPr>
         <w:shd w:val="clear" w:color="auto" w:fill="FAFAFA"/>
         <w:spacing w:after="0" w:line="240" w:lineRule="auto"/>
+        <w:ind w:left="6480" w:firstLine="720"/>
         <w:jc w:val="center"/>
         <w:rPr>
           <w:rFonts w:eastAsia="Times New Roman" w:cs="Arial"/>
@@ -3116,6 +5206,55 @@
           <w:sz w:val="24"/>
           <w:szCs w:val="24"/>
           <w:u w:val="single"/>
+        </w:rPr>
+      </w:pPr>
+      <w:r>
+        <w:rPr>
+          <w:rFonts w:eastAsia="Times New Roman" w:cs="Arial"/>
+          <w:color w:val="333333"/>
+          <w:sz w:val="24"/>
+          <w:szCs w:val="24"/>
+          <w:u w:val="single"/>
+        </w:rPr>
+        <w:t>{</w:t>
+      </w:r>
+      <w:proofErr w:type="spellStart"/>
+      <w:proofErr w:type="gramStart"/>
+      <w:r>
+        <w:rPr>
+          <w:rFonts w:eastAsia="Times New Roman" w:cs="Arial"/>
+          <w:color w:val="333333"/>
+          <w:sz w:val="24"/>
+          <w:szCs w:val="24"/>
+          <w:u w:val="single"/>
+        </w:rPr>
+        <w:t>vars.nama</w:t>
+      </w:r>
+      <w:proofErr w:type="spellEnd"/>
+      <w:proofErr w:type="gramEnd"/>
+      <w:r>
+        <w:rPr>
+          <w:rFonts w:eastAsia="Times New Roman" w:cs="Arial"/>
+          <w:color w:val="333333"/>
+          <w:sz w:val="24"/>
+          <w:szCs w:val="24"/>
+          <w:u w:val="single"/>
+        </w:rPr>
+        <w:t>}</w:t>
+      </w:r>
+    </w:p>
+    <w:p>
+      <w:pPr>
+        <w:shd w:val="clear" w:color="auto" w:fill="FAFAFA"/>
+        <w:spacing w:after="0" w:line="240" w:lineRule="auto"/>
+        <w:ind w:left="4320" w:firstLine="720"/>
+        <w:jc w:val="center"/>
+        <w:rPr>
+          <w:rFonts w:eastAsia="Times New Roman" w:cs="Arial"/>
+          <w:b/>
+          <w:color w:val="333333"/>
+          <w:sz w:val="24"/>
+          <w:szCs w:val="24"/>
         </w:rPr>
       </w:pPr>
       <w:r>
@@ -3132,10 +5271,10 @@
               <wp:anchor distT="0" distB="0" distL="114300" distR="114300" simplePos="0" relativeHeight="251659264" behindDoc="0" locked="0" layoutInCell="1" allowOverlap="1" wp14:anchorId="060470DF" wp14:editId="736AC32C">
                 <wp:simplePos x="0" y="0"/>
                 <wp:positionH relativeFrom="column">
-                  <wp:posOffset>2253615</wp:posOffset>
+                  <wp:posOffset>4491990</wp:posOffset>
                 </wp:positionH>
                 <wp:positionV relativeFrom="paragraph">
-                  <wp:posOffset>170180</wp:posOffset>
+                  <wp:posOffset>12700</wp:posOffset>
                 </wp:positionV>
                 <wp:extent cx="1509395" cy="0"/>
                 <wp:effectExtent l="0" t="0" r="33655" b="19050"/>
@@ -3178,7 +5317,7 @@
           </mc:Choice>
           <mc:Fallback>
             <w:pict>
-              <v:line w14:anchorId="61A7D5A7" id="Straight Connector 1" o:spid="_x0000_s1026" style="position:absolute;z-index:251659264;visibility:visible;mso-wrap-style:square;mso-wrap-distance-left:9pt;mso-wrap-distance-top:0;mso-wrap-distance-right:9pt;mso-wrap-distance-bottom:0;mso-position-horizontal:absolute;mso-position-horizontal-relative:text;mso-position-vertical:absolute;mso-position-vertical-relative:text" from="177.45pt,13.4pt" to="296.3pt,13.4pt" o:gfxdata="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" strokecolor="black [3200]" strokeweight="1.5pt">
+              <v:line w14:anchorId="63491850" id="Straight Connector 1" o:spid="_x0000_s1026" style="position:absolute;z-index:251659264;visibility:visible;mso-wrap-style:square;mso-wrap-distance-left:9pt;mso-wrap-distance-top:0;mso-wrap-distance-right:9pt;mso-wrap-distance-bottom:0;mso-position-horizontal:absolute;mso-position-horizontal-relative:text;mso-position-vertical:absolute;mso-position-vertical-relative:text" from="353.7pt,1pt" to="472.55pt,1pt" o:gfxdata="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" strokecolor="black [3200]" strokeweight="1.5pt">
                 <v:stroke joinstyle="miter"/>
               </v:line>
             </w:pict>
@@ -3191,15 +5330,11 @@
           <w:color w:val="333333"/>
           <w:sz w:val="24"/>
           <w:szCs w:val="24"/>
-          <w:u w:val="single"/>
-        </w:rPr>
-        <w:t>{vars.nama}</w:t>
-      </w:r>
-    </w:p>
-    <w:p>
-      <w:pPr>
-        <w:shd w:val="clear" w:color="auto" w:fill="FAFAFA"/>
-        <w:spacing w:after="0" w:line="240" w:lineRule="auto"/>
+        </w:rPr>
+        <w:t xml:space="preserve">    </w:t>
+      </w:r>
+      <w:proofErr w:type="gramStart"/>
+      <w:r>
         <w:rPr>
           <w:rFonts w:eastAsia="Times New Roman" w:cs="Arial"/>
           <w:b/>
@@ -3207,65 +5342,13 @@
           <w:sz w:val="24"/>
           <w:szCs w:val="24"/>
         </w:rPr>
-      </w:pPr>
-      <w:r>
-        <w:rPr>
-          <w:rFonts w:eastAsia="Times New Roman" w:cs="Arial"/>
-          <w:color w:val="333333"/>
-          <w:sz w:val="24"/>
-          <w:szCs w:val="24"/>
-        </w:rPr>
-        <w:tab/>
-      </w:r>
-      <w:r>
-        <w:rPr>
-          <w:rFonts w:eastAsia="Times New Roman" w:cs="Arial"/>
-          <w:color w:val="333333"/>
-          <w:sz w:val="24"/>
-          <w:szCs w:val="24"/>
-        </w:rPr>
-        <w:tab/>
-      </w:r>
-      <w:r>
-        <w:rPr>
-          <w:rFonts w:eastAsia="Times New Roman" w:cs="Arial"/>
-          <w:color w:val="333333"/>
-          <w:sz w:val="24"/>
-          <w:szCs w:val="24"/>
-        </w:rPr>
-        <w:tab/>
-      </w:r>
-      <w:r>
-        <w:rPr>
-          <w:rFonts w:eastAsia="Times New Roman" w:cs="Arial"/>
-          <w:color w:val="333333"/>
-          <w:sz w:val="24"/>
-          <w:szCs w:val="24"/>
-        </w:rPr>
-        <w:tab/>
-      </w:r>
-      <w:r>
-        <w:rPr>
-          <w:rFonts w:eastAsia="Times New Roman" w:cs="Arial"/>
-          <w:color w:val="333333"/>
-          <w:sz w:val="24"/>
-          <w:szCs w:val="24"/>
-        </w:rPr>
-        <w:tab/>
-      </w:r>
-      <w:r>
-        <w:rPr>
-          <w:rFonts w:eastAsia="Times New Roman" w:cs="Arial"/>
-          <w:b/>
-          <w:color w:val="333333"/>
-          <w:sz w:val="24"/>
-          <w:szCs w:val="24"/>
-        </w:rPr>
-        <w:t xml:space="preserve">NIP : </w:t>
-      </w:r>
-    </w:p>
-    <w:p>
-      <w:pPr>
+        <w:t>NIP :</w:t>
+      </w:r>
+      <w:proofErr w:type="gramEnd"/>
+    </w:p>
+    <w:p>
+      <w:pPr>
+        <w:jc w:val="right"/>
         <w:rPr>
           <w:sz w:val="24"/>
           <w:szCs w:val="24"/>
@@ -3285,6 +5368,119 @@
 <file path=word/numbering.xml><?xml version="1.0" encoding="utf-8"?>
 <w:numbering xmlns:wpc="http://schemas.microsoft.com/office/word/2010/wordprocessingCanvas" xmlns:cx="http://schemas.microsoft.com/office/drawing/2014/chartex" xmlns:cx1="http://schemas.microsoft.com/office/drawing/2015/9/8/chartex" xmlns:cx2="http://schemas.microsoft.com/office/drawing/2015/10/21/chartex" xmlns:cx3="http://schemas.microsoft.com/office/drawing/2016/5/9/chartex" xmlns:cx4="http://schemas.microsoft.com/office/drawing/2016/5/10/chartex" xmlns:cx5="http://schemas.microsoft.com/office/drawing/2016/5/11/chartex" xmlns:cx6="http://schemas.microsoft.com/office/drawing/2016/5/12/chartex" xmlns:cx7="http://schemas.microsoft.com/office/drawing/2016/5/13/chartex" xmlns:cx8="http://schemas.microsoft.com/office/drawing/2016/5/14/chartex" xmlns:mc="http://schemas.openxmlformats.org/markup-compatibility/2006" xmlns:aink="http://schemas.microsoft.com/office/drawing/2016/ink" xmlns:am3d="http://schemas.microsoft.com/office/drawing/2017/model3d" xmlns:o="urn:schemas-microsoft-com:office:office" xmlns:r="http://schemas.openxmlformats.org/officeDocument/2006/relationships" xmlns:m="http://schemas.openxmlformats.org/officeDocument/2006/math" xmlns:v="urn:schemas-microsoft-com:vml" xmlns:wp14="http://schemas.microsoft.com/office/word/2010/wordprocessingDrawing" xmlns:wp="http://schemas.openxmlformats.org/drawingml/2006/wordprocessingDrawing" xmlns:w10="urn:schemas-microsoft-com:office:word" xmlns:w="http://schemas.openxmlformats.org/wordprocessingml/2006/main" xmlns:w14="http://schemas.microsoft.com/office/word/2010/wordml" xmlns:w15="http://schemas.microsoft.com/office/word/2012/wordml" xmlns:w16cid="http://schemas.microsoft.com/office/word/2016/wordml/cid" xmlns:w16se="http://schemas.microsoft.com/office/word/2015/wordml/symex" xmlns:wpg="http://schemas.microsoft.com/office/word/2010/wordprocessingGroup" xmlns:wpi="http://schemas.microsoft.com/office/word/2010/wordprocessingInk" xmlns:wne="http://schemas.microsoft.com/office/word/2006/wordml" xmlns:wps="http://schemas.microsoft.com/office/word/2010/wordprocessingShape" mc:Ignorable="w14 w15 w16se w16cid wp14">
   <w:abstractNum w:abstractNumId="0" w15:restartNumberingAfterBreak="0">
+    <w:nsid w:val="038379C7"/>
+    <w:multiLevelType w:val="hybridMultilevel"/>
+    <w:tmpl w:val="119CE95E"/>
+    <w:lvl w:ilvl="0" w:tplc="04090001">
+      <w:start w:val="1"/>
+      <w:numFmt w:val="bullet"/>
+      <w:lvlText w:val=""/>
+      <w:lvlJc w:val="left"/>
+      <w:pPr>
+        <w:ind w:left="0" w:hanging="360"/>
+      </w:pPr>
+      <w:rPr>
+        <w:rFonts w:ascii="Symbol" w:hAnsi="Symbol" w:hint="default"/>
+      </w:rPr>
+    </w:lvl>
+    <w:lvl w:ilvl="1" w:tplc="04090003" w:tentative="1">
+      <w:start w:val="1"/>
+      <w:numFmt w:val="bullet"/>
+      <w:lvlText w:val="o"/>
+      <w:lvlJc w:val="left"/>
+      <w:pPr>
+        <w:ind w:left="720" w:hanging="360"/>
+      </w:pPr>
+      <w:rPr>
+        <w:rFonts w:ascii="Courier New" w:hAnsi="Courier New" w:cs="Courier New" w:hint="default"/>
+      </w:rPr>
+    </w:lvl>
+    <w:lvl w:ilvl="2" w:tplc="04090005" w:tentative="1">
+      <w:start w:val="1"/>
+      <w:numFmt w:val="bullet"/>
+      <w:lvlText w:val=""/>
+      <w:lvlJc w:val="left"/>
+      <w:pPr>
+        <w:ind w:left="1440" w:hanging="360"/>
+      </w:pPr>
+      <w:rPr>
+        <w:rFonts w:ascii="Wingdings" w:hAnsi="Wingdings" w:hint="default"/>
+      </w:rPr>
+    </w:lvl>
+    <w:lvl w:ilvl="3" w:tplc="04090001" w:tentative="1">
+      <w:start w:val="1"/>
+      <w:numFmt w:val="bullet"/>
+      <w:lvlText w:val=""/>
+      <w:lvlJc w:val="left"/>
+      <w:pPr>
+        <w:ind w:left="2160" w:hanging="360"/>
+      </w:pPr>
+      <w:rPr>
+        <w:rFonts w:ascii="Symbol" w:hAnsi="Symbol" w:hint="default"/>
+      </w:rPr>
+    </w:lvl>
+    <w:lvl w:ilvl="4" w:tplc="04090003" w:tentative="1">
+      <w:start w:val="1"/>
+      <w:numFmt w:val="bullet"/>
+      <w:lvlText w:val="o"/>
+      <w:lvlJc w:val="left"/>
+      <w:pPr>
+        <w:ind w:left="2880" w:hanging="360"/>
+      </w:pPr>
+      <w:rPr>
+        <w:rFonts w:ascii="Courier New" w:hAnsi="Courier New" w:cs="Courier New" w:hint="default"/>
+      </w:rPr>
+    </w:lvl>
+    <w:lvl w:ilvl="5" w:tplc="04090005" w:tentative="1">
+      <w:start w:val="1"/>
+      <w:numFmt w:val="bullet"/>
+      <w:lvlText w:val=""/>
+      <w:lvlJc w:val="left"/>
+      <w:pPr>
+        <w:ind w:left="3600" w:hanging="360"/>
+      </w:pPr>
+      <w:rPr>
+        <w:rFonts w:ascii="Wingdings" w:hAnsi="Wingdings" w:hint="default"/>
+      </w:rPr>
+    </w:lvl>
+    <w:lvl w:ilvl="6" w:tplc="04090001" w:tentative="1">
+      <w:start w:val="1"/>
+      <w:numFmt w:val="bullet"/>
+      <w:lvlText w:val=""/>
+      <w:lvlJc w:val="left"/>
+      <w:pPr>
+        <w:ind w:left="4320" w:hanging="360"/>
+      </w:pPr>
+      <w:rPr>
+        <w:rFonts w:ascii="Symbol" w:hAnsi="Symbol" w:hint="default"/>
+      </w:rPr>
+    </w:lvl>
+    <w:lvl w:ilvl="7" w:tplc="04090003" w:tentative="1">
+      <w:start w:val="1"/>
+      <w:numFmt w:val="bullet"/>
+      <w:lvlText w:val="o"/>
+      <w:lvlJc w:val="left"/>
+      <w:pPr>
+        <w:ind w:left="5040" w:hanging="360"/>
+      </w:pPr>
+      <w:rPr>
+        <w:rFonts w:ascii="Courier New" w:hAnsi="Courier New" w:cs="Courier New" w:hint="default"/>
+      </w:rPr>
+    </w:lvl>
+    <w:lvl w:ilvl="8" w:tplc="04090005" w:tentative="1">
+      <w:start w:val="1"/>
+      <w:numFmt w:val="bullet"/>
+      <w:lvlText w:val=""/>
+      <w:lvlJc w:val="left"/>
+      <w:pPr>
+        <w:ind w:left="5760" w:hanging="360"/>
+      </w:pPr>
+      <w:rPr>
+        <w:rFonts w:ascii="Wingdings" w:hAnsi="Wingdings" w:hint="default"/>
+      </w:rPr>
+    </w:lvl>
+  </w:abstractNum>
+  <w:abstractNum w:abstractNumId="1" w15:restartNumberingAfterBreak="0">
     <w:nsid w:val="1E252DC4"/>
     <w:multiLevelType w:val="hybridMultilevel"/>
     <w:tmpl w:val="F0EC4968"/>
@@ -3374,6 +5570,9 @@
     </w:lvl>
   </w:abstractNum>
   <w:num w:numId="1">
+    <w:abstractNumId w:val="1"/>
+  </w:num>
+  <w:num w:numId="2">
     <w:abstractNumId w:val="0"/>
   </w:num>
 </w:numbering>

--- a/app/surat_templates/surat_biodata_penduduk_untuk_pindah/surat_biodata_penduduk_untuk_pindah.docx
+++ b/app/surat_templates/surat_biodata_penduduk_untuk_pindah/surat_biodata_penduduk_untuk_pindah.docx
@@ -1,145 +1,136 @@
 
 <file path=word/document.xml><?xml version="1.0" encoding="utf-8"?>
-<w:document xmlns:ve="http://schemas.openxmlformats.org/markup-compatibility/2006" xmlns:o="urn:schemas-microsoft-com:office:office" xmlns:r="http://schemas.openxmlformats.org/officeDocument/2006/relationships" xmlns:m="http://schemas.openxmlformats.org/officeDocument/2006/math" xmlns:v="urn:schemas-microsoft-com:vml" xmlns:wp="http://schemas.openxmlformats.org/drawingml/2006/wordprocessingDrawing" xmlns:w10="urn:schemas-microsoft-com:office:word" xmlns:w="http://schemas.openxmlformats.org/wordprocessingml/2006/main" xmlns:wne="http://schemas.microsoft.com/office/word/2006/wordml">
+<w:document xmlns:wpc="http://schemas.microsoft.com/office/word/2010/wordprocessingCanvas" xmlns:cx="http://schemas.microsoft.com/office/drawing/2014/chartex" xmlns:cx1="http://schemas.microsoft.com/office/drawing/2015/9/8/chartex" xmlns:cx2="http://schemas.microsoft.com/office/drawing/2015/10/21/chartex" xmlns:cx3="http://schemas.microsoft.com/office/drawing/2016/5/9/chartex" xmlns:cx4="http://schemas.microsoft.com/office/drawing/2016/5/10/chartex" xmlns:cx5="http://schemas.microsoft.com/office/drawing/2016/5/11/chartex" xmlns:cx6="http://schemas.microsoft.com/office/drawing/2016/5/12/chartex" xmlns:cx7="http://schemas.microsoft.com/office/drawing/2016/5/13/chartex" xmlns:cx8="http://schemas.microsoft.com/office/drawing/2016/5/14/chartex" xmlns:mc="http://schemas.openxmlformats.org/markup-compatibility/2006" xmlns:aink="http://schemas.microsoft.com/office/drawing/2016/ink" xmlns:am3d="http://schemas.microsoft.com/office/drawing/2017/model3d" xmlns:o="urn:schemas-microsoft-com:office:office" xmlns:r="http://schemas.openxmlformats.org/officeDocument/2006/relationships" xmlns:m="http://schemas.openxmlformats.org/officeDocument/2006/math" xmlns:v="urn:schemas-microsoft-com:vml" xmlns:wp14="http://schemas.microsoft.com/office/word/2010/wordprocessingDrawing" xmlns:wp="http://schemas.openxmlformats.org/drawingml/2006/wordprocessingDrawing" xmlns:w10="urn:schemas-microsoft-com:office:word" xmlns:w="http://schemas.openxmlformats.org/wordprocessingml/2006/main" xmlns:w14="http://schemas.microsoft.com/office/word/2010/wordml" xmlns:w15="http://schemas.microsoft.com/office/word/2012/wordml" xmlns:w16cid="http://schemas.microsoft.com/office/word/2016/wordml/cid" xmlns:w16se="http://schemas.microsoft.com/office/word/2015/wordml/symex" xmlns:wpg="http://schemas.microsoft.com/office/word/2010/wordprocessingGroup" xmlns:wpi="http://schemas.microsoft.com/office/word/2010/wordprocessingInk" xmlns:wne="http://schemas.microsoft.com/office/word/2006/wordml" xmlns:wps="http://schemas.microsoft.com/office/word/2010/wordprocessingShape" mc:Ignorable="w14 w15 w16se w16cid wp14">
   <w:body>
-    <w:p>
-      <w:pPr>
-        <w:spacing w:after="0" w:line="240" w:lineRule="auto"/>
-        <w:jc w:val="center"/>
-        <w:outlineLvl w:val="0"/>
-        <w:rPr>
-          <w:rFonts w:ascii="Arial Narrow" w:hAnsi="Arial Narrow" w:cs="Browallia New"/>
-          <w:sz w:val="36"/>
-          <w:szCs w:val="36"/>
-        </w:rPr>
-      </w:pPr>
-      <w:r>
-        <w:rPr>
-          <w:rFonts w:ascii="Arial Narrow" w:hAnsi="Arial Narrow" w:cs="Browallia New"/>
-          <w:sz w:val="36"/>
-          <w:szCs w:val="36"/>
-        </w:rPr>
-        <w:t>PEME</w:t>
-      </w:r>
-      <w:r>
-        <w:rPr>
-          <w:rFonts w:ascii="Arial Narrow" w:hAnsi="Arial Narrow" w:cs="Browallia New"/>
-          <w:sz w:val="36"/>
-          <w:szCs w:val="36"/>
-        </w:rPr>
-        <w:t>RINTAH KABUPATEN {</w:t>
-      </w:r>
-      <w:proofErr w:type="spellStart"/>
-      <w:r>
-        <w:rPr>
-          <w:rFonts w:ascii="Arial Narrow" w:hAnsi="Arial Narrow" w:cs="Browallia New"/>
-          <w:sz w:val="36"/>
-          <w:szCs w:val="36"/>
-        </w:rPr>
-        <w:t>var</w:t>
-      </w:r>
-      <w:r>
-        <w:rPr>
-          <w:rFonts w:ascii="Arial Narrow" w:hAnsi="Arial Narrow" w:cs="Browallia New"/>
-          <w:sz w:val="36"/>
-          <w:szCs w:val="36"/>
-        </w:rPr>
-        <w:t>s</w:t>
-      </w:r>
-      <w:r>
-        <w:rPr>
-          <w:rFonts w:ascii="Arial Narrow" w:hAnsi="Arial Narrow" w:cs="Browallia New"/>
-          <w:sz w:val="36"/>
-          <w:szCs w:val="36"/>
-        </w:rPr>
-        <w:t>.kabupaten</w:t>
-      </w:r>
-      <w:proofErr w:type="spellEnd"/>
-      <w:r>
-        <w:rPr>
-          <w:rFonts w:ascii="Arial Narrow" w:hAnsi="Arial Narrow" w:cs="Browallia New"/>
-          <w:sz w:val="36"/>
-          <w:szCs w:val="36"/>
-        </w:rPr>
-        <w:t>}</w:t>
-      </w:r>
-    </w:p>
-    <w:p>
-      <w:pPr>
-        <w:spacing w:after="0" w:line="240" w:lineRule="auto"/>
-        <w:jc w:val="center"/>
-        <w:outlineLvl w:val="0"/>
-        <w:rPr>
-          <w:rFonts w:ascii="Arial Narrow" w:hAnsi="Arial Narrow" w:cs="Browallia New"/>
-          <w:sz w:val="36"/>
-          <w:szCs w:val="36"/>
-        </w:rPr>
-      </w:pPr>
-      <w:r>
-        <w:rPr>
-          <w:rFonts w:ascii="Arial Narrow" w:hAnsi="Arial Narrow" w:cs="Browallia New"/>
-          <w:sz w:val="36"/>
-          <w:szCs w:val="36"/>
-        </w:rPr>
-        <w:t>KECAMATAN {</w:t>
-      </w:r>
-      <w:proofErr w:type="spellStart"/>
-      <w:r>
-        <w:rPr>
-          <w:rFonts w:ascii="Arial Narrow" w:hAnsi="Arial Narrow" w:cs="Browallia New"/>
-          <w:sz w:val="36"/>
-          <w:szCs w:val="36"/>
-        </w:rPr>
-        <w:t>vars.kecamatan</w:t>
-      </w:r>
-      <w:proofErr w:type="spellEnd"/>
-      <w:r>
-        <w:rPr>
-          <w:rFonts w:ascii="Arial Narrow" w:hAnsi="Arial Narrow" w:cs="Browallia New"/>
-          <w:sz w:val="36"/>
-          <w:szCs w:val="36"/>
-        </w:rPr>
-        <w:t>}</w:t>
-      </w:r>
-    </w:p>
-    <w:p>
-      <w:pPr>
-        <w:spacing w:after="0" w:line="240" w:lineRule="auto"/>
-        <w:jc w:val="center"/>
-        <w:outlineLvl w:val="0"/>
-        <w:rPr>
-          <w:rFonts w:ascii="Arial Narrow" w:hAnsi="Arial Narrow" w:cs="Browallia New"/>
-          <w:sz w:val="36"/>
-          <w:szCs w:val="36"/>
-        </w:rPr>
-      </w:pPr>
-      <w:r>
-        <w:rPr>
-          <w:rFonts w:ascii="Arial Narrow" w:hAnsi="Arial Narrow" w:cs="Browallia New"/>
-          <w:sz w:val="36"/>
-          <w:szCs w:val="36"/>
-        </w:rPr>
-        <w:t>DESA {</w:t>
-      </w:r>
-      <w:proofErr w:type="spellStart"/>
-      <w:r>
-        <w:rPr>
-          <w:rFonts w:ascii="Arial Narrow" w:hAnsi="Arial Narrow" w:cs="Browallia New"/>
-          <w:sz w:val="36"/>
-          <w:szCs w:val="36"/>
-        </w:rPr>
-        <w:t>vars.desa</w:t>
-      </w:r>
-      <w:proofErr w:type="spellEnd"/>
-      <w:r>
-        <w:rPr>
-          <w:rFonts w:ascii="Arial Narrow" w:hAnsi="Arial Narrow" w:cs="Browallia New"/>
-          <w:sz w:val="36"/>
-          <w:szCs w:val="36"/>
-        </w:rPr>
-        <w:t>}</w:t>
-      </w:r>
-    </w:p>
+    <w:tbl>
+      <w:tblPr>
+        <w:tblW w:w="0" w:type="auto"/>
+        <w:tblInd w:w="108" w:type="dxa"/>
+        <w:tblLook w:val="04A0" w:firstRow="1" w:lastRow="0" w:firstColumn="1" w:lastColumn="0" w:noHBand="0" w:noVBand="1"/>
+      </w:tblPr>
+      <w:tblGrid>
+        <w:gridCol w:w="1872"/>
+        <w:gridCol w:w="7380"/>
+      </w:tblGrid>
+      <w:tr>
+        <w:tc>
+          <w:tcPr>
+            <w:tcW w:w="1872" w:type="dxa"/>
+          </w:tcPr>
+          <w:p>
+            <w:pPr>
+              <w:pStyle w:val="HeaderSurat"/>
+              <w:ind w:left="0"/>
+              <w:rPr>
+                <w:rFonts w:asciiTheme="minorHAnsi" w:hAnsiTheme="minorHAnsi"/>
+              </w:rPr>
+            </w:pPr>
+            <w:bookmarkStart w:id="0" w:name="_Hlk489551452"/>
+            <w:r>
+              <w:rPr>
+                <w:rFonts w:asciiTheme="minorHAnsi" w:hAnsiTheme="minorHAnsi"/>
+                <w:caps w:val="0"/>
+              </w:rPr>
+              <w:t>{%logo}</w:t>
+            </w:r>
+          </w:p>
+        </w:tc>
+        <w:tc>
+          <w:tcPr>
+            <w:tcW w:w="7380" w:type="dxa"/>
+          </w:tcPr>
+          <w:p>
+            <w:pPr>
+              <w:pStyle w:val="HeaderSurat"/>
+              <w:ind w:left="0"/>
+              <w:jc w:val="left"/>
+              <w:rPr>
+                <w:rFonts w:asciiTheme="minorHAnsi" w:hAnsiTheme="minorHAnsi"/>
+                <w:b/>
+              </w:rPr>
+            </w:pPr>
+            <w:r>
+              <w:rPr>
+                <w:rFonts w:asciiTheme="minorHAnsi" w:hAnsiTheme="minorHAnsi"/>
+                <w:b/>
+              </w:rPr>
+              <w:t>PEMERINTAH KABUPATEN {vars.kabupaten}</w:t>
+            </w:r>
+          </w:p>
+          <w:p>
+            <w:pPr>
+              <w:pStyle w:val="HeaderSurat"/>
+              <w:ind w:left="0"/>
+              <w:jc w:val="left"/>
+              <w:rPr>
+                <w:rFonts w:asciiTheme="minorHAnsi" w:hAnsiTheme="minorHAnsi"/>
+                <w:b/>
+              </w:rPr>
+            </w:pPr>
+            <w:r>
+              <w:rPr>
+                <w:rFonts w:asciiTheme="minorHAnsi" w:hAnsiTheme="minorHAnsi"/>
+                <w:b/>
+              </w:rPr>
+              <w:t xml:space="preserve">          KECAMATAN {vars.kecamatan}</w:t>
+            </w:r>
+          </w:p>
+          <w:p>
+            <w:pPr>
+              <w:pStyle w:val="HeaderSurat"/>
+              <w:ind w:left="324" w:hanging="457"/>
+              <w:jc w:val="left"/>
+              <w:rPr>
+                <w:rFonts w:asciiTheme="minorHAnsi" w:hAnsiTheme="minorHAnsi"/>
+                <w:b/>
+              </w:rPr>
+            </w:pPr>
+            <w:r>
+              <w:rPr>
+                <w:rFonts w:asciiTheme="minorHAnsi" w:hAnsiTheme="minorHAnsi"/>
+                <w:b/>
+                <w:bCs/>
+              </w:rPr>
+              <w:t xml:space="preserve">                KANTOR desa {vars.desa}</w:t>
+            </w:r>
+          </w:p>
+          <w:p>
+            <w:pPr>
+              <w:ind w:left="-36"/>
+              <w:rPr>
+                <w:rFonts w:cs="Arial"/>
+                <w:sz w:val="6"/>
+                <w:szCs w:val="20"/>
+              </w:rPr>
+            </w:pPr>
+            <w:r>
+              <w:t xml:space="preserve">                             {</w:t>
+            </w:r>
+            <w:proofErr w:type="spellStart"/>
+            <w:proofErr w:type="gramStart"/>
+            <w:r>
+              <w:t>vars.alamat</w:t>
+            </w:r>
+            <w:proofErr w:type="gramEnd"/>
+            <w:r>
+              <w:t>_desa</w:t>
+            </w:r>
+            <w:proofErr w:type="spellEnd"/>
+            <w:r>
+              <w:t>}/{</w:t>
+            </w:r>
+            <w:proofErr w:type="spellStart"/>
+            <w:r>
+              <w:t>vars.email</w:t>
+            </w:r>
+            <w:proofErr w:type="spellEnd"/>
+            <w:r>
+              <w:t>}</w:t>
+            </w:r>
+          </w:p>
+        </w:tc>
+      </w:tr>
+    </w:tbl>
     <w:p>
       <w:pPr>
         <w:pBdr>
@@ -152,64 +143,18 @@
         <w:jc w:val="center"/>
         <w:outlineLvl w:val="0"/>
         <w:rPr>
-          <w:rFonts w:ascii="Arial Narrow" w:hAnsi="Arial Narrow" w:cs="Browallia New"/>
+          <w:rFonts w:cs="Browallia New"/>
           <w:sz w:val="18"/>
           <w:szCs w:val="18"/>
         </w:rPr>
       </w:pPr>
-      <w:proofErr w:type="spellStart"/>
-      <w:proofErr w:type="gramStart"/>
-      <w:r>
-        <w:rPr>
-          <w:rFonts w:ascii="Arial Narrow" w:hAnsi="Arial Narrow" w:cs="Browallia New"/>
-          <w:sz w:val="18"/>
-          <w:szCs w:val="18"/>
-        </w:rPr>
-        <w:t>Alamat</w:t>
-      </w:r>
-      <w:proofErr w:type="spellEnd"/>
-      <w:r>
-        <w:rPr>
-          <w:rFonts w:ascii="Arial Narrow" w:hAnsi="Arial Narrow" w:cs="Browallia New"/>
-          <w:sz w:val="18"/>
-          <w:szCs w:val="18"/>
-        </w:rPr>
-        <w:t xml:space="preserve"> :</w:t>
-      </w:r>
-      <w:proofErr w:type="gramEnd"/>
-      <w:r>
-        <w:rPr>
-          <w:rFonts w:ascii="Arial Narrow" w:hAnsi="Arial Narrow" w:cs="Browallia New"/>
-          <w:sz w:val="18"/>
-          <w:szCs w:val="18"/>
-        </w:rPr>
-        <w:t xml:space="preserve"> {</w:t>
-      </w:r>
-      <w:proofErr w:type="spellStart"/>
-      <w:r>
-        <w:rPr>
-          <w:rFonts w:ascii="Arial Narrow" w:hAnsi="Arial Narrow" w:cs="Browallia New"/>
-          <w:sz w:val="18"/>
-          <w:szCs w:val="18"/>
-        </w:rPr>
-        <w:t>vars.alamat_desa</w:t>
-      </w:r>
-      <w:proofErr w:type="spellEnd"/>
-      <w:r>
-        <w:rPr>
-          <w:rFonts w:ascii="Arial Narrow" w:hAnsi="Arial Narrow" w:cs="Browallia New"/>
-          <w:sz w:val="18"/>
-          <w:szCs w:val="18"/>
-        </w:rPr>
-        <w:t>}</w:t>
-      </w:r>
-    </w:p>
+    </w:p>
+    <w:bookmarkEnd w:id="0"/>
     <w:p>
       <w:pPr>
         <w:spacing w:after="0" w:line="240" w:lineRule="auto"/>
         <w:jc w:val="center"/>
         <w:rPr>
-          <w:rFonts w:ascii="Arial Narrow" w:hAnsi="Arial Narrow"/>
           <w:b/>
           <w:sz w:val="32"/>
           <w:szCs w:val="32"/>
@@ -223,7 +168,6 @@
         <w:jc w:val="center"/>
         <w:outlineLvl w:val="0"/>
         <w:rPr>
-          <w:rFonts w:ascii="Arial Narrow" w:hAnsi="Arial Narrow"/>
           <w:b/>
           <w:sz w:val="32"/>
           <w:szCs w:val="32"/>
@@ -232,7 +176,6 @@
       </w:pPr>
       <w:r>
         <w:rPr>
-          <w:rFonts w:ascii="Arial Narrow" w:hAnsi="Arial Narrow"/>
           <w:b/>
           <w:sz w:val="32"/>
           <w:szCs w:val="32"/>
@@ -242,7 +185,6 @@
       </w:r>
       <w:r>
         <w:rPr>
-          <w:rFonts w:ascii="Arial Narrow" w:hAnsi="Arial Narrow"/>
           <w:b/>
           <w:sz w:val="32"/>
           <w:szCs w:val="32"/>
@@ -256,15 +198,11 @@
         <w:spacing w:after="0" w:line="240" w:lineRule="auto"/>
         <w:jc w:val="center"/>
         <w:outlineLvl w:val="0"/>
-        <w:rPr>
-          <w:rFonts w:ascii="Arial Narrow" w:hAnsi="Arial Narrow"/>
-        </w:rPr>
       </w:pPr>
       <w:proofErr w:type="spellStart"/>
       <w:proofErr w:type="gramStart"/>
       <w:r>
         <w:rPr>
-          <w:rFonts w:ascii="Arial Narrow" w:hAnsi="Arial Narrow"/>
           <w:sz w:val="24"/>
           <w:szCs w:val="24"/>
         </w:rPr>
@@ -273,7 +211,6 @@
       <w:proofErr w:type="spellEnd"/>
       <w:r>
         <w:rPr>
-          <w:rFonts w:ascii="Arial Narrow" w:hAnsi="Arial Narrow"/>
           <w:sz w:val="24"/>
           <w:szCs w:val="24"/>
         </w:rPr>
@@ -282,29 +219,21 @@
       <w:proofErr w:type="gramEnd"/>
       <w:r>
         <w:rPr>
-          <w:rFonts w:ascii="Arial Narrow" w:hAnsi="Arial Narrow"/>
           <w:sz w:val="24"/>
           <w:szCs w:val="24"/>
         </w:rPr>
         <w:t xml:space="preserve"> </w:t>
       </w:r>
       <w:r>
-        <w:rPr>
-          <w:rFonts w:ascii="Arial Narrow" w:hAnsi="Arial Narrow"/>
-        </w:rPr>
         <w:t>{</w:t>
       </w:r>
       <w:proofErr w:type="spellStart"/>
       <w:r>
-        <w:rPr>
-          <w:rFonts w:ascii="Arial Narrow" w:hAnsi="Arial Narrow"/>
-        </w:rPr>
         <w:t>form.nomor_surat</w:t>
       </w:r>
       <w:proofErr w:type="spellEnd"/>
       <w:r>
         <w:rPr>
-          <w:rFonts w:ascii="Arial Narrow" w:hAnsi="Arial Narrow"/>
           <w:sz w:val="24"/>
           <w:szCs w:val="24"/>
         </w:rPr>
@@ -312,7 +241,6 @@
       </w:r>
       <w:r>
         <w:rPr>
-          <w:rFonts w:ascii="Arial Narrow" w:hAnsi="Arial Narrow"/>
           <w:sz w:val="24"/>
           <w:szCs w:val="24"/>
         </w:rPr>
@@ -320,7 +248,6 @@
       </w:r>
       <w:r>
         <w:rPr>
-          <w:rFonts w:ascii="Arial Narrow" w:hAnsi="Arial Narrow"/>
           <w:sz w:val="24"/>
           <w:szCs w:val="24"/>
         </w:rPr>
@@ -328,16 +255,10 @@
       </w:r>
       <w:proofErr w:type="spellStart"/>
       <w:r>
-        <w:rPr>
-          <w:rFonts w:ascii="Arial Narrow" w:hAnsi="Arial Narrow"/>
-        </w:rPr>
         <w:t>vars.tahun</w:t>
       </w:r>
       <w:proofErr w:type="spellEnd"/>
       <w:r>
-        <w:rPr>
-          <w:rFonts w:ascii="Arial Narrow" w:hAnsi="Arial Narrow"/>
-        </w:rPr>
         <w:t>}</w:t>
       </w:r>
     </w:p>
@@ -346,9 +267,6 @@
         <w:spacing w:after="0" w:line="240" w:lineRule="auto"/>
         <w:jc w:val="center"/>
         <w:outlineLvl w:val="0"/>
-        <w:rPr>
-          <w:rFonts w:ascii="Arial Narrow" w:hAnsi="Arial Narrow"/>
-        </w:rPr>
       </w:pPr>
     </w:p>
     <w:p>
@@ -357,17 +275,16 @@
         <w:jc w:val="center"/>
         <w:outlineLvl w:val="0"/>
         <w:rPr>
-          <w:rFonts w:ascii="Arial Narrow" w:hAnsi="Arial Narrow"/>
-          <w:sz w:val="24"/>
-          <w:szCs w:val="24"/>
-        </w:rPr>
-      </w:pPr>
-    </w:p>
-    <w:p>
-      <w:pPr>
-        <w:spacing w:after="0" w:line="240" w:lineRule="auto"/>
-        <w:rPr>
-          <w:rFonts w:ascii="Arial" w:eastAsia="Times New Roman" w:hAnsi="Arial" w:cs="Arial"/>
+          <w:sz w:val="24"/>
+          <w:szCs w:val="24"/>
+        </w:rPr>
+      </w:pPr>
+    </w:p>
+    <w:p>
+      <w:pPr>
+        <w:spacing w:after="0" w:line="240" w:lineRule="auto"/>
+        <w:rPr>
+          <w:rFonts w:eastAsia="Times New Roman" w:cs="Arial"/>
           <w:b/>
           <w:bCs/>
           <w:color w:val="333333"/>
@@ -380,19 +297,6 @@
       <w:pPr>
         <w:spacing w:after="0" w:line="240" w:lineRule="auto"/>
         <w:rPr>
-          <w:rFonts w:ascii="Arial" w:eastAsia="Times New Roman" w:hAnsi="Arial" w:cs="Arial"/>
-          <w:b/>
-          <w:bCs/>
-          <w:color w:val="333333"/>
-          <w:sz w:val="18"/>
-          <w:szCs w:val="18"/>
-        </w:rPr>
-      </w:pPr>
-    </w:p>
-    <w:p>
-      <w:pPr>
-        <w:spacing w:after="0" w:line="240" w:lineRule="auto"/>
-        <w:rPr>
           <w:rFonts w:eastAsia="Times New Roman" w:cstheme="minorHAnsi"/>
           <w:b/>
           <w:sz w:val="24"/>
@@ -429,14 +333,22 @@
           <w:szCs w:val="24"/>
         </w:rPr>
       </w:pPr>
-      <w:proofErr w:type="spellStart"/>
-      <w:r>
-        <w:rPr>
-          <w:rFonts w:eastAsia="Times New Roman" w:cstheme="minorHAnsi"/>
-          <w:sz w:val="24"/>
-          <w:szCs w:val="24"/>
-        </w:rPr>
-        <w:t>Nama</w:t>
+      <w:r>
+        <w:rPr>
+          <w:rFonts w:eastAsia="Times New Roman" w:cstheme="minorHAnsi"/>
+          <w:sz w:val="24"/>
+          <w:szCs w:val="24"/>
+        </w:rPr>
+        <w:t xml:space="preserve">Nama </w:t>
+      </w:r>
+      <w:proofErr w:type="spellStart"/>
+      <w:r>
+        <w:rPr>
+          <w:rFonts w:eastAsia="Times New Roman" w:cstheme="minorHAnsi"/>
+          <w:sz w:val="24"/>
+          <w:szCs w:val="24"/>
+        </w:rPr>
+        <w:t>Kepala</w:t>
       </w:r>
       <w:proofErr w:type="spellEnd"/>
       <w:r>
@@ -454,7 +366,73 @@
           <w:sz w:val="24"/>
           <w:szCs w:val="24"/>
         </w:rPr>
-        <w:t>Kepala</w:t>
+        <w:t>Keluarga</w:t>
+      </w:r>
+      <w:proofErr w:type="spellEnd"/>
+      <w:r>
+        <w:rPr>
+          <w:rFonts w:eastAsia="Times New Roman" w:cstheme="minorHAnsi"/>
+          <w:sz w:val="24"/>
+          <w:szCs w:val="24"/>
+        </w:rPr>
+        <w:tab/>
+      </w:r>
+      <w:r>
+        <w:rPr>
+          <w:rFonts w:eastAsia="Times New Roman" w:cstheme="minorHAnsi"/>
+          <w:sz w:val="24"/>
+          <w:szCs w:val="24"/>
+        </w:rPr>
+        <w:tab/>
+        <w:t xml:space="preserve">: </w:t>
+      </w:r>
+      <w:r>
+        <w:rPr>
+          <w:rFonts w:eastAsia="Times New Roman" w:cs="Arial"/>
+          <w:color w:val="333333"/>
+          <w:sz w:val="24"/>
+          <w:szCs w:val="24"/>
+        </w:rPr>
+        <w:t>{</w:t>
+      </w:r>
+      <w:proofErr w:type="spellStart"/>
+      <w:r>
+        <w:rPr>
+          <w:rFonts w:eastAsia="Times New Roman" w:cs="Arial"/>
+          <w:color w:val="333333"/>
+          <w:sz w:val="24"/>
+          <w:szCs w:val="24"/>
+        </w:rPr>
+        <w:t>form.nama_kepala_keluarga</w:t>
+      </w:r>
+      <w:proofErr w:type="spellEnd"/>
+      <w:r>
+        <w:rPr>
+          <w:rFonts w:eastAsia="Times New Roman" w:cs="Arial"/>
+          <w:color w:val="333333"/>
+          <w:sz w:val="24"/>
+          <w:szCs w:val="24"/>
+        </w:rPr>
+        <w:t>}</w:t>
+      </w:r>
+    </w:p>
+    <w:p>
+      <w:pPr>
+        <w:spacing w:after="0" w:line="240" w:lineRule="auto"/>
+        <w:rPr>
+          <w:rFonts w:eastAsia="Times New Roman" w:cstheme="minorHAnsi"/>
+          <w:sz w:val="24"/>
+          <w:szCs w:val="24"/>
+        </w:rPr>
+      </w:pPr>
+      <w:proofErr w:type="spellStart"/>
+      <w:r>
+        <w:rPr>
+          <w:rFonts w:eastAsia="Times New Roman" w:cstheme="minorHAnsi"/>
+          <w:sz w:val="24"/>
+          <w:szCs w:val="24"/>
+        </w:rPr>
+        <w:t>Nomor</w:t>
       </w:r>
       <w:proofErr w:type="spellEnd"/>
       <w:r>
@@ -472,6 +450,24 @@
           <w:sz w:val="24"/>
           <w:szCs w:val="24"/>
         </w:rPr>
+        <w:t>Kartu</w:t>
+      </w:r>
+      <w:proofErr w:type="spellEnd"/>
+      <w:r>
+        <w:rPr>
+          <w:rFonts w:eastAsia="Times New Roman" w:cstheme="minorHAnsi"/>
+          <w:sz w:val="24"/>
+          <w:szCs w:val="24"/>
+        </w:rPr>
+        <w:t xml:space="preserve"> </w:t>
+      </w:r>
+      <w:proofErr w:type="spellStart"/>
+      <w:r>
+        <w:rPr>
+          <w:rFonts w:eastAsia="Times New Roman" w:cstheme="minorHAnsi"/>
+          <w:sz w:val="24"/>
+          <w:szCs w:val="24"/>
+        </w:rPr>
         <w:t>Keluarga</w:t>
       </w:r>
       <w:proofErr w:type="spellEnd"/>
@@ -509,7 +505,7 @@
           <w:sz w:val="24"/>
           <w:szCs w:val="24"/>
         </w:rPr>
-        <w:t>form.nama_kepala_keluarga</w:t>
+        <w:t>form.no_kk</w:t>
       </w:r>
       <w:proofErr w:type="spellEnd"/>
       <w:r>
@@ -521,24 +517,32 @@
         </w:rPr>
         <w:t>}</w:t>
       </w:r>
-    </w:p>
-    <w:p>
-      <w:pPr>
-        <w:spacing w:after="0" w:line="240" w:lineRule="auto"/>
-        <w:rPr>
-          <w:rFonts w:eastAsia="Times New Roman" w:cstheme="minorHAnsi"/>
-          <w:sz w:val="24"/>
-          <w:szCs w:val="24"/>
-        </w:rPr>
-      </w:pPr>
-      <w:proofErr w:type="spellStart"/>
-      <w:r>
-        <w:rPr>
-          <w:rFonts w:eastAsia="Times New Roman" w:cstheme="minorHAnsi"/>
-          <w:sz w:val="24"/>
-          <w:szCs w:val="24"/>
-        </w:rPr>
-        <w:t>Nomor</w:t>
+      <w:r>
+        <w:rPr>
+          <w:rFonts w:eastAsia="Times New Roman" w:cstheme="minorHAnsi"/>
+          <w:sz w:val="24"/>
+          <w:szCs w:val="24"/>
+        </w:rPr>
+        <w:tab/>
+      </w:r>
+    </w:p>
+    <w:p>
+      <w:pPr>
+        <w:spacing w:after="0" w:line="240" w:lineRule="auto"/>
+        <w:rPr>
+          <w:rFonts w:eastAsia="Times New Roman" w:cstheme="minorHAnsi"/>
+          <w:sz w:val="24"/>
+          <w:szCs w:val="24"/>
+        </w:rPr>
+      </w:pPr>
+      <w:proofErr w:type="spellStart"/>
+      <w:r>
+        <w:rPr>
+          <w:rFonts w:eastAsia="Times New Roman" w:cstheme="minorHAnsi"/>
+          <w:sz w:val="24"/>
+          <w:szCs w:val="24"/>
+        </w:rPr>
+        <w:t>Alamat</w:t>
       </w:r>
       <w:proofErr w:type="spellEnd"/>
       <w:r>
@@ -556,24 +560,6 @@
           <w:sz w:val="24"/>
           <w:szCs w:val="24"/>
         </w:rPr>
-        <w:t>Kartu</w:t>
-      </w:r>
-      <w:proofErr w:type="spellEnd"/>
-      <w:r>
-        <w:rPr>
-          <w:rFonts w:eastAsia="Times New Roman" w:cstheme="minorHAnsi"/>
-          <w:sz w:val="24"/>
-          <w:szCs w:val="24"/>
-        </w:rPr>
-        <w:t xml:space="preserve"> </w:t>
-      </w:r>
-      <w:proofErr w:type="spellStart"/>
-      <w:r>
-        <w:rPr>
-          <w:rFonts w:eastAsia="Times New Roman" w:cstheme="minorHAnsi"/>
-          <w:sz w:val="24"/>
-          <w:szCs w:val="24"/>
-        </w:rPr>
         <w:t>Keluarga</w:t>
       </w:r>
       <w:proofErr w:type="spellEnd"/>
@@ -592,6 +578,14 @@
           <w:szCs w:val="24"/>
         </w:rPr>
         <w:tab/>
+      </w:r>
+      <w:r>
+        <w:rPr>
+          <w:rFonts w:eastAsia="Times New Roman" w:cstheme="minorHAnsi"/>
+          <w:sz w:val="24"/>
+          <w:szCs w:val="24"/>
+        </w:rPr>
+        <w:tab/>
         <w:t xml:space="preserve">: </w:t>
       </w:r>
       <w:r>
@@ -611,25 +605,7 @@
           <w:sz w:val="24"/>
           <w:szCs w:val="24"/>
         </w:rPr>
-        <w:t>form</w:t>
-      </w:r>
-      <w:r>
-        <w:rPr>
-          <w:rFonts w:eastAsia="Times New Roman" w:cs="Arial"/>
-          <w:color w:val="333333"/>
-          <w:sz w:val="24"/>
-          <w:szCs w:val="24"/>
-        </w:rPr>
-        <w:t>.no</w:t>
-      </w:r>
-      <w:r>
-        <w:rPr>
-          <w:rFonts w:eastAsia="Times New Roman" w:cs="Arial"/>
-          <w:color w:val="333333"/>
-          <w:sz w:val="24"/>
-          <w:szCs w:val="24"/>
-        </w:rPr>
-        <w:t>_kk</w:t>
+        <w:t>form.alamat_keluarga</w:t>
       </w:r>
       <w:proofErr w:type="spellEnd"/>
       <w:r>
@@ -641,115 +617,6 @@
         </w:rPr>
         <w:t>}</w:t>
       </w:r>
-      <w:r>
-        <w:rPr>
-          <w:rFonts w:eastAsia="Times New Roman" w:cstheme="minorHAnsi"/>
-          <w:sz w:val="24"/>
-          <w:szCs w:val="24"/>
-        </w:rPr>
-        <w:tab/>
-      </w:r>
-    </w:p>
-    <w:p>
-      <w:pPr>
-        <w:spacing w:after="0" w:line="240" w:lineRule="auto"/>
-        <w:rPr>
-          <w:rFonts w:eastAsia="Times New Roman" w:cstheme="minorHAnsi"/>
-          <w:sz w:val="24"/>
-          <w:szCs w:val="24"/>
-        </w:rPr>
-      </w:pPr>
-      <w:proofErr w:type="spellStart"/>
-      <w:r>
-        <w:rPr>
-          <w:rFonts w:eastAsia="Times New Roman" w:cstheme="minorHAnsi"/>
-          <w:sz w:val="24"/>
-          <w:szCs w:val="24"/>
-        </w:rPr>
-        <w:t>Alamat</w:t>
-      </w:r>
-      <w:proofErr w:type="spellEnd"/>
-      <w:r>
-        <w:rPr>
-          <w:rFonts w:eastAsia="Times New Roman" w:cstheme="minorHAnsi"/>
-          <w:sz w:val="24"/>
-          <w:szCs w:val="24"/>
-        </w:rPr>
-        <w:t xml:space="preserve"> </w:t>
-      </w:r>
-      <w:proofErr w:type="spellStart"/>
-      <w:r>
-        <w:rPr>
-          <w:rFonts w:eastAsia="Times New Roman" w:cstheme="minorHAnsi"/>
-          <w:sz w:val="24"/>
-          <w:szCs w:val="24"/>
-        </w:rPr>
-        <w:t>Keluarga</w:t>
-      </w:r>
-      <w:proofErr w:type="spellEnd"/>
-      <w:r>
-        <w:rPr>
-          <w:rFonts w:eastAsia="Times New Roman" w:cstheme="minorHAnsi"/>
-          <w:sz w:val="24"/>
-          <w:szCs w:val="24"/>
-        </w:rPr>
-        <w:tab/>
-      </w:r>
-      <w:r>
-        <w:rPr>
-          <w:rFonts w:eastAsia="Times New Roman" w:cstheme="minorHAnsi"/>
-          <w:sz w:val="24"/>
-          <w:szCs w:val="24"/>
-        </w:rPr>
-        <w:tab/>
-      </w:r>
-      <w:r>
-        <w:rPr>
-          <w:rFonts w:eastAsia="Times New Roman" w:cstheme="minorHAnsi"/>
-          <w:sz w:val="24"/>
-          <w:szCs w:val="24"/>
-        </w:rPr>
-        <w:tab/>
-        <w:t xml:space="preserve">: </w:t>
-      </w:r>
-      <w:r>
-        <w:rPr>
-          <w:rFonts w:eastAsia="Times New Roman" w:cs="Arial"/>
-          <w:color w:val="333333"/>
-          <w:sz w:val="24"/>
-          <w:szCs w:val="24"/>
-        </w:rPr>
-        <w:t>{</w:t>
-      </w:r>
-      <w:proofErr w:type="spellStart"/>
-      <w:r>
-        <w:rPr>
-          <w:rFonts w:eastAsia="Times New Roman" w:cs="Arial"/>
-          <w:color w:val="333333"/>
-          <w:sz w:val="24"/>
-          <w:szCs w:val="24"/>
-        </w:rPr>
-        <w:t>form</w:t>
-      </w:r>
-      <w:r>
-        <w:rPr>
-          <w:rFonts w:eastAsia="Times New Roman" w:cs="Arial"/>
-          <w:color w:val="333333"/>
-          <w:sz w:val="24"/>
-          <w:szCs w:val="24"/>
-        </w:rPr>
-        <w:t>.alamat_keluarga</w:t>
-      </w:r>
-      <w:proofErr w:type="spellEnd"/>
-      <w:r>
-        <w:rPr>
-          <w:rFonts w:eastAsia="Times New Roman" w:cs="Arial"/>
-          <w:color w:val="333333"/>
-          <w:sz w:val="24"/>
-          <w:szCs w:val="24"/>
-        </w:rPr>
-        <w:t>}</w:t>
-      </w:r>
     </w:p>
     <w:p>
       <w:pPr>
@@ -801,23 +668,13 @@
           <w:szCs w:val="24"/>
         </w:rPr>
       </w:pPr>
-      <w:proofErr w:type="spellStart"/>
-      <w:r>
-        <w:rPr>
-          <w:rFonts w:eastAsia="Times New Roman" w:cstheme="minorHAnsi"/>
-          <w:sz w:val="24"/>
-          <w:szCs w:val="24"/>
-        </w:rPr>
-        <w:t>Nama</w:t>
-      </w:r>
-      <w:proofErr w:type="spellEnd"/>
-      <w:r>
-        <w:rPr>
-          <w:rFonts w:eastAsia="Times New Roman" w:cstheme="minorHAnsi"/>
-          <w:sz w:val="24"/>
-          <w:szCs w:val="24"/>
-        </w:rPr>
-        <w:t xml:space="preserve"> </w:t>
+      <w:r>
+        <w:rPr>
+          <w:rFonts w:eastAsia="Times New Roman" w:cstheme="minorHAnsi"/>
+          <w:sz w:val="24"/>
+          <w:szCs w:val="24"/>
+        </w:rPr>
+        <w:t xml:space="preserve">Nama </w:t>
       </w:r>
       <w:proofErr w:type="spellStart"/>
       <w:r>
@@ -1040,6 +897,7 @@
         <w:t>RT. {</w:t>
       </w:r>
       <w:proofErr w:type="spellStart"/>
+      <w:proofErr w:type="gramStart"/>
       <w:r>
         <w:rPr>
           <w:rFonts w:cs="Cambria"/>
@@ -1050,6 +908,7 @@
         <w:t>penduduk.rt</w:t>
       </w:r>
       <w:proofErr w:type="spellEnd"/>
+      <w:proofErr w:type="gramEnd"/>
       <w:r>
         <w:rPr>
           <w:rFonts w:cs="Cambria"/>
@@ -1057,9 +916,9 @@
           <w:sz w:val="24"/>
           <w:szCs w:val="24"/>
         </w:rPr>
-        <w:t>}, RW</w:t>
-      </w:r>
-      <w:proofErr w:type="gramStart"/>
+        <w:t xml:space="preserve">}, RW.{penduduk.rw}, </w:t>
+      </w:r>
+      <w:proofErr w:type="spellStart"/>
       <w:r>
         <w:rPr>
           <w:rFonts w:cs="Cambria"/>
@@ -1067,9 +926,9 @@
           <w:sz w:val="24"/>
           <w:szCs w:val="24"/>
         </w:rPr>
-        <w:t>.{</w:t>
-      </w:r>
-      <w:proofErr w:type="gramEnd"/>
+        <w:t>jalan</w:t>
+      </w:r>
+      <w:proofErr w:type="spellEnd"/>
       <w:r>
         <w:rPr>
           <w:rFonts w:cs="Cambria"/>
@@ -1077,26 +936,6 @@
           <w:sz w:val="24"/>
           <w:szCs w:val="24"/>
         </w:rPr>
-        <w:t xml:space="preserve">penduduk.rw}, </w:t>
-      </w:r>
-      <w:proofErr w:type="spellStart"/>
-      <w:r>
-        <w:rPr>
-          <w:rFonts w:cs="Cambria"/>
-          <w:w w:val="98"/>
-          <w:sz w:val="24"/>
-          <w:szCs w:val="24"/>
-        </w:rPr>
-        <w:t>jalan</w:t>
-      </w:r>
-      <w:proofErr w:type="spellEnd"/>
-      <w:r>
-        <w:rPr>
-          <w:rFonts w:cs="Cambria"/>
-          <w:w w:val="98"/>
-          <w:sz w:val="24"/>
-          <w:szCs w:val="24"/>
-        </w:rPr>
         <w:t xml:space="preserve"> </w:t>
       </w:r>
       <w:r>
@@ -1250,25 +1089,7 @@
           <w:sz w:val="24"/>
           <w:szCs w:val="24"/>
         </w:rPr>
-        <w:t>.</w:t>
-      </w:r>
-      <w:r>
-        <w:rPr>
-          <w:rFonts w:eastAsia="Times New Roman" w:cs="Arial"/>
-          <w:color w:val="333333"/>
-          <w:sz w:val="24"/>
-          <w:szCs w:val="24"/>
-        </w:rPr>
-        <w:t>no_</w:t>
-      </w:r>
-      <w:r>
-        <w:rPr>
-          <w:rFonts w:eastAsia="Times New Roman" w:cs="Arial"/>
-          <w:color w:val="333333"/>
-          <w:sz w:val="24"/>
-          <w:szCs w:val="24"/>
-        </w:rPr>
-        <w:t>paspor</w:t>
+        <w:t>.no_paspor</w:t>
       </w:r>
       <w:proofErr w:type="spellEnd"/>
       <w:r>
@@ -1878,16 +1699,7 @@
           <w:sz w:val="24"/>
           <w:szCs w:val="24"/>
         </w:rPr>
-        <w:t>.</w:t>
-      </w:r>
-      <w:r>
-        <w:rPr>
-          <w:rFonts w:eastAsia="Times New Roman" w:cs="Arial"/>
-          <w:color w:val="333333"/>
-          <w:sz w:val="24"/>
-          <w:szCs w:val="24"/>
-        </w:rPr>
-        <w:t>akta_kelahiran</w:t>
+        <w:t>.akta_kelahiran</w:t>
       </w:r>
       <w:proofErr w:type="spellEnd"/>
       <w:r>
@@ -2005,16 +1817,7 @@
           <w:sz w:val="24"/>
           <w:szCs w:val="24"/>
         </w:rPr>
-        <w:t>.</w:t>
-      </w:r>
-      <w:r>
-        <w:rPr>
-          <w:rFonts w:eastAsia="Times New Roman" w:cs="Arial"/>
-          <w:color w:val="333333"/>
-          <w:sz w:val="24"/>
-          <w:szCs w:val="24"/>
-        </w:rPr>
-        <w:t>nomor_akta_kelahiran</w:t>
+        <w:t>.nomor_akta_kelahiran</w:t>
       </w:r>
       <w:proofErr w:type="spellEnd"/>
       <w:r>
@@ -2389,16 +2192,7 @@
           <w:sz w:val="24"/>
           <w:szCs w:val="24"/>
         </w:rPr>
-        <w:t>.</w:t>
-      </w:r>
-      <w:r>
-        <w:rPr>
-          <w:rFonts w:eastAsia="Times New Roman" w:cs="Arial"/>
-          <w:color w:val="333333"/>
-          <w:sz w:val="24"/>
-          <w:szCs w:val="24"/>
-        </w:rPr>
-        <w:t>akta_perkawinan</w:t>
+        <w:t>.akta_perkawinan</w:t>
       </w:r>
       <w:proofErr w:type="spellEnd"/>
       <w:r>
@@ -2454,6 +2248,284 @@
           <w:sz w:val="24"/>
           <w:szCs w:val="24"/>
         </w:rPr>
+        <w:t xml:space="preserve"> Nikah</w:t>
+      </w:r>
+      <w:r>
+        <w:rPr>
+          <w:rFonts w:eastAsia="Times New Roman" w:cstheme="minorHAnsi"/>
+          <w:sz w:val="24"/>
+          <w:szCs w:val="24"/>
+        </w:rPr>
+        <w:tab/>
+      </w:r>
+      <w:r>
+        <w:rPr>
+          <w:rFonts w:eastAsia="Times New Roman" w:cstheme="minorHAnsi"/>
+          <w:sz w:val="24"/>
+          <w:szCs w:val="24"/>
+        </w:rPr>
+        <w:tab/>
+      </w:r>
+      <w:r>
+        <w:rPr>
+          <w:rFonts w:eastAsia="Times New Roman" w:cstheme="minorHAnsi"/>
+          <w:sz w:val="24"/>
+          <w:szCs w:val="24"/>
+        </w:rPr>
+        <w:tab/>
+        <w:t xml:space="preserve">: </w:t>
+      </w:r>
+      <w:r>
+        <w:rPr>
+          <w:rFonts w:eastAsia="Times New Roman" w:cs="Arial"/>
+          <w:color w:val="333333"/>
+          <w:sz w:val="24"/>
+          <w:szCs w:val="24"/>
+        </w:rPr>
+        <w:t>{</w:t>
+      </w:r>
+      <w:proofErr w:type="spellStart"/>
+      <w:r>
+        <w:rPr>
+          <w:rFonts w:cs="Arial"/>
+          <w:sz w:val="24"/>
+          <w:szCs w:val="24"/>
+        </w:rPr>
+        <w:t>form</w:t>
+      </w:r>
+      <w:r>
+        <w:rPr>
+          <w:rFonts w:eastAsia="Times New Roman" w:cs="Arial"/>
+          <w:color w:val="333333"/>
+          <w:sz w:val="24"/>
+          <w:szCs w:val="24"/>
+        </w:rPr>
+        <w:t>.nomor_buku_nikah</w:t>
+      </w:r>
+      <w:proofErr w:type="spellEnd"/>
+      <w:r>
+        <w:rPr>
+          <w:rFonts w:eastAsia="Times New Roman" w:cs="Arial"/>
+          <w:color w:val="333333"/>
+          <w:sz w:val="24"/>
+          <w:szCs w:val="24"/>
+        </w:rPr>
+        <w:t>}</w:t>
+      </w:r>
+    </w:p>
+    <w:p>
+      <w:pPr>
+        <w:spacing w:after="0" w:line="240" w:lineRule="auto"/>
+        <w:rPr>
+          <w:rFonts w:eastAsia="Times New Roman" w:cstheme="minorHAnsi"/>
+          <w:sz w:val="24"/>
+          <w:szCs w:val="24"/>
+        </w:rPr>
+      </w:pPr>
+      <w:r>
+        <w:rPr>
+          <w:rFonts w:eastAsia="Times New Roman" w:cstheme="minorHAnsi"/>
+          <w:sz w:val="24"/>
+          <w:szCs w:val="24"/>
+        </w:rPr>
+        <w:t xml:space="preserve">Surat </w:t>
+      </w:r>
+      <w:proofErr w:type="spellStart"/>
+      <w:r>
+        <w:rPr>
+          <w:rFonts w:eastAsia="Times New Roman" w:cstheme="minorHAnsi"/>
+          <w:sz w:val="24"/>
+          <w:szCs w:val="24"/>
+        </w:rPr>
+        <w:t>Cerai</w:t>
+      </w:r>
+      <w:proofErr w:type="spellEnd"/>
+      <w:r>
+        <w:rPr>
+          <w:rFonts w:eastAsia="Times New Roman" w:cstheme="minorHAnsi"/>
+          <w:sz w:val="24"/>
+          <w:szCs w:val="24"/>
+        </w:rPr>
+        <w:tab/>
+      </w:r>
+      <w:r>
+        <w:rPr>
+          <w:rFonts w:eastAsia="Times New Roman" w:cstheme="minorHAnsi"/>
+          <w:sz w:val="24"/>
+          <w:szCs w:val="24"/>
+        </w:rPr>
+        <w:tab/>
+      </w:r>
+      <w:r>
+        <w:rPr>
+          <w:rFonts w:eastAsia="Times New Roman" w:cstheme="minorHAnsi"/>
+          <w:sz w:val="24"/>
+          <w:szCs w:val="24"/>
+        </w:rPr>
+        <w:tab/>
+      </w:r>
+      <w:r>
+        <w:rPr>
+          <w:rFonts w:eastAsia="Times New Roman" w:cstheme="minorHAnsi"/>
+          <w:sz w:val="24"/>
+          <w:szCs w:val="24"/>
+        </w:rPr>
+        <w:tab/>
+        <w:t xml:space="preserve">: </w:t>
+      </w:r>
+      <w:r>
+        <w:rPr>
+          <w:rFonts w:eastAsia="Times New Roman" w:cs="Arial"/>
+          <w:color w:val="333333"/>
+          <w:sz w:val="24"/>
+          <w:szCs w:val="24"/>
+        </w:rPr>
+        <w:t>{</w:t>
+      </w:r>
+      <w:proofErr w:type="spellStart"/>
+      <w:r>
+        <w:rPr>
+          <w:rFonts w:cs="Arial"/>
+          <w:sz w:val="24"/>
+          <w:szCs w:val="24"/>
+        </w:rPr>
+        <w:t>form</w:t>
+      </w:r>
+      <w:r>
+        <w:rPr>
+          <w:rFonts w:eastAsia="Times New Roman" w:cs="Arial"/>
+          <w:color w:val="333333"/>
+          <w:sz w:val="24"/>
+          <w:szCs w:val="24"/>
+        </w:rPr>
+        <w:t>.surat_cerai</w:t>
+      </w:r>
+      <w:proofErr w:type="spellEnd"/>
+      <w:r>
+        <w:rPr>
+          <w:rFonts w:eastAsia="Times New Roman" w:cs="Arial"/>
+          <w:color w:val="333333"/>
+          <w:sz w:val="24"/>
+          <w:szCs w:val="24"/>
+        </w:rPr>
+        <w:t>}</w:t>
+      </w:r>
+    </w:p>
+    <w:p>
+      <w:pPr>
+        <w:spacing w:after="0" w:line="240" w:lineRule="auto"/>
+        <w:rPr>
+          <w:rFonts w:eastAsia="Times New Roman" w:cstheme="minorHAnsi"/>
+          <w:sz w:val="24"/>
+          <w:szCs w:val="24"/>
+        </w:rPr>
+      </w:pPr>
+      <w:r>
+        <w:rPr>
+          <w:rFonts w:eastAsia="Times New Roman" w:cstheme="minorHAnsi"/>
+          <w:sz w:val="24"/>
+          <w:szCs w:val="24"/>
+        </w:rPr>
+        <w:t xml:space="preserve">Status </w:t>
+      </w:r>
+      <w:proofErr w:type="spellStart"/>
+      <w:r>
+        <w:rPr>
+          <w:rFonts w:eastAsia="Times New Roman" w:cstheme="minorHAnsi"/>
+          <w:sz w:val="24"/>
+          <w:szCs w:val="24"/>
+        </w:rPr>
+        <w:t>Keluarga</w:t>
+      </w:r>
+      <w:proofErr w:type="spellEnd"/>
+      <w:r>
+        <w:rPr>
+          <w:rFonts w:eastAsia="Times New Roman" w:cstheme="minorHAnsi"/>
+          <w:sz w:val="24"/>
+          <w:szCs w:val="24"/>
+        </w:rPr>
+        <w:tab/>
+      </w:r>
+      <w:r>
+        <w:rPr>
+          <w:rFonts w:eastAsia="Times New Roman" w:cstheme="minorHAnsi"/>
+          <w:sz w:val="24"/>
+          <w:szCs w:val="24"/>
+        </w:rPr>
+        <w:tab/>
+      </w:r>
+      <w:r>
+        <w:rPr>
+          <w:rFonts w:eastAsia="Times New Roman" w:cstheme="minorHAnsi"/>
+          <w:sz w:val="24"/>
+          <w:szCs w:val="24"/>
+        </w:rPr>
+        <w:tab/>
+        <w:t xml:space="preserve">: </w:t>
+      </w:r>
+      <w:r>
+        <w:rPr>
+          <w:rFonts w:eastAsia="Times New Roman" w:cs="Arial"/>
+          <w:color w:val="333333"/>
+          <w:sz w:val="24"/>
+          <w:szCs w:val="24"/>
+        </w:rPr>
+        <w:t>{</w:t>
+      </w:r>
+      <w:proofErr w:type="spellStart"/>
+      <w:r>
+        <w:rPr>
+          <w:rFonts w:cs="Arial"/>
+          <w:sz w:val="24"/>
+          <w:szCs w:val="24"/>
+        </w:rPr>
+        <w:t>penduduk</w:t>
+      </w:r>
+      <w:r>
+        <w:rPr>
+          <w:rFonts w:eastAsia="Times New Roman" w:cs="Arial"/>
+          <w:color w:val="333333"/>
+          <w:sz w:val="24"/>
+          <w:szCs w:val="24"/>
+        </w:rPr>
+        <w:t>.hubungan_keluarga</w:t>
+      </w:r>
+      <w:proofErr w:type="spellEnd"/>
+      <w:r>
+        <w:rPr>
+          <w:rFonts w:eastAsia="Times New Roman" w:cs="Arial"/>
+          <w:color w:val="333333"/>
+          <w:sz w:val="24"/>
+          <w:szCs w:val="24"/>
+        </w:rPr>
+        <w:t>}</w:t>
+      </w:r>
+    </w:p>
+    <w:p>
+      <w:pPr>
+        <w:spacing w:after="0" w:line="240" w:lineRule="auto"/>
+        <w:rPr>
+          <w:rFonts w:eastAsia="Times New Roman" w:cstheme="minorHAnsi"/>
+          <w:sz w:val="24"/>
+          <w:szCs w:val="24"/>
+        </w:rPr>
+      </w:pPr>
+      <w:proofErr w:type="spellStart"/>
+      <w:r>
+        <w:rPr>
+          <w:rFonts w:eastAsia="Times New Roman" w:cstheme="minorHAnsi"/>
+          <w:sz w:val="24"/>
+          <w:szCs w:val="24"/>
+        </w:rPr>
+        <w:t>Kelainan</w:t>
+      </w:r>
+      <w:proofErr w:type="spellEnd"/>
+      <w:r>
+        <w:rPr>
+          <w:rFonts w:eastAsia="Times New Roman" w:cstheme="minorHAnsi"/>
+          <w:sz w:val="24"/>
+          <w:szCs w:val="24"/>
+        </w:rPr>
         <w:t xml:space="preserve"> </w:t>
       </w:r>
       <w:proofErr w:type="spellStart"/>
@@ -2463,9 +2535,17 @@
           <w:sz w:val="24"/>
           <w:szCs w:val="24"/>
         </w:rPr>
-        <w:t>Nikah</w:t>
-      </w:r>
-      <w:proofErr w:type="spellEnd"/>
+        <w:t>Fisik</w:t>
+      </w:r>
+      <w:proofErr w:type="spellEnd"/>
+      <w:r>
+        <w:rPr>
+          <w:rFonts w:eastAsia="Times New Roman" w:cstheme="minorHAnsi"/>
+          <w:sz w:val="24"/>
+          <w:szCs w:val="24"/>
+        </w:rPr>
+        <w:t>/Mental</w:t>
+      </w:r>
       <w:r>
         <w:rPr>
           <w:rFonts w:eastAsia="Times New Roman" w:cstheme="minorHAnsi"/>
@@ -2507,6 +2587,432 @@
           <w:sz w:val="24"/>
           <w:szCs w:val="24"/>
         </w:rPr>
+        <w:t>penduduk</w:t>
+      </w:r>
+      <w:r>
+        <w:rPr>
+          <w:rFonts w:eastAsia="Times New Roman" w:cs="Arial"/>
+          <w:color w:val="333333"/>
+          <w:sz w:val="24"/>
+          <w:szCs w:val="24"/>
+        </w:rPr>
+        <w:t>.difabilitas</w:t>
+      </w:r>
+      <w:proofErr w:type="spellEnd"/>
+      <w:r>
+        <w:rPr>
+          <w:rFonts w:eastAsia="Times New Roman" w:cs="Arial"/>
+          <w:color w:val="333333"/>
+          <w:sz w:val="24"/>
+          <w:szCs w:val="24"/>
+        </w:rPr>
+        <w:t>}</w:t>
+      </w:r>
+    </w:p>
+    <w:p>
+      <w:pPr>
+        <w:spacing w:after="0" w:line="240" w:lineRule="auto"/>
+        <w:rPr>
+          <w:rFonts w:eastAsia="Times New Roman" w:cstheme="minorHAnsi"/>
+          <w:sz w:val="24"/>
+          <w:szCs w:val="24"/>
+        </w:rPr>
+      </w:pPr>
+      <w:r>
+        <w:rPr>
+          <w:rFonts w:eastAsia="Times New Roman" w:cstheme="minorHAnsi"/>
+          <w:sz w:val="24"/>
+          <w:szCs w:val="24"/>
+        </w:rPr>
+        <w:t xml:space="preserve">Pendidikan </w:t>
+      </w:r>
+      <w:proofErr w:type="spellStart"/>
+      <w:r>
+        <w:rPr>
+          <w:rFonts w:eastAsia="Times New Roman" w:cstheme="minorHAnsi"/>
+          <w:sz w:val="24"/>
+          <w:szCs w:val="24"/>
+        </w:rPr>
+        <w:t>Trakhir</w:t>
+      </w:r>
+      <w:proofErr w:type="spellEnd"/>
+      <w:r>
+        <w:rPr>
+          <w:rFonts w:eastAsia="Times New Roman" w:cstheme="minorHAnsi"/>
+          <w:sz w:val="24"/>
+          <w:szCs w:val="24"/>
+        </w:rPr>
+        <w:tab/>
+      </w:r>
+      <w:r>
+        <w:rPr>
+          <w:rFonts w:eastAsia="Times New Roman" w:cstheme="minorHAnsi"/>
+          <w:sz w:val="24"/>
+          <w:szCs w:val="24"/>
+        </w:rPr>
+        <w:tab/>
+      </w:r>
+      <w:r>
+        <w:rPr>
+          <w:rFonts w:eastAsia="Times New Roman" w:cstheme="minorHAnsi"/>
+          <w:sz w:val="24"/>
+          <w:szCs w:val="24"/>
+        </w:rPr>
+        <w:tab/>
+        <w:t xml:space="preserve">: </w:t>
+      </w:r>
+      <w:r>
+        <w:rPr>
+          <w:rFonts w:eastAsia="Times New Roman" w:cs="Arial"/>
+          <w:color w:val="333333"/>
+          <w:sz w:val="24"/>
+          <w:szCs w:val="24"/>
+        </w:rPr>
+        <w:t>{</w:t>
+      </w:r>
+      <w:proofErr w:type="spellStart"/>
+      <w:r>
+        <w:rPr>
+          <w:rFonts w:cs="Arial"/>
+        </w:rPr>
+        <w:t>penduduk</w:t>
+      </w:r>
+      <w:r>
+        <w:rPr>
+          <w:rFonts w:eastAsia="Times New Roman" w:cs="Arial"/>
+          <w:color w:val="333333"/>
+          <w:sz w:val="24"/>
+          <w:szCs w:val="24"/>
+        </w:rPr>
+        <w:t>.pendidikan</w:t>
+      </w:r>
+      <w:proofErr w:type="spellEnd"/>
+      <w:r>
+        <w:rPr>
+          <w:rFonts w:eastAsia="Times New Roman" w:cs="Arial"/>
+          <w:color w:val="333333"/>
+          <w:sz w:val="24"/>
+          <w:szCs w:val="24"/>
+        </w:rPr>
+        <w:t>}</w:t>
+      </w:r>
+    </w:p>
+    <w:p>
+      <w:pPr>
+        <w:spacing w:after="0" w:line="240" w:lineRule="auto"/>
+      </w:pPr>
+      <w:proofErr w:type="spellStart"/>
+      <w:r>
+        <w:rPr>
+          <w:rFonts w:eastAsia="Times New Roman" w:cstheme="minorHAnsi"/>
+          <w:sz w:val="24"/>
+          <w:szCs w:val="24"/>
+        </w:rPr>
+        <w:t>Pekerjaan</w:t>
+      </w:r>
+      <w:proofErr w:type="spellEnd"/>
+      <w:r>
+        <w:rPr>
+          <w:rFonts w:eastAsia="Times New Roman" w:cstheme="minorHAnsi"/>
+          <w:sz w:val="24"/>
+          <w:szCs w:val="24"/>
+        </w:rPr>
+        <w:tab/>
+      </w:r>
+      <w:r>
+        <w:rPr>
+          <w:rFonts w:eastAsia="Times New Roman" w:cstheme="minorHAnsi"/>
+          <w:sz w:val="24"/>
+          <w:szCs w:val="24"/>
+        </w:rPr>
+        <w:tab/>
+      </w:r>
+      <w:r>
+        <w:rPr>
+          <w:rFonts w:eastAsia="Times New Roman" w:cstheme="minorHAnsi"/>
+          <w:sz w:val="24"/>
+          <w:szCs w:val="24"/>
+        </w:rPr>
+        <w:tab/>
+      </w:r>
+      <w:r>
+        <w:rPr>
+          <w:rFonts w:eastAsia="Times New Roman" w:cstheme="minorHAnsi"/>
+          <w:sz w:val="24"/>
+          <w:szCs w:val="24"/>
+        </w:rPr>
+        <w:tab/>
+        <w:t>:</w:t>
+      </w:r>
+      <w:r>
+        <w:t xml:space="preserve"> </w:t>
+      </w:r>
+      <w:r>
+        <w:rPr>
+          <w:rFonts w:eastAsia="Times New Roman" w:cs="Arial"/>
+          <w:color w:val="333333"/>
+          <w:sz w:val="24"/>
+          <w:szCs w:val="24"/>
+        </w:rPr>
+        <w:t>{</w:t>
+      </w:r>
+      <w:proofErr w:type="spellStart"/>
+      <w:r>
+        <w:rPr>
+          <w:rFonts w:cs="Arial"/>
+        </w:rPr>
+        <w:t>penduduk</w:t>
+      </w:r>
+      <w:r>
+        <w:rPr>
+          <w:rFonts w:eastAsia="Times New Roman" w:cs="Arial"/>
+          <w:color w:val="333333"/>
+          <w:sz w:val="24"/>
+          <w:szCs w:val="24"/>
+        </w:rPr>
+        <w:t>.pekerjaan</w:t>
+      </w:r>
+      <w:proofErr w:type="spellEnd"/>
+      <w:r>
+        <w:rPr>
+          <w:rFonts w:eastAsia="Times New Roman" w:cs="Arial"/>
+          <w:color w:val="333333"/>
+          <w:sz w:val="24"/>
+          <w:szCs w:val="24"/>
+        </w:rPr>
+        <w:t>}</w:t>
+      </w:r>
+    </w:p>
+    <w:p>
+      <w:pPr>
+        <w:spacing w:after="0" w:line="240" w:lineRule="auto"/>
+        <w:rPr>
+          <w:rFonts w:eastAsia="Times New Roman" w:cstheme="minorHAnsi"/>
+          <w:sz w:val="24"/>
+          <w:szCs w:val="24"/>
+        </w:rPr>
+      </w:pPr>
+    </w:p>
+    <w:p>
+      <w:pPr>
+        <w:spacing w:after="0" w:line="240" w:lineRule="auto"/>
+        <w:rPr>
+          <w:rFonts w:eastAsia="Times New Roman" w:cstheme="minorHAnsi"/>
+          <w:sz w:val="24"/>
+          <w:szCs w:val="24"/>
+        </w:rPr>
+      </w:pPr>
+    </w:p>
+    <w:p>
+      <w:pPr>
+        <w:spacing w:after="0" w:line="240" w:lineRule="auto"/>
+        <w:rPr>
+          <w:rFonts w:eastAsia="Times New Roman" w:cstheme="minorHAnsi"/>
+          <w:b/>
+          <w:sz w:val="24"/>
+          <w:szCs w:val="24"/>
+        </w:rPr>
+      </w:pPr>
+      <w:r>
+        <w:rPr>
+          <w:rFonts w:eastAsia="Times New Roman" w:cstheme="minorHAnsi"/>
+          <w:b/>
+          <w:sz w:val="24"/>
+          <w:szCs w:val="24"/>
+        </w:rPr>
+        <w:t>DATA ORANG TUA</w:t>
+      </w:r>
+    </w:p>
+    <w:p>
+      <w:pPr>
+        <w:spacing w:after="0" w:line="240" w:lineRule="auto"/>
+        <w:rPr>
+          <w:rFonts w:eastAsia="Times New Roman" w:cstheme="minorHAnsi"/>
+          <w:b/>
+          <w:sz w:val="24"/>
+          <w:szCs w:val="24"/>
+        </w:rPr>
+      </w:pPr>
+    </w:p>
+    <w:p>
+      <w:pPr>
+        <w:spacing w:after="0" w:line="240" w:lineRule="auto"/>
+        <w:rPr>
+          <w:rFonts w:eastAsia="Times New Roman" w:cstheme="minorHAnsi"/>
+          <w:sz w:val="24"/>
+          <w:szCs w:val="24"/>
+        </w:rPr>
+      </w:pPr>
+      <w:r>
+        <w:rPr>
+          <w:rFonts w:eastAsia="Times New Roman" w:cstheme="minorHAnsi"/>
+          <w:sz w:val="24"/>
+          <w:szCs w:val="24"/>
+        </w:rPr>
+        <w:t xml:space="preserve">Nama </w:t>
+      </w:r>
+      <w:proofErr w:type="spellStart"/>
+      <w:r>
+        <w:rPr>
+          <w:rFonts w:eastAsia="Times New Roman" w:cstheme="minorHAnsi"/>
+          <w:sz w:val="24"/>
+          <w:szCs w:val="24"/>
+        </w:rPr>
+        <w:t>Ibu</w:t>
+      </w:r>
+      <w:proofErr w:type="spellEnd"/>
+      <w:r>
+        <w:rPr>
+          <w:rFonts w:eastAsia="Times New Roman" w:cstheme="minorHAnsi"/>
+          <w:sz w:val="24"/>
+          <w:szCs w:val="24"/>
+        </w:rPr>
+        <w:tab/>
+      </w:r>
+      <w:r>
+        <w:rPr>
+          <w:rFonts w:eastAsia="Times New Roman" w:cstheme="minorHAnsi"/>
+          <w:sz w:val="24"/>
+          <w:szCs w:val="24"/>
+        </w:rPr>
+        <w:tab/>
+      </w:r>
+      <w:r>
+        <w:rPr>
+          <w:rFonts w:eastAsia="Times New Roman" w:cstheme="minorHAnsi"/>
+          <w:sz w:val="24"/>
+          <w:szCs w:val="24"/>
+        </w:rPr>
+        <w:tab/>
+      </w:r>
+      <w:r>
+        <w:rPr>
+          <w:rFonts w:eastAsia="Times New Roman" w:cstheme="minorHAnsi"/>
+          <w:sz w:val="24"/>
+          <w:szCs w:val="24"/>
+        </w:rPr>
+        <w:tab/>
+        <w:t>:</w:t>
+      </w:r>
+      <w:r>
+        <w:rPr>
+          <w:rFonts w:eastAsia="Times New Roman" w:cs="Arial"/>
+          <w:color w:val="333333"/>
+          <w:sz w:val="24"/>
+          <w:szCs w:val="24"/>
+        </w:rPr>
+        <w:t xml:space="preserve"> {</w:t>
+      </w:r>
+      <w:proofErr w:type="spellStart"/>
+      <w:r>
+        <w:rPr>
+          <w:rFonts w:cs="Arial"/>
+        </w:rPr>
+        <w:t>penduduk</w:t>
+      </w:r>
+      <w:r>
+        <w:rPr>
+          <w:rFonts w:eastAsia="Times New Roman" w:cs="Arial"/>
+          <w:color w:val="333333"/>
+          <w:sz w:val="24"/>
+          <w:szCs w:val="24"/>
+        </w:rPr>
+        <w:t>.nama_ibu</w:t>
+      </w:r>
+      <w:proofErr w:type="spellEnd"/>
+      <w:r>
+        <w:rPr>
+          <w:rFonts w:eastAsia="Times New Roman" w:cs="Arial"/>
+          <w:color w:val="333333"/>
+          <w:sz w:val="24"/>
+          <w:szCs w:val="24"/>
+        </w:rPr>
+        <w:t>}</w:t>
+      </w:r>
+    </w:p>
+    <w:p>
+      <w:pPr>
+        <w:spacing w:after="0" w:line="240" w:lineRule="auto"/>
+        <w:rPr>
+          <w:rFonts w:eastAsia="Times New Roman" w:cs="Arial"/>
+          <w:color w:val="333333"/>
+          <w:sz w:val="24"/>
+          <w:szCs w:val="24"/>
+        </w:rPr>
+      </w:pPr>
+      <w:r>
+        <w:rPr>
+          <w:rFonts w:eastAsia="Times New Roman" w:cstheme="minorHAnsi"/>
+          <w:sz w:val="24"/>
+          <w:szCs w:val="24"/>
+        </w:rPr>
+        <w:t xml:space="preserve">NIK </w:t>
+      </w:r>
+      <w:proofErr w:type="spellStart"/>
+      <w:r>
+        <w:rPr>
+          <w:rFonts w:eastAsia="Times New Roman" w:cstheme="minorHAnsi"/>
+          <w:sz w:val="24"/>
+          <w:szCs w:val="24"/>
+        </w:rPr>
+        <w:t>Ibu</w:t>
+      </w:r>
+      <w:proofErr w:type="spellEnd"/>
+      <w:r>
+        <w:rPr>
+          <w:rFonts w:eastAsia="Times New Roman" w:cstheme="minorHAnsi"/>
+          <w:sz w:val="24"/>
+          <w:szCs w:val="24"/>
+        </w:rPr>
+        <w:tab/>
+      </w:r>
+      <w:r>
+        <w:rPr>
+          <w:rFonts w:eastAsia="Times New Roman" w:cstheme="minorHAnsi"/>
+          <w:sz w:val="24"/>
+          <w:szCs w:val="24"/>
+        </w:rPr>
+        <w:tab/>
+      </w:r>
+      <w:r>
+        <w:rPr>
+          <w:rFonts w:eastAsia="Times New Roman" w:cstheme="minorHAnsi"/>
+          <w:sz w:val="24"/>
+          <w:szCs w:val="24"/>
+        </w:rPr>
+        <w:tab/>
+      </w:r>
+      <w:r>
+        <w:rPr>
+          <w:rFonts w:eastAsia="Times New Roman" w:cstheme="minorHAnsi"/>
+          <w:sz w:val="24"/>
+          <w:szCs w:val="24"/>
+        </w:rPr>
+        <w:tab/>
+      </w:r>
+      <w:r>
+        <w:rPr>
+          <w:rFonts w:eastAsia="Times New Roman" w:cstheme="minorHAnsi"/>
+          <w:sz w:val="24"/>
+          <w:szCs w:val="24"/>
+        </w:rPr>
+        <w:tab/>
+        <w:t xml:space="preserve">: </w:t>
+      </w:r>
+      <w:r>
+        <w:rPr>
+          <w:rFonts w:eastAsia="Times New Roman" w:cs="Arial"/>
+          <w:color w:val="333333"/>
+          <w:sz w:val="24"/>
+          <w:szCs w:val="24"/>
+        </w:rPr>
+        <w:t>{</w:t>
+      </w:r>
+      <w:proofErr w:type="spellStart"/>
+      <w:r>
+        <w:rPr>
+          <w:rFonts w:cs="Arial"/>
+        </w:rPr>
         <w:t>form</w:t>
       </w:r>
       <w:r>
@@ -2516,25 +3022,7 @@
           <w:sz w:val="24"/>
           <w:szCs w:val="24"/>
         </w:rPr>
-        <w:t>.nomor_buku</w:t>
-      </w:r>
-      <w:r>
-        <w:rPr>
-          <w:rFonts w:eastAsia="Times New Roman" w:cs="Arial"/>
-          <w:color w:val="333333"/>
-          <w:sz w:val="24"/>
-          <w:szCs w:val="24"/>
-        </w:rPr>
-        <w:t>_</w:t>
-      </w:r>
-      <w:r>
-        <w:rPr>
-          <w:rFonts w:eastAsia="Times New Roman" w:cs="Arial"/>
-          <w:color w:val="333333"/>
-          <w:sz w:val="24"/>
-          <w:szCs w:val="24"/>
-        </w:rPr>
-        <w:t>nikah</w:t>
+        <w:t>.nik_ibu</w:t>
       </w:r>
       <w:proofErr w:type="spellEnd"/>
       <w:r>
@@ -2551,39 +3039,96 @@
       <w:pPr>
         <w:spacing w:after="0" w:line="240" w:lineRule="auto"/>
         <w:rPr>
-          <w:rFonts w:eastAsia="Times New Roman" w:cstheme="minorHAnsi"/>
-          <w:sz w:val="24"/>
-          <w:szCs w:val="24"/>
-        </w:rPr>
-      </w:pPr>
-      <w:proofErr w:type="spellStart"/>
-      <w:r>
-        <w:rPr>
-          <w:rFonts w:eastAsia="Times New Roman" w:cstheme="minorHAnsi"/>
-          <w:sz w:val="24"/>
-          <w:szCs w:val="24"/>
-        </w:rPr>
-        <w:t>Surat</w:t>
-      </w:r>
-      <w:proofErr w:type="spellEnd"/>
-      <w:r>
-        <w:rPr>
-          <w:rFonts w:eastAsia="Times New Roman" w:cstheme="minorHAnsi"/>
-          <w:sz w:val="24"/>
-          <w:szCs w:val="24"/>
-        </w:rPr>
-        <w:t xml:space="preserve"> </w:t>
-      </w:r>
-      <w:proofErr w:type="spellStart"/>
-      <w:r>
-        <w:rPr>
-          <w:rFonts w:eastAsia="Times New Roman" w:cstheme="minorHAnsi"/>
-          <w:sz w:val="24"/>
-          <w:szCs w:val="24"/>
-        </w:rPr>
-        <w:t>Cerai</w:t>
-      </w:r>
-      <w:proofErr w:type="spellEnd"/>
+          <w:rFonts w:eastAsia="Times New Roman" w:cs="Arial"/>
+          <w:color w:val="333333"/>
+          <w:sz w:val="24"/>
+          <w:szCs w:val="24"/>
+        </w:rPr>
+      </w:pPr>
+      <w:r>
+        <w:rPr>
+          <w:rFonts w:eastAsia="Times New Roman" w:cs="Arial"/>
+          <w:color w:val="333333"/>
+          <w:sz w:val="24"/>
+          <w:szCs w:val="24"/>
+        </w:rPr>
+        <w:t>Nama Ayah</w:t>
+      </w:r>
+      <w:r>
+        <w:rPr>
+          <w:rFonts w:eastAsia="Times New Roman" w:cs="Arial"/>
+          <w:color w:val="333333"/>
+          <w:sz w:val="24"/>
+          <w:szCs w:val="24"/>
+        </w:rPr>
+        <w:tab/>
+      </w:r>
+      <w:r>
+        <w:rPr>
+          <w:rFonts w:eastAsia="Times New Roman" w:cs="Arial"/>
+          <w:color w:val="333333"/>
+          <w:sz w:val="24"/>
+          <w:szCs w:val="24"/>
+        </w:rPr>
+        <w:tab/>
+      </w:r>
+      <w:r>
+        <w:rPr>
+          <w:rFonts w:eastAsia="Times New Roman" w:cs="Arial"/>
+          <w:color w:val="333333"/>
+          <w:sz w:val="24"/>
+          <w:szCs w:val="24"/>
+        </w:rPr>
+        <w:tab/>
+      </w:r>
+      <w:r>
+        <w:rPr>
+          <w:rFonts w:eastAsia="Times New Roman" w:cs="Arial"/>
+          <w:color w:val="333333"/>
+          <w:sz w:val="24"/>
+          <w:szCs w:val="24"/>
+        </w:rPr>
+        <w:tab/>
+        <w:t>: {</w:t>
+      </w:r>
+      <w:proofErr w:type="spellStart"/>
+      <w:r>
+        <w:rPr>
+          <w:rFonts w:eastAsia="Times New Roman" w:cs="Arial"/>
+          <w:color w:val="333333"/>
+          <w:sz w:val="24"/>
+          <w:szCs w:val="24"/>
+        </w:rPr>
+        <w:t>penduduk.nama_ayah</w:t>
+      </w:r>
+      <w:proofErr w:type="spellEnd"/>
+      <w:r>
+        <w:rPr>
+          <w:rFonts w:eastAsia="Times New Roman" w:cs="Arial"/>
+          <w:color w:val="333333"/>
+          <w:sz w:val="24"/>
+          <w:szCs w:val="24"/>
+        </w:rPr>
+        <w:t>}</w:t>
+      </w:r>
+    </w:p>
+    <w:p>
+      <w:pPr>
+        <w:spacing w:after="0" w:line="240" w:lineRule="auto"/>
+        <w:rPr>
+          <w:rFonts w:eastAsia="Times New Roman" w:cstheme="minorHAnsi"/>
+          <w:sz w:val="24"/>
+          <w:szCs w:val="24"/>
+        </w:rPr>
+      </w:pPr>
+      <w:r>
+        <w:rPr>
+          <w:rFonts w:eastAsia="Times New Roman" w:cstheme="minorHAnsi"/>
+          <w:sz w:val="24"/>
+          <w:szCs w:val="24"/>
+        </w:rPr>
+        <w:t>NIK Ayah</w:t>
+      </w:r>
       <w:r>
         <w:rPr>
           <w:rFonts w:eastAsia="Times New Roman" w:cstheme="minorHAnsi"/>
@@ -2630,854 +3175,6 @@
       <w:r>
         <w:rPr>
           <w:rFonts w:cs="Arial"/>
-          <w:sz w:val="24"/>
-          <w:szCs w:val="24"/>
-        </w:rPr>
-        <w:t>form</w:t>
-      </w:r>
-      <w:r>
-        <w:rPr>
-          <w:rFonts w:eastAsia="Times New Roman" w:cs="Arial"/>
-          <w:color w:val="333333"/>
-          <w:sz w:val="24"/>
-          <w:szCs w:val="24"/>
-        </w:rPr>
-        <w:t>.surat_cerai</w:t>
-      </w:r>
-      <w:proofErr w:type="spellEnd"/>
-      <w:r>
-        <w:rPr>
-          <w:rFonts w:eastAsia="Times New Roman" w:cs="Arial"/>
-          <w:color w:val="333333"/>
-          <w:sz w:val="24"/>
-          <w:szCs w:val="24"/>
-        </w:rPr>
-        <w:t>}</w:t>
-      </w:r>
-    </w:p>
-    <w:p>
-      <w:pPr>
-        <w:spacing w:after="0" w:line="240" w:lineRule="auto"/>
-        <w:rPr>
-          <w:rFonts w:eastAsia="Times New Roman" w:cstheme="minorHAnsi"/>
-          <w:sz w:val="24"/>
-          <w:szCs w:val="24"/>
-        </w:rPr>
-      </w:pPr>
-      <w:r>
-        <w:rPr>
-          <w:rFonts w:eastAsia="Times New Roman" w:cstheme="minorHAnsi"/>
-          <w:sz w:val="24"/>
-          <w:szCs w:val="24"/>
-        </w:rPr>
-        <w:t xml:space="preserve">Status </w:t>
-      </w:r>
-      <w:proofErr w:type="spellStart"/>
-      <w:r>
-        <w:rPr>
-          <w:rFonts w:eastAsia="Times New Roman" w:cstheme="minorHAnsi"/>
-          <w:sz w:val="24"/>
-          <w:szCs w:val="24"/>
-        </w:rPr>
-        <w:t>Keluarga</w:t>
-      </w:r>
-      <w:proofErr w:type="spellEnd"/>
-      <w:r>
-        <w:rPr>
-          <w:rFonts w:eastAsia="Times New Roman" w:cstheme="minorHAnsi"/>
-          <w:sz w:val="24"/>
-          <w:szCs w:val="24"/>
-        </w:rPr>
-        <w:tab/>
-      </w:r>
-      <w:r>
-        <w:rPr>
-          <w:rFonts w:eastAsia="Times New Roman" w:cstheme="minorHAnsi"/>
-          <w:sz w:val="24"/>
-          <w:szCs w:val="24"/>
-        </w:rPr>
-        <w:tab/>
-      </w:r>
-      <w:r>
-        <w:rPr>
-          <w:rFonts w:eastAsia="Times New Roman" w:cstheme="minorHAnsi"/>
-          <w:sz w:val="24"/>
-          <w:szCs w:val="24"/>
-        </w:rPr>
-        <w:tab/>
-        <w:t xml:space="preserve">: </w:t>
-      </w:r>
-      <w:r>
-        <w:rPr>
-          <w:rFonts w:eastAsia="Times New Roman" w:cs="Arial"/>
-          <w:color w:val="333333"/>
-          <w:sz w:val="24"/>
-          <w:szCs w:val="24"/>
-        </w:rPr>
-        <w:t>{</w:t>
-      </w:r>
-      <w:proofErr w:type="spellStart"/>
-      <w:r>
-        <w:rPr>
-          <w:rFonts w:cs="Arial"/>
-          <w:sz w:val="24"/>
-          <w:szCs w:val="24"/>
-        </w:rPr>
-        <w:t>penduduk</w:t>
-      </w:r>
-      <w:r>
-        <w:rPr>
-          <w:rFonts w:eastAsia="Times New Roman" w:cs="Arial"/>
-          <w:color w:val="333333"/>
-          <w:sz w:val="24"/>
-          <w:szCs w:val="24"/>
-        </w:rPr>
-        <w:t>.hubungan</w:t>
-      </w:r>
-      <w:r>
-        <w:rPr>
-          <w:rFonts w:eastAsia="Times New Roman" w:cs="Arial"/>
-          <w:color w:val="333333"/>
-          <w:sz w:val="24"/>
-          <w:szCs w:val="24"/>
-        </w:rPr>
-        <w:t>_keluarga</w:t>
-      </w:r>
-      <w:proofErr w:type="spellEnd"/>
-      <w:r>
-        <w:rPr>
-          <w:rFonts w:eastAsia="Times New Roman" w:cs="Arial"/>
-          <w:color w:val="333333"/>
-          <w:sz w:val="24"/>
-          <w:szCs w:val="24"/>
-        </w:rPr>
-        <w:t>}</w:t>
-      </w:r>
-    </w:p>
-    <w:p>
-      <w:pPr>
-        <w:spacing w:after="0" w:line="240" w:lineRule="auto"/>
-        <w:rPr>
-          <w:rFonts w:eastAsia="Times New Roman" w:cstheme="minorHAnsi"/>
-          <w:sz w:val="24"/>
-          <w:szCs w:val="24"/>
-        </w:rPr>
-      </w:pPr>
-      <w:proofErr w:type="spellStart"/>
-      <w:r>
-        <w:rPr>
-          <w:rFonts w:eastAsia="Times New Roman" w:cstheme="minorHAnsi"/>
-          <w:sz w:val="24"/>
-          <w:szCs w:val="24"/>
-        </w:rPr>
-        <w:t>Kelainan</w:t>
-      </w:r>
-      <w:proofErr w:type="spellEnd"/>
-      <w:r>
-        <w:rPr>
-          <w:rFonts w:eastAsia="Times New Roman" w:cstheme="minorHAnsi"/>
-          <w:sz w:val="24"/>
-          <w:szCs w:val="24"/>
-        </w:rPr>
-        <w:t xml:space="preserve"> </w:t>
-      </w:r>
-      <w:proofErr w:type="spellStart"/>
-      <w:r>
-        <w:rPr>
-          <w:rFonts w:eastAsia="Times New Roman" w:cstheme="minorHAnsi"/>
-          <w:sz w:val="24"/>
-          <w:szCs w:val="24"/>
-        </w:rPr>
-        <w:t>Fisik</w:t>
-      </w:r>
-      <w:proofErr w:type="spellEnd"/>
-      <w:r>
-        <w:rPr>
-          <w:rFonts w:eastAsia="Times New Roman" w:cstheme="minorHAnsi"/>
-          <w:sz w:val="24"/>
-          <w:szCs w:val="24"/>
-        </w:rPr>
-        <w:t>/Mental</w:t>
-      </w:r>
-      <w:r>
-        <w:rPr>
-          <w:rFonts w:eastAsia="Times New Roman" w:cstheme="minorHAnsi"/>
-          <w:sz w:val="24"/>
-          <w:szCs w:val="24"/>
-        </w:rPr>
-        <w:tab/>
-      </w:r>
-      <w:r>
-        <w:rPr>
-          <w:rFonts w:eastAsia="Times New Roman" w:cstheme="minorHAnsi"/>
-          <w:sz w:val="24"/>
-          <w:szCs w:val="24"/>
-        </w:rPr>
-        <w:tab/>
-      </w:r>
-      <w:r>
-        <w:rPr>
-          <w:rFonts w:eastAsia="Times New Roman" w:cstheme="minorHAnsi"/>
-          <w:sz w:val="24"/>
-          <w:szCs w:val="24"/>
-        </w:rPr>
-        <w:tab/>
-        <w:t xml:space="preserve">: </w:t>
-      </w:r>
-      <w:r>
-        <w:rPr>
-          <w:rFonts w:eastAsia="Times New Roman" w:cs="Arial"/>
-          <w:color w:val="333333"/>
-          <w:sz w:val="24"/>
-          <w:szCs w:val="24"/>
-        </w:rPr>
-        <w:t>{</w:t>
-      </w:r>
-      <w:proofErr w:type="spellStart"/>
-      <w:r>
-        <w:rPr>
-          <w:rFonts w:cs="Arial"/>
-          <w:sz w:val="24"/>
-          <w:szCs w:val="24"/>
-        </w:rPr>
-        <w:t>penduduk</w:t>
-      </w:r>
-      <w:r>
-        <w:rPr>
-          <w:rFonts w:eastAsia="Times New Roman" w:cs="Arial"/>
-          <w:color w:val="333333"/>
-          <w:sz w:val="24"/>
-          <w:szCs w:val="24"/>
-        </w:rPr>
-        <w:t>.</w:t>
-      </w:r>
-      <w:r>
-        <w:rPr>
-          <w:rFonts w:eastAsia="Times New Roman" w:cs="Arial"/>
-          <w:color w:val="333333"/>
-          <w:sz w:val="24"/>
-          <w:szCs w:val="24"/>
-        </w:rPr>
-        <w:t>difabilitas</w:t>
-      </w:r>
-      <w:proofErr w:type="spellEnd"/>
-      <w:r>
-        <w:rPr>
-          <w:rFonts w:eastAsia="Times New Roman" w:cs="Arial"/>
-          <w:color w:val="333333"/>
-          <w:sz w:val="24"/>
-          <w:szCs w:val="24"/>
-        </w:rPr>
-        <w:t>}</w:t>
-      </w:r>
-    </w:p>
-    <w:p>
-      <w:pPr>
-        <w:spacing w:after="0" w:line="240" w:lineRule="auto"/>
-        <w:rPr>
-          <w:rFonts w:eastAsia="Times New Roman" w:cstheme="minorHAnsi"/>
-          <w:sz w:val="24"/>
-          <w:szCs w:val="24"/>
-        </w:rPr>
-      </w:pPr>
-      <w:proofErr w:type="spellStart"/>
-      <w:r>
-        <w:rPr>
-          <w:rFonts w:eastAsia="Times New Roman" w:cstheme="minorHAnsi"/>
-          <w:sz w:val="24"/>
-          <w:szCs w:val="24"/>
-        </w:rPr>
-        <w:t>Pendidikan</w:t>
-      </w:r>
-      <w:proofErr w:type="spellEnd"/>
-      <w:r>
-        <w:rPr>
-          <w:rFonts w:eastAsia="Times New Roman" w:cstheme="minorHAnsi"/>
-          <w:sz w:val="24"/>
-          <w:szCs w:val="24"/>
-        </w:rPr>
-        <w:t xml:space="preserve"> </w:t>
-      </w:r>
-      <w:proofErr w:type="spellStart"/>
-      <w:r>
-        <w:rPr>
-          <w:rFonts w:eastAsia="Times New Roman" w:cstheme="minorHAnsi"/>
-          <w:sz w:val="24"/>
-          <w:szCs w:val="24"/>
-        </w:rPr>
-        <w:t>Trakhir</w:t>
-      </w:r>
-      <w:proofErr w:type="spellEnd"/>
-      <w:r>
-        <w:rPr>
-          <w:rFonts w:eastAsia="Times New Roman" w:cstheme="minorHAnsi"/>
-          <w:sz w:val="24"/>
-          <w:szCs w:val="24"/>
-        </w:rPr>
-        <w:tab/>
-      </w:r>
-      <w:r>
-        <w:rPr>
-          <w:rFonts w:eastAsia="Times New Roman" w:cstheme="minorHAnsi"/>
-          <w:sz w:val="24"/>
-          <w:szCs w:val="24"/>
-        </w:rPr>
-        <w:tab/>
-      </w:r>
-      <w:r>
-        <w:rPr>
-          <w:rFonts w:eastAsia="Times New Roman" w:cstheme="minorHAnsi"/>
-          <w:sz w:val="24"/>
-          <w:szCs w:val="24"/>
-        </w:rPr>
-        <w:tab/>
-        <w:t xml:space="preserve">: </w:t>
-      </w:r>
-      <w:r>
-        <w:rPr>
-          <w:rFonts w:eastAsia="Times New Roman" w:cs="Arial"/>
-          <w:color w:val="333333"/>
-          <w:sz w:val="24"/>
-          <w:szCs w:val="24"/>
-        </w:rPr>
-        <w:t>{</w:t>
-      </w:r>
-      <w:proofErr w:type="spellStart"/>
-      <w:r>
-        <w:rPr>
-          <w:rFonts w:ascii="Arial" w:hAnsi="Arial" w:cs="Arial"/>
-        </w:rPr>
-        <w:t>penduduk</w:t>
-      </w:r>
-      <w:r>
-        <w:rPr>
-          <w:rFonts w:eastAsia="Times New Roman" w:cs="Arial"/>
-          <w:color w:val="333333"/>
-          <w:sz w:val="24"/>
-          <w:szCs w:val="24"/>
-        </w:rPr>
-        <w:t>.pendidikan</w:t>
-      </w:r>
-      <w:proofErr w:type="spellEnd"/>
-      <w:r>
-        <w:rPr>
-          <w:rFonts w:eastAsia="Times New Roman" w:cs="Arial"/>
-          <w:color w:val="333333"/>
-          <w:sz w:val="24"/>
-          <w:szCs w:val="24"/>
-        </w:rPr>
-        <w:t>}</w:t>
-      </w:r>
-    </w:p>
-    <w:p>
-      <w:pPr>
-        <w:spacing w:after="0" w:line="240" w:lineRule="auto"/>
-      </w:pPr>
-      <w:proofErr w:type="spellStart"/>
-      <w:r>
-        <w:rPr>
-          <w:rFonts w:eastAsia="Times New Roman" w:cstheme="minorHAnsi"/>
-          <w:sz w:val="24"/>
-          <w:szCs w:val="24"/>
-        </w:rPr>
-        <w:t>Pekerjaan</w:t>
-      </w:r>
-      <w:proofErr w:type="spellEnd"/>
-      <w:r>
-        <w:rPr>
-          <w:rFonts w:eastAsia="Times New Roman" w:cstheme="minorHAnsi"/>
-          <w:sz w:val="24"/>
-          <w:szCs w:val="24"/>
-        </w:rPr>
-        <w:tab/>
-      </w:r>
-      <w:r>
-        <w:rPr>
-          <w:rFonts w:eastAsia="Times New Roman" w:cstheme="minorHAnsi"/>
-          <w:sz w:val="24"/>
-          <w:szCs w:val="24"/>
-        </w:rPr>
-        <w:tab/>
-      </w:r>
-      <w:r>
-        <w:rPr>
-          <w:rFonts w:eastAsia="Times New Roman" w:cstheme="minorHAnsi"/>
-          <w:sz w:val="24"/>
-          <w:szCs w:val="24"/>
-        </w:rPr>
-        <w:tab/>
-      </w:r>
-      <w:r>
-        <w:rPr>
-          <w:rFonts w:eastAsia="Times New Roman" w:cstheme="minorHAnsi"/>
-          <w:sz w:val="24"/>
-          <w:szCs w:val="24"/>
-        </w:rPr>
-        <w:tab/>
-        <w:t>:</w:t>
-      </w:r>
-      <w:r>
-        <w:t xml:space="preserve"> </w:t>
-      </w:r>
-      <w:r>
-        <w:rPr>
-          <w:rFonts w:eastAsia="Times New Roman" w:cs="Arial"/>
-          <w:color w:val="333333"/>
-          <w:sz w:val="24"/>
-          <w:szCs w:val="24"/>
-        </w:rPr>
-        <w:t>{</w:t>
-      </w:r>
-      <w:proofErr w:type="spellStart"/>
-      <w:r>
-        <w:rPr>
-          <w:rFonts w:ascii="Arial" w:hAnsi="Arial" w:cs="Arial"/>
-        </w:rPr>
-        <w:t>penduduk</w:t>
-      </w:r>
-      <w:r>
-        <w:rPr>
-          <w:rFonts w:eastAsia="Times New Roman" w:cs="Arial"/>
-          <w:color w:val="333333"/>
-          <w:sz w:val="24"/>
-          <w:szCs w:val="24"/>
-        </w:rPr>
-        <w:t>.pekerjaan</w:t>
-      </w:r>
-      <w:proofErr w:type="spellEnd"/>
-      <w:r>
-        <w:rPr>
-          <w:rFonts w:eastAsia="Times New Roman" w:cs="Arial"/>
-          <w:color w:val="333333"/>
-          <w:sz w:val="24"/>
-          <w:szCs w:val="24"/>
-        </w:rPr>
-        <w:t>}</w:t>
-      </w:r>
-    </w:p>
-    <w:p>
-      <w:pPr>
-        <w:spacing w:after="0" w:line="240" w:lineRule="auto"/>
-        <w:rPr>
-          <w:rFonts w:eastAsia="Times New Roman" w:cstheme="minorHAnsi"/>
-          <w:sz w:val="24"/>
-          <w:szCs w:val="24"/>
-        </w:rPr>
-      </w:pPr>
-    </w:p>
-    <w:p>
-      <w:pPr>
-        <w:spacing w:after="0" w:line="240" w:lineRule="auto"/>
-        <w:rPr>
-          <w:rFonts w:eastAsia="Times New Roman" w:cstheme="minorHAnsi"/>
-          <w:sz w:val="24"/>
-          <w:szCs w:val="24"/>
-        </w:rPr>
-      </w:pPr>
-    </w:p>
-    <w:p>
-      <w:pPr>
-        <w:spacing w:after="0" w:line="240" w:lineRule="auto"/>
-        <w:rPr>
-          <w:rFonts w:eastAsia="Times New Roman" w:cstheme="minorHAnsi"/>
-          <w:b/>
-          <w:sz w:val="24"/>
-          <w:szCs w:val="24"/>
-        </w:rPr>
-      </w:pPr>
-      <w:r>
-        <w:rPr>
-          <w:rFonts w:eastAsia="Times New Roman" w:cstheme="minorHAnsi"/>
-          <w:b/>
-          <w:sz w:val="24"/>
-          <w:szCs w:val="24"/>
-        </w:rPr>
-        <w:lastRenderedPageBreak/>
-        <w:t>DATA ORANG TUA</w:t>
-      </w:r>
-    </w:p>
-    <w:p>
-      <w:pPr>
-        <w:spacing w:after="0" w:line="240" w:lineRule="auto"/>
-        <w:rPr>
-          <w:rFonts w:eastAsia="Times New Roman" w:cstheme="minorHAnsi"/>
-          <w:b/>
-          <w:sz w:val="24"/>
-          <w:szCs w:val="24"/>
-        </w:rPr>
-      </w:pPr>
-    </w:p>
-    <w:p>
-      <w:pPr>
-        <w:spacing w:after="0" w:line="240" w:lineRule="auto"/>
-        <w:rPr>
-          <w:rFonts w:eastAsia="Times New Roman" w:cstheme="minorHAnsi"/>
-          <w:sz w:val="24"/>
-          <w:szCs w:val="24"/>
-        </w:rPr>
-      </w:pPr>
-      <w:proofErr w:type="spellStart"/>
-      <w:r>
-        <w:rPr>
-          <w:rFonts w:eastAsia="Times New Roman" w:cstheme="minorHAnsi"/>
-          <w:sz w:val="24"/>
-          <w:szCs w:val="24"/>
-        </w:rPr>
-        <w:t>Nama</w:t>
-      </w:r>
-      <w:proofErr w:type="spellEnd"/>
-      <w:r>
-        <w:rPr>
-          <w:rFonts w:eastAsia="Times New Roman" w:cstheme="minorHAnsi"/>
-          <w:sz w:val="24"/>
-          <w:szCs w:val="24"/>
-        </w:rPr>
-        <w:t xml:space="preserve"> </w:t>
-      </w:r>
-      <w:proofErr w:type="spellStart"/>
-      <w:r>
-        <w:rPr>
-          <w:rFonts w:eastAsia="Times New Roman" w:cstheme="minorHAnsi"/>
-          <w:sz w:val="24"/>
-          <w:szCs w:val="24"/>
-        </w:rPr>
-        <w:t>Ibu</w:t>
-      </w:r>
-      <w:proofErr w:type="spellEnd"/>
-      <w:r>
-        <w:rPr>
-          <w:rFonts w:eastAsia="Times New Roman" w:cstheme="minorHAnsi"/>
-          <w:sz w:val="24"/>
-          <w:szCs w:val="24"/>
-        </w:rPr>
-        <w:tab/>
-      </w:r>
-      <w:r>
-        <w:rPr>
-          <w:rFonts w:eastAsia="Times New Roman" w:cstheme="minorHAnsi"/>
-          <w:sz w:val="24"/>
-          <w:szCs w:val="24"/>
-        </w:rPr>
-        <w:tab/>
-      </w:r>
-      <w:r>
-        <w:rPr>
-          <w:rFonts w:eastAsia="Times New Roman" w:cstheme="minorHAnsi"/>
-          <w:sz w:val="24"/>
-          <w:szCs w:val="24"/>
-        </w:rPr>
-        <w:tab/>
-      </w:r>
-      <w:r>
-        <w:rPr>
-          <w:rFonts w:eastAsia="Times New Roman" w:cstheme="minorHAnsi"/>
-          <w:sz w:val="24"/>
-          <w:szCs w:val="24"/>
-        </w:rPr>
-        <w:tab/>
-        <w:t>:</w:t>
-      </w:r>
-      <w:r>
-        <w:rPr>
-          <w:rFonts w:eastAsia="Times New Roman" w:cs="Arial"/>
-          <w:color w:val="333333"/>
-          <w:sz w:val="24"/>
-          <w:szCs w:val="24"/>
-        </w:rPr>
-        <w:t xml:space="preserve"> </w:t>
-      </w:r>
-      <w:r>
-        <w:rPr>
-          <w:rFonts w:eastAsia="Times New Roman" w:cs="Arial"/>
-          <w:color w:val="333333"/>
-          <w:sz w:val="24"/>
-          <w:szCs w:val="24"/>
-        </w:rPr>
-        <w:t>{</w:t>
-      </w:r>
-      <w:proofErr w:type="spellStart"/>
-      <w:r>
-        <w:rPr>
-          <w:rFonts w:ascii="Arial" w:hAnsi="Arial" w:cs="Arial"/>
-        </w:rPr>
-        <w:t>penduduk</w:t>
-      </w:r>
-      <w:r>
-        <w:rPr>
-          <w:rFonts w:eastAsia="Times New Roman" w:cs="Arial"/>
-          <w:color w:val="333333"/>
-          <w:sz w:val="24"/>
-          <w:szCs w:val="24"/>
-        </w:rPr>
-        <w:t>.nama_ibu</w:t>
-      </w:r>
-      <w:proofErr w:type="spellEnd"/>
-      <w:r>
-        <w:rPr>
-          <w:rFonts w:eastAsia="Times New Roman" w:cs="Arial"/>
-          <w:color w:val="333333"/>
-          <w:sz w:val="24"/>
-          <w:szCs w:val="24"/>
-        </w:rPr>
-        <w:t>}</w:t>
-      </w:r>
-    </w:p>
-    <w:p>
-      <w:pPr>
-        <w:spacing w:after="0" w:line="240" w:lineRule="auto"/>
-        <w:rPr>
-          <w:rFonts w:eastAsia="Times New Roman" w:cs="Arial"/>
-          <w:color w:val="333333"/>
-          <w:sz w:val="24"/>
-          <w:szCs w:val="24"/>
-        </w:rPr>
-      </w:pPr>
-      <w:r>
-        <w:rPr>
-          <w:rFonts w:eastAsia="Times New Roman" w:cstheme="minorHAnsi"/>
-          <w:sz w:val="24"/>
-          <w:szCs w:val="24"/>
-        </w:rPr>
-        <w:t xml:space="preserve">NIK </w:t>
-      </w:r>
-      <w:proofErr w:type="spellStart"/>
-      <w:r>
-        <w:rPr>
-          <w:rFonts w:eastAsia="Times New Roman" w:cstheme="minorHAnsi"/>
-          <w:sz w:val="24"/>
-          <w:szCs w:val="24"/>
-        </w:rPr>
-        <w:t>Ibu</w:t>
-      </w:r>
-      <w:proofErr w:type="spellEnd"/>
-      <w:r>
-        <w:rPr>
-          <w:rFonts w:eastAsia="Times New Roman" w:cstheme="minorHAnsi"/>
-          <w:sz w:val="24"/>
-          <w:szCs w:val="24"/>
-        </w:rPr>
-        <w:tab/>
-      </w:r>
-      <w:r>
-        <w:rPr>
-          <w:rFonts w:eastAsia="Times New Roman" w:cstheme="minorHAnsi"/>
-          <w:sz w:val="24"/>
-          <w:szCs w:val="24"/>
-        </w:rPr>
-        <w:tab/>
-      </w:r>
-      <w:r>
-        <w:rPr>
-          <w:rFonts w:eastAsia="Times New Roman" w:cstheme="minorHAnsi"/>
-          <w:sz w:val="24"/>
-          <w:szCs w:val="24"/>
-        </w:rPr>
-        <w:tab/>
-      </w:r>
-      <w:r>
-        <w:rPr>
-          <w:rFonts w:eastAsia="Times New Roman" w:cstheme="minorHAnsi"/>
-          <w:sz w:val="24"/>
-          <w:szCs w:val="24"/>
-        </w:rPr>
-        <w:tab/>
-      </w:r>
-      <w:r>
-        <w:rPr>
-          <w:rFonts w:eastAsia="Times New Roman" w:cstheme="minorHAnsi"/>
-          <w:sz w:val="24"/>
-          <w:szCs w:val="24"/>
-        </w:rPr>
-        <w:tab/>
-        <w:t xml:space="preserve">: </w:t>
-      </w:r>
-      <w:r>
-        <w:rPr>
-          <w:rFonts w:eastAsia="Times New Roman" w:cs="Arial"/>
-          <w:color w:val="333333"/>
-          <w:sz w:val="24"/>
-          <w:szCs w:val="24"/>
-        </w:rPr>
-        <w:t>{</w:t>
-      </w:r>
-      <w:proofErr w:type="spellStart"/>
-      <w:r>
-        <w:rPr>
-          <w:rFonts w:ascii="Arial" w:hAnsi="Arial" w:cs="Arial"/>
-        </w:rPr>
-        <w:t>form</w:t>
-      </w:r>
-      <w:r>
-        <w:rPr>
-          <w:rFonts w:eastAsia="Times New Roman" w:cs="Arial"/>
-          <w:color w:val="333333"/>
-          <w:sz w:val="24"/>
-          <w:szCs w:val="24"/>
-        </w:rPr>
-        <w:t>.nik_ibu</w:t>
-      </w:r>
-      <w:proofErr w:type="spellEnd"/>
-      <w:r>
-        <w:rPr>
-          <w:rFonts w:eastAsia="Times New Roman" w:cs="Arial"/>
-          <w:color w:val="333333"/>
-          <w:sz w:val="24"/>
-          <w:szCs w:val="24"/>
-        </w:rPr>
-        <w:t>}</w:t>
-      </w:r>
-    </w:p>
-    <w:p>
-      <w:pPr>
-        <w:spacing w:after="0" w:line="240" w:lineRule="auto"/>
-        <w:rPr>
-          <w:rFonts w:eastAsia="Times New Roman" w:cs="Arial"/>
-          <w:color w:val="333333"/>
-          <w:sz w:val="24"/>
-          <w:szCs w:val="24"/>
-        </w:rPr>
-      </w:pPr>
-      <w:proofErr w:type="spellStart"/>
-      <w:r>
-        <w:rPr>
-          <w:rFonts w:eastAsia="Times New Roman" w:cs="Arial"/>
-          <w:color w:val="333333"/>
-          <w:sz w:val="24"/>
-          <w:szCs w:val="24"/>
-        </w:rPr>
-        <w:t>Nama</w:t>
-      </w:r>
-      <w:proofErr w:type="spellEnd"/>
-      <w:r>
-        <w:rPr>
-          <w:rFonts w:eastAsia="Times New Roman" w:cs="Arial"/>
-          <w:color w:val="333333"/>
-          <w:sz w:val="24"/>
-          <w:szCs w:val="24"/>
-        </w:rPr>
-        <w:t xml:space="preserve"> Ayah</w:t>
-      </w:r>
-      <w:r>
-        <w:rPr>
-          <w:rFonts w:eastAsia="Times New Roman" w:cs="Arial"/>
-          <w:color w:val="333333"/>
-          <w:sz w:val="24"/>
-          <w:szCs w:val="24"/>
-        </w:rPr>
-        <w:tab/>
-      </w:r>
-      <w:r>
-        <w:rPr>
-          <w:rFonts w:eastAsia="Times New Roman" w:cs="Arial"/>
-          <w:color w:val="333333"/>
-          <w:sz w:val="24"/>
-          <w:szCs w:val="24"/>
-        </w:rPr>
-        <w:tab/>
-      </w:r>
-      <w:r>
-        <w:rPr>
-          <w:rFonts w:eastAsia="Times New Roman" w:cs="Arial"/>
-          <w:color w:val="333333"/>
-          <w:sz w:val="24"/>
-          <w:szCs w:val="24"/>
-        </w:rPr>
-        <w:tab/>
-      </w:r>
-      <w:r>
-        <w:rPr>
-          <w:rFonts w:eastAsia="Times New Roman" w:cs="Arial"/>
-          <w:color w:val="333333"/>
-          <w:sz w:val="24"/>
-          <w:szCs w:val="24"/>
-        </w:rPr>
-        <w:tab/>
-        <w:t>: {</w:t>
-      </w:r>
-      <w:proofErr w:type="spellStart"/>
-      <w:r>
-        <w:rPr>
-          <w:rFonts w:eastAsia="Times New Roman" w:cs="Arial"/>
-          <w:color w:val="333333"/>
-          <w:sz w:val="24"/>
-          <w:szCs w:val="24"/>
-        </w:rPr>
-        <w:t>penduduk.nama_ayah</w:t>
-      </w:r>
-      <w:proofErr w:type="spellEnd"/>
-      <w:r>
-        <w:rPr>
-          <w:rFonts w:eastAsia="Times New Roman" w:cs="Arial"/>
-          <w:color w:val="333333"/>
-          <w:sz w:val="24"/>
-          <w:szCs w:val="24"/>
-        </w:rPr>
-        <w:t>}</w:t>
-      </w:r>
-    </w:p>
-    <w:p>
-      <w:pPr>
-        <w:spacing w:after="0" w:line="240" w:lineRule="auto"/>
-        <w:rPr>
-          <w:rFonts w:eastAsia="Times New Roman" w:cstheme="minorHAnsi"/>
-          <w:sz w:val="24"/>
-          <w:szCs w:val="24"/>
-        </w:rPr>
-      </w:pPr>
-      <w:r>
-        <w:rPr>
-          <w:rFonts w:eastAsia="Times New Roman" w:cstheme="minorHAnsi"/>
-          <w:sz w:val="24"/>
-          <w:szCs w:val="24"/>
-        </w:rPr>
-        <w:t>NIK Ayah</w:t>
-      </w:r>
-      <w:r>
-        <w:rPr>
-          <w:rFonts w:eastAsia="Times New Roman" w:cstheme="minorHAnsi"/>
-          <w:sz w:val="24"/>
-          <w:szCs w:val="24"/>
-        </w:rPr>
-        <w:tab/>
-      </w:r>
-      <w:r>
-        <w:rPr>
-          <w:rFonts w:eastAsia="Times New Roman" w:cstheme="minorHAnsi"/>
-          <w:sz w:val="24"/>
-          <w:szCs w:val="24"/>
-        </w:rPr>
-        <w:tab/>
-      </w:r>
-      <w:r>
-        <w:rPr>
-          <w:rFonts w:eastAsia="Times New Roman" w:cstheme="minorHAnsi"/>
-          <w:sz w:val="24"/>
-          <w:szCs w:val="24"/>
-        </w:rPr>
-        <w:tab/>
-      </w:r>
-      <w:r>
-        <w:rPr>
-          <w:rFonts w:eastAsia="Times New Roman" w:cstheme="minorHAnsi"/>
-          <w:sz w:val="24"/>
-          <w:szCs w:val="24"/>
-        </w:rPr>
-        <w:tab/>
-        <w:t xml:space="preserve">: </w:t>
-      </w:r>
-      <w:r>
-        <w:rPr>
-          <w:rFonts w:eastAsia="Times New Roman" w:cs="Arial"/>
-          <w:color w:val="333333"/>
-          <w:sz w:val="24"/>
-          <w:szCs w:val="24"/>
-        </w:rPr>
-        <w:t>{</w:t>
-      </w:r>
-      <w:proofErr w:type="spellStart"/>
-      <w:r>
-        <w:rPr>
-          <w:rFonts w:ascii="Arial" w:hAnsi="Arial" w:cs="Arial"/>
         </w:rPr>
         <w:t>form</w:t>
       </w:r>
@@ -3670,134 +3367,787 @@
     <w:p/>
     <w:p>
       <w:pPr>
+        <w:spacing w:after="0" w:line="240" w:lineRule="auto"/>
+        <w:ind w:left="2880" w:firstLine="720"/>
+        <w:rPr>
+          <w:rFonts w:ascii="Arial Narrow" w:hAnsi="Arial Narrow"/>
+          <w:sz w:val="24"/>
+          <w:szCs w:val="24"/>
+        </w:rPr>
+      </w:pPr>
+      <w:r>
+        <w:rPr>
+          <w:rFonts w:ascii="Arial Narrow" w:hAnsi="Arial Narrow"/>
+          <w:sz w:val="24"/>
+          <w:szCs w:val="24"/>
+        </w:rPr>
+        <w:tab/>
+      </w:r>
+      <w:r>
+        <w:rPr>
+          <w:rFonts w:ascii="Arial Narrow" w:hAnsi="Arial Narrow"/>
+          <w:sz w:val="24"/>
+          <w:szCs w:val="24"/>
+        </w:rPr>
+        <w:tab/>
+      </w:r>
+      <w:r>
+        <w:rPr>
+          <w:rFonts w:ascii="Arial Narrow" w:hAnsi="Arial Narrow"/>
+          <w:sz w:val="24"/>
+          <w:szCs w:val="24"/>
+        </w:rPr>
+        <w:tab/>
+        <w:t xml:space="preserve"> Di </w:t>
+      </w:r>
+      <w:proofErr w:type="spellStart"/>
+      <w:r>
+        <w:rPr>
+          <w:rFonts w:ascii="Arial Narrow" w:hAnsi="Arial Narrow"/>
+          <w:sz w:val="24"/>
+          <w:szCs w:val="24"/>
+        </w:rPr>
+        <w:t>keluarkan</w:t>
+      </w:r>
+      <w:proofErr w:type="spellEnd"/>
+      <w:r>
+        <w:rPr>
+          <w:rFonts w:ascii="Arial Narrow" w:hAnsi="Arial Narrow"/>
+          <w:sz w:val="24"/>
+          <w:szCs w:val="24"/>
+        </w:rPr>
+        <w:t xml:space="preserve"> di </w:t>
+      </w:r>
+      <w:proofErr w:type="gramStart"/>
+      <w:r>
+        <w:rPr>
+          <w:rFonts w:ascii="Arial Narrow" w:hAnsi="Arial Narrow"/>
+          <w:sz w:val="24"/>
+          <w:szCs w:val="24"/>
+        </w:rPr>
+        <w:tab/>
+        <w:t xml:space="preserve">  :</w:t>
+      </w:r>
+      <w:proofErr w:type="gramEnd"/>
+      <w:r>
+        <w:rPr>
+          <w:rFonts w:ascii="Arial Narrow" w:hAnsi="Arial Narrow"/>
+          <w:sz w:val="24"/>
+          <w:szCs w:val="24"/>
+        </w:rPr>
+        <w:t xml:space="preserve"> {</w:t>
+      </w:r>
+      <w:proofErr w:type="spellStart"/>
+      <w:r>
+        <w:rPr>
+          <w:rFonts w:ascii="Arial Narrow" w:hAnsi="Arial Narrow"/>
+          <w:sz w:val="24"/>
+          <w:szCs w:val="24"/>
+        </w:rPr>
+        <w:t>vars.desa</w:t>
+      </w:r>
+      <w:proofErr w:type="spellEnd"/>
+      <w:r>
+        <w:rPr>
+          <w:rFonts w:ascii="Arial Narrow" w:hAnsi="Arial Narrow"/>
+          <w:sz w:val="24"/>
+          <w:szCs w:val="24"/>
+        </w:rPr>
+        <w:t>}</w:t>
+      </w:r>
+    </w:p>
+    <w:p>
+      <w:pPr>
+        <w:spacing w:after="0" w:line="240" w:lineRule="auto"/>
+        <w:ind w:left="2880" w:firstLine="720"/>
+        <w:rPr>
+          <w:rFonts w:ascii="Arial Narrow" w:hAnsi="Arial Narrow"/>
+          <w:sz w:val="24"/>
+          <w:szCs w:val="24"/>
+          <w:u w:val="single"/>
+        </w:rPr>
+      </w:pPr>
+      <w:r>
+        <w:rPr>
+          <w:rFonts w:ascii="Arial Narrow" w:hAnsi="Arial Narrow"/>
+          <w:sz w:val="24"/>
+          <w:szCs w:val="24"/>
+        </w:rPr>
+        <w:t xml:space="preserve"> </w:t>
+      </w:r>
+      <w:r>
+        <w:rPr>
+          <w:rFonts w:ascii="Arial Narrow" w:hAnsi="Arial Narrow"/>
+          <w:sz w:val="24"/>
+          <w:szCs w:val="24"/>
+        </w:rPr>
+        <w:tab/>
+      </w:r>
+      <w:r>
+        <w:rPr>
+          <w:rFonts w:ascii="Arial Narrow" w:hAnsi="Arial Narrow"/>
+          <w:sz w:val="24"/>
+          <w:szCs w:val="24"/>
+        </w:rPr>
+        <w:tab/>
+      </w:r>
+      <w:r>
+        <w:rPr>
+          <w:rFonts w:ascii="Arial Narrow" w:hAnsi="Arial Narrow"/>
+          <w:sz w:val="24"/>
+          <w:szCs w:val="24"/>
+        </w:rPr>
+        <w:tab/>
+        <w:t xml:space="preserve"> </w:t>
+      </w:r>
+      <w:proofErr w:type="spellStart"/>
+      <w:r>
+        <w:rPr>
+          <w:rFonts w:ascii="Arial Narrow" w:hAnsi="Arial Narrow"/>
+          <w:sz w:val="24"/>
+          <w:szCs w:val="24"/>
+          <w:u w:val="single"/>
+        </w:rPr>
+        <w:t>Pada</w:t>
+      </w:r>
+      <w:proofErr w:type="spellEnd"/>
+      <w:r>
+        <w:rPr>
+          <w:rFonts w:ascii="Arial Narrow" w:hAnsi="Arial Narrow"/>
+          <w:sz w:val="24"/>
+          <w:szCs w:val="24"/>
+          <w:u w:val="single"/>
+        </w:rPr>
+        <w:t xml:space="preserve"> </w:t>
+      </w:r>
+      <w:proofErr w:type="spellStart"/>
+      <w:r>
+        <w:rPr>
+          <w:rFonts w:ascii="Arial Narrow" w:hAnsi="Arial Narrow"/>
+          <w:sz w:val="24"/>
+          <w:szCs w:val="24"/>
+          <w:u w:val="single"/>
+        </w:rPr>
+        <w:t>Tanggal</w:t>
+      </w:r>
+      <w:proofErr w:type="spellEnd"/>
+      <w:proofErr w:type="gramStart"/>
+      <w:r>
+        <w:rPr>
+          <w:rFonts w:ascii="Arial Narrow" w:hAnsi="Arial Narrow"/>
+          <w:sz w:val="24"/>
+          <w:szCs w:val="24"/>
+          <w:u w:val="single"/>
+        </w:rPr>
+        <w:tab/>
+        <w:t xml:space="preserve">  :</w:t>
+      </w:r>
+      <w:proofErr w:type="gramEnd"/>
+      <w:r>
+        <w:rPr>
+          <w:rFonts w:ascii="Arial Narrow" w:hAnsi="Arial Narrow"/>
+          <w:sz w:val="24"/>
+          <w:szCs w:val="24"/>
+          <w:u w:val="single"/>
+        </w:rPr>
+        <w:t xml:space="preserve"> {</w:t>
+      </w:r>
+      <w:proofErr w:type="spellStart"/>
+      <w:r>
+        <w:rPr>
+          <w:rFonts w:ascii="Arial Narrow" w:hAnsi="Arial Narrow"/>
+          <w:sz w:val="24"/>
+          <w:szCs w:val="24"/>
+          <w:u w:val="single"/>
+        </w:rPr>
+        <w:t>vars.tanggal</w:t>
+      </w:r>
+      <w:proofErr w:type="spellEnd"/>
+      <w:r>
+        <w:rPr>
+          <w:rFonts w:ascii="Arial Narrow" w:hAnsi="Arial Narrow"/>
+          <w:sz w:val="24"/>
+          <w:szCs w:val="24"/>
+          <w:u w:val="single"/>
+        </w:rPr>
+        <w:t>}</w:t>
+      </w:r>
+    </w:p>
+    <w:p>
+      <w:pPr>
+        <w:spacing w:after="0" w:line="240" w:lineRule="auto"/>
+        <w:rPr>
+          <w:rFonts w:ascii="Arial Narrow" w:hAnsi="Arial Narrow"/>
+          <w:sz w:val="24"/>
+          <w:szCs w:val="24"/>
+        </w:rPr>
+      </w:pPr>
+      <w:r>
+        <w:rPr>
+          <w:rFonts w:ascii="Arial Narrow" w:hAnsi="Arial Narrow"/>
+          <w:sz w:val="18"/>
+          <w:szCs w:val="18"/>
+        </w:rPr>
+        <w:t xml:space="preserve">             </w:t>
+      </w:r>
+      <w:r>
+        <w:rPr>
+          <w:rFonts w:ascii="Arial Narrow" w:hAnsi="Arial Narrow"/>
+          <w:sz w:val="18"/>
+          <w:szCs w:val="18"/>
+        </w:rPr>
+        <w:tab/>
+      </w:r>
+      <w:r>
+        <w:rPr>
+          <w:rFonts w:ascii="Arial Narrow" w:hAnsi="Arial Narrow"/>
+          <w:sz w:val="18"/>
+          <w:szCs w:val="18"/>
+        </w:rPr>
+        <w:tab/>
+      </w:r>
+      <w:r>
+        <w:rPr>
+          <w:rFonts w:ascii="Arial Narrow" w:hAnsi="Arial Narrow"/>
+          <w:sz w:val="18"/>
+          <w:szCs w:val="18"/>
+        </w:rPr>
+        <w:tab/>
+      </w:r>
+      <w:r>
+        <w:rPr>
+          <w:rFonts w:ascii="Arial Narrow" w:hAnsi="Arial Narrow"/>
+          <w:sz w:val="18"/>
+          <w:szCs w:val="18"/>
+        </w:rPr>
+        <w:tab/>
+      </w:r>
+      <w:r>
+        <w:rPr>
+          <w:rFonts w:ascii="Arial Narrow" w:hAnsi="Arial Narrow"/>
+          <w:sz w:val="18"/>
+          <w:szCs w:val="18"/>
+        </w:rPr>
+        <w:tab/>
+      </w:r>
+      <w:r>
+        <w:rPr>
+          <w:rFonts w:ascii="Arial Narrow" w:hAnsi="Arial Narrow"/>
+          <w:sz w:val="18"/>
+          <w:szCs w:val="18"/>
+        </w:rPr>
+        <w:tab/>
+      </w:r>
+      <w:r>
+        <w:rPr>
+          <w:rFonts w:ascii="Arial Narrow" w:hAnsi="Arial Narrow"/>
+          <w:sz w:val="18"/>
+          <w:szCs w:val="18"/>
+        </w:rPr>
+        <w:tab/>
+      </w:r>
+      <w:r>
+        <w:rPr>
+          <w:rFonts w:ascii="Arial Narrow" w:hAnsi="Arial Narrow"/>
+          <w:sz w:val="18"/>
+          <w:szCs w:val="18"/>
+        </w:rPr>
+        <w:tab/>
+        <w:t xml:space="preserve">       </w:t>
+      </w:r>
+      <w:r>
+        <w:rPr>
+          <w:rFonts w:ascii="Arial Narrow" w:hAnsi="Arial Narrow"/>
+          <w:sz w:val="24"/>
+          <w:szCs w:val="24"/>
+        </w:rPr>
+        <w:t xml:space="preserve"> </w:t>
+      </w:r>
+      <w:proofErr w:type="spellStart"/>
+      <w:r>
+        <w:rPr>
+          <w:rFonts w:ascii="Arial Narrow" w:hAnsi="Arial Narrow"/>
+          <w:sz w:val="24"/>
+          <w:szCs w:val="24"/>
+        </w:rPr>
+        <w:t>Kepala</w:t>
+      </w:r>
+      <w:proofErr w:type="spellEnd"/>
+      <w:r>
+        <w:rPr>
+          <w:rFonts w:ascii="Arial Narrow" w:hAnsi="Arial Narrow"/>
+          <w:sz w:val="24"/>
+          <w:szCs w:val="24"/>
+        </w:rPr>
+        <w:t xml:space="preserve"> </w:t>
+      </w:r>
+      <w:proofErr w:type="spellStart"/>
+      <w:r>
+        <w:rPr>
+          <w:rFonts w:ascii="Arial Narrow" w:hAnsi="Arial Narrow"/>
+          <w:sz w:val="24"/>
+          <w:szCs w:val="24"/>
+        </w:rPr>
+        <w:t>Desa</w:t>
+      </w:r>
+      <w:proofErr w:type="spellEnd"/>
+      <w:r>
+        <w:rPr>
+          <w:rFonts w:ascii="Arial Narrow" w:hAnsi="Arial Narrow"/>
+          <w:sz w:val="24"/>
+          <w:szCs w:val="24"/>
+        </w:rPr>
+        <w:t xml:space="preserve"> {</w:t>
+      </w:r>
+      <w:proofErr w:type="spellStart"/>
+      <w:proofErr w:type="gramStart"/>
+      <w:r>
+        <w:rPr>
+          <w:rFonts w:ascii="Arial Narrow" w:hAnsi="Arial Narrow"/>
+          <w:sz w:val="24"/>
+          <w:szCs w:val="24"/>
+        </w:rPr>
+        <w:t>vars.desa</w:t>
+      </w:r>
+      <w:proofErr w:type="spellEnd"/>
+      <w:proofErr w:type="gramEnd"/>
+      <w:r>
+        <w:rPr>
+          <w:rFonts w:ascii="Arial Narrow" w:hAnsi="Arial Narrow"/>
+          <w:sz w:val="24"/>
+          <w:szCs w:val="24"/>
+        </w:rPr>
+        <w:t>}</w:t>
+      </w:r>
+    </w:p>
+    <w:p>
+      <w:pPr>
+        <w:spacing w:after="0" w:line="240" w:lineRule="auto"/>
+        <w:rPr>
+          <w:rFonts w:ascii="Arial Narrow" w:hAnsi="Arial Narrow"/>
+          <w:sz w:val="24"/>
+          <w:szCs w:val="24"/>
+        </w:rPr>
+      </w:pPr>
+      <w:r>
+        <w:rPr>
+          <w:rFonts w:ascii="Arial Narrow" w:hAnsi="Arial Narrow"/>
+          <w:b/>
+          <w:sz w:val="24"/>
+          <w:szCs w:val="24"/>
+        </w:rPr>
+        <w:tab/>
+      </w:r>
+      <w:r>
+        <w:rPr>
+          <w:rFonts w:ascii="Arial Narrow" w:hAnsi="Arial Narrow"/>
+          <w:b/>
+          <w:sz w:val="24"/>
+          <w:szCs w:val="24"/>
+        </w:rPr>
+        <w:tab/>
+      </w:r>
+      <w:r>
+        <w:rPr>
+          <w:rFonts w:ascii="Arial Narrow" w:hAnsi="Arial Narrow"/>
+          <w:b/>
+          <w:sz w:val="24"/>
+          <w:szCs w:val="24"/>
+        </w:rPr>
+        <w:tab/>
+      </w:r>
+      <w:r>
+        <w:rPr>
+          <w:rFonts w:ascii="Arial Narrow" w:hAnsi="Arial Narrow"/>
+          <w:b/>
+          <w:sz w:val="24"/>
+          <w:szCs w:val="24"/>
+        </w:rPr>
+        <w:tab/>
+      </w:r>
+      <w:r>
+        <w:rPr>
+          <w:rFonts w:ascii="Arial Narrow" w:hAnsi="Arial Narrow"/>
+          <w:b/>
+          <w:sz w:val="24"/>
+          <w:szCs w:val="24"/>
+        </w:rPr>
+        <w:tab/>
+      </w:r>
+      <w:r>
+        <w:rPr>
+          <w:rFonts w:ascii="Arial Narrow" w:hAnsi="Arial Narrow"/>
+          <w:b/>
+          <w:sz w:val="24"/>
+          <w:szCs w:val="24"/>
+        </w:rPr>
+        <w:tab/>
+      </w:r>
+      <w:r>
+        <w:rPr>
+          <w:rFonts w:ascii="Arial Narrow" w:hAnsi="Arial Narrow"/>
+          <w:b/>
+          <w:sz w:val="24"/>
+          <w:szCs w:val="24"/>
+        </w:rPr>
+        <w:tab/>
+        <w:t xml:space="preserve"> </w:t>
+      </w:r>
+      <w:r>
+        <w:rPr>
+          <w:rFonts w:ascii="Arial Narrow" w:hAnsi="Arial Narrow"/>
+          <w:b/>
+          <w:sz w:val="24"/>
+          <w:szCs w:val="24"/>
+        </w:rPr>
+        <w:tab/>
+      </w:r>
+      <w:r>
+        <w:rPr>
+          <w:rFonts w:ascii="Arial Narrow" w:hAnsi="Arial Narrow"/>
+          <w:b/>
+          <w:sz w:val="24"/>
+          <w:szCs w:val="24"/>
+        </w:rPr>
+        <w:tab/>
+      </w:r>
+    </w:p>
+    <w:p>
+      <w:pPr>
+        <w:spacing w:after="0" w:line="240" w:lineRule="auto"/>
+        <w:rPr>
+          <w:rFonts w:ascii="Arial Narrow" w:hAnsi="Arial Narrow"/>
+          <w:b/>
+          <w:sz w:val="24"/>
+          <w:szCs w:val="24"/>
+          <w:u w:val="single"/>
+        </w:rPr>
+      </w:pPr>
+    </w:p>
+    <w:p>
+      <w:pPr>
+        <w:spacing w:after="0" w:line="240" w:lineRule="auto"/>
+        <w:rPr>
+          <w:rFonts w:ascii="Arial Narrow" w:hAnsi="Arial Narrow"/>
+          <w:b/>
+          <w:sz w:val="24"/>
+          <w:szCs w:val="24"/>
+          <w:u w:val="single"/>
+        </w:rPr>
+      </w:pPr>
+    </w:p>
+    <w:p>
+      <w:pPr>
+        <w:spacing w:after="0" w:line="240" w:lineRule="auto"/>
+        <w:rPr>
+          <w:rFonts w:ascii="Arial Narrow" w:hAnsi="Arial Narrow"/>
+          <w:b/>
+          <w:sz w:val="24"/>
+          <w:szCs w:val="24"/>
+          <w:u w:val="single"/>
+        </w:rPr>
+      </w:pPr>
+    </w:p>
+    <w:p>
+      <w:pPr>
+        <w:spacing w:after="0" w:line="240" w:lineRule="auto"/>
+        <w:rPr>
+          <w:rFonts w:ascii="Arial Narrow" w:hAnsi="Arial Narrow"/>
+          <w:b/>
+          <w:sz w:val="24"/>
+          <w:szCs w:val="24"/>
+          <w:u w:val="single"/>
+        </w:rPr>
+      </w:pPr>
+    </w:p>
+    <w:p>
+      <w:pPr>
+        <w:spacing w:after="0" w:line="240" w:lineRule="auto"/>
+        <w:rPr>
+          <w:rFonts w:ascii="Arial Narrow" w:hAnsi="Arial Narrow"/>
+          <w:b/>
+          <w:sz w:val="24"/>
+          <w:szCs w:val="24"/>
+        </w:rPr>
+      </w:pPr>
+      <w:r>
+        <w:rPr>
+          <w:rFonts w:ascii="Arial Narrow" w:hAnsi="Arial Narrow"/>
+          <w:b/>
+          <w:sz w:val="24"/>
+          <w:szCs w:val="24"/>
+        </w:rPr>
+        <w:t xml:space="preserve">         </w:t>
+      </w:r>
+      <w:r>
+        <w:rPr>
+          <w:rFonts w:ascii="Arial Narrow" w:hAnsi="Arial Narrow"/>
+          <w:b/>
+          <w:sz w:val="24"/>
+          <w:szCs w:val="24"/>
+        </w:rPr>
+        <w:tab/>
+      </w:r>
+      <w:r>
+        <w:rPr>
+          <w:rFonts w:ascii="Arial Narrow" w:hAnsi="Arial Narrow"/>
+          <w:b/>
+          <w:sz w:val="24"/>
+          <w:szCs w:val="24"/>
+        </w:rPr>
+        <w:tab/>
+      </w:r>
+      <w:r>
+        <w:rPr>
+          <w:rFonts w:ascii="Arial Narrow" w:hAnsi="Arial Narrow"/>
+          <w:b/>
+          <w:sz w:val="24"/>
+          <w:szCs w:val="24"/>
+        </w:rPr>
+        <w:tab/>
+      </w:r>
+      <w:r>
+        <w:rPr>
+          <w:rFonts w:ascii="Arial Narrow" w:hAnsi="Arial Narrow"/>
+          <w:b/>
+          <w:sz w:val="24"/>
+          <w:szCs w:val="24"/>
+        </w:rPr>
+        <w:tab/>
+      </w:r>
+      <w:r>
+        <w:rPr>
+          <w:rFonts w:ascii="Arial Narrow" w:hAnsi="Arial Narrow"/>
+          <w:b/>
+          <w:sz w:val="24"/>
+          <w:szCs w:val="24"/>
+        </w:rPr>
+        <w:tab/>
+      </w:r>
+      <w:r>
+        <w:rPr>
+          <w:rFonts w:ascii="Arial Narrow" w:hAnsi="Arial Narrow"/>
+          <w:b/>
+          <w:sz w:val="24"/>
+          <w:szCs w:val="24"/>
+        </w:rPr>
+        <w:tab/>
+        <w:t xml:space="preserve">                                        </w:t>
+      </w:r>
+      <w:r>
+        <w:rPr>
+          <w:rFonts w:ascii="Arial Narrow" w:hAnsi="Arial Narrow"/>
+          <w:b/>
+          <w:sz w:val="24"/>
+          <w:szCs w:val="24"/>
+          <w:u w:val="thick"/>
+        </w:rPr>
+        <w:t>{</w:t>
+      </w:r>
+      <w:proofErr w:type="spellStart"/>
+      <w:proofErr w:type="gramStart"/>
+      <w:r>
+        <w:rPr>
+          <w:rFonts w:ascii="Arial Narrow" w:hAnsi="Arial Narrow"/>
+          <w:b/>
+          <w:sz w:val="24"/>
+          <w:szCs w:val="24"/>
+          <w:u w:val="thick"/>
+        </w:rPr>
+        <w:t>vars.nama</w:t>
+      </w:r>
+      <w:proofErr w:type="spellEnd"/>
+      <w:proofErr w:type="gramEnd"/>
+      <w:r>
+        <w:rPr>
+          <w:rFonts w:ascii="Arial Narrow" w:hAnsi="Arial Narrow"/>
+          <w:b/>
+          <w:sz w:val="24"/>
+          <w:szCs w:val="24"/>
+          <w:u w:val="thick"/>
+        </w:rPr>
+        <w:t xml:space="preserve">} </w:t>
+      </w:r>
+    </w:p>
+    <w:p>
+      <w:pPr>
+        <w:spacing w:after="0" w:line="240" w:lineRule="auto"/>
+        <w:rPr>
+          <w:rFonts w:ascii="Arial Narrow" w:hAnsi="Arial Narrow"/>
+          <w:b/>
+          <w:sz w:val="24"/>
+          <w:szCs w:val="24"/>
+        </w:rPr>
+      </w:pPr>
+      <w:r>
+        <w:rPr>
+          <w:rFonts w:ascii="Arial Narrow" w:hAnsi="Arial Narrow"/>
+          <w:b/>
+          <w:sz w:val="24"/>
+          <w:szCs w:val="24"/>
+        </w:rPr>
+        <w:t xml:space="preserve"> </w:t>
+      </w:r>
+      <w:r>
+        <w:rPr>
+          <w:rFonts w:ascii="Arial Narrow" w:hAnsi="Arial Narrow"/>
+          <w:b/>
+          <w:sz w:val="24"/>
+          <w:szCs w:val="24"/>
+        </w:rPr>
+        <w:tab/>
+      </w:r>
+      <w:r>
+        <w:rPr>
+          <w:rFonts w:ascii="Arial Narrow" w:hAnsi="Arial Narrow"/>
+          <w:b/>
+          <w:sz w:val="24"/>
+          <w:szCs w:val="24"/>
+        </w:rPr>
+        <w:tab/>
+      </w:r>
+      <w:r>
+        <w:rPr>
+          <w:rFonts w:ascii="Arial Narrow" w:hAnsi="Arial Narrow"/>
+          <w:b/>
+          <w:sz w:val="24"/>
+          <w:szCs w:val="24"/>
+        </w:rPr>
+        <w:tab/>
+      </w:r>
+      <w:r>
+        <w:rPr>
+          <w:rFonts w:ascii="Arial Narrow" w:hAnsi="Arial Narrow"/>
+          <w:b/>
+          <w:sz w:val="24"/>
+          <w:szCs w:val="24"/>
+        </w:rPr>
+        <w:tab/>
+      </w:r>
+      <w:r>
+        <w:rPr>
+          <w:rFonts w:ascii="Arial Narrow" w:hAnsi="Arial Narrow"/>
+          <w:b/>
+          <w:sz w:val="24"/>
+          <w:szCs w:val="24"/>
+        </w:rPr>
+        <w:tab/>
+      </w:r>
+      <w:r>
+        <w:rPr>
+          <w:rFonts w:ascii="Arial Narrow" w:hAnsi="Arial Narrow"/>
+          <w:b/>
+          <w:sz w:val="24"/>
+          <w:szCs w:val="24"/>
+        </w:rPr>
+        <w:tab/>
+      </w:r>
+      <w:r>
+        <w:rPr>
+          <w:rFonts w:ascii="Arial Narrow" w:hAnsi="Arial Narrow"/>
+          <w:b/>
+          <w:sz w:val="24"/>
+          <w:szCs w:val="24"/>
+        </w:rPr>
+        <w:tab/>
+      </w:r>
+      <w:r>
+        <w:rPr>
+          <w:rFonts w:ascii="Arial Narrow" w:hAnsi="Arial Narrow"/>
+          <w:b/>
+          <w:sz w:val="24"/>
+          <w:szCs w:val="24"/>
+        </w:rPr>
+        <w:tab/>
+        <w:t xml:space="preserve"> </w:t>
+      </w:r>
+      <w:proofErr w:type="gramStart"/>
+      <w:r>
+        <w:rPr>
+          <w:rFonts w:ascii="Arial Narrow" w:hAnsi="Arial Narrow"/>
+          <w:b/>
+          <w:sz w:val="24"/>
+          <w:szCs w:val="24"/>
+        </w:rPr>
+        <w:t xml:space="preserve">Nip </w:t>
+      </w:r>
+      <w:r>
+        <w:rPr>
+          <w:rFonts w:ascii="Arial Narrow" w:hAnsi="Arial Narrow"/>
+          <w:b/>
+          <w:color w:val="262626" w:themeColor="text1" w:themeTint="D9"/>
+          <w:sz w:val="24"/>
+          <w:szCs w:val="24"/>
+        </w:rPr>
+        <w:t>:</w:t>
+      </w:r>
+      <w:proofErr w:type="gramEnd"/>
+      <w:r>
+        <w:rPr>
+          <w:rFonts w:ascii="Arial Narrow" w:hAnsi="Arial Narrow"/>
+          <w:b/>
+          <w:color w:val="262626" w:themeColor="text1" w:themeTint="D9"/>
+          <w:sz w:val="24"/>
+          <w:szCs w:val="24"/>
+        </w:rPr>
+        <w:t xml:space="preserve"> {</w:t>
+      </w:r>
+      <w:proofErr w:type="spellStart"/>
+      <w:r>
+        <w:rPr>
+          <w:rFonts w:ascii="Arial Narrow" w:hAnsi="Arial Narrow"/>
+          <w:b/>
+          <w:color w:val="262626" w:themeColor="text1" w:themeTint="D9"/>
+          <w:sz w:val="24"/>
+          <w:szCs w:val="24"/>
+        </w:rPr>
+        <w:t>vars.nip</w:t>
+      </w:r>
+      <w:proofErr w:type="spellEnd"/>
+      <w:r>
+        <w:rPr>
+          <w:rFonts w:ascii="Arial Narrow" w:hAnsi="Arial Narrow"/>
+          <w:b/>
+          <w:color w:val="262626" w:themeColor="text1" w:themeTint="D9"/>
+          <w:sz w:val="24"/>
+          <w:szCs w:val="24"/>
+        </w:rPr>
+        <w:t>}</w:t>
+      </w:r>
+    </w:p>
+    <w:p>
+      <w:pPr>
+        <w:spacing w:after="0" w:line="240" w:lineRule="auto"/>
+        <w:rPr>
+          <w:rFonts w:ascii="Arial Narrow" w:hAnsi="Arial Narrow"/>
+          <w:b/>
+          <w:i/>
+          <w:sz w:val="24"/>
+          <w:szCs w:val="24"/>
+          <w:u w:val="single"/>
+        </w:rPr>
+      </w:pPr>
+      <w:r>
+        <w:rPr>
+          <w:rFonts w:ascii="Arial Narrow" w:hAnsi="Arial Narrow"/>
+          <w:b/>
+          <w:sz w:val="24"/>
+          <w:szCs w:val="24"/>
+          <w:u w:val="single"/>
+        </w:rPr>
+        <w:t xml:space="preserve">                                                                                           </w:t>
+      </w:r>
+    </w:p>
+    <w:p>
+      <w:pPr>
         <w:jc w:val="right"/>
-      </w:pPr>
-      <w:r>
-        <w:t>{</w:t>
-      </w:r>
-      <w:proofErr w:type="spellStart"/>
-      <w:r>
-        <w:t>vars.desa</w:t>
-      </w:r>
-      <w:proofErr w:type="spellEnd"/>
-      <w:r>
-        <w:t>}, {</w:t>
-      </w:r>
-      <w:proofErr w:type="spellStart"/>
-      <w:r>
-        <w:t>vars.tanggal</w:t>
-      </w:r>
-      <w:proofErr w:type="spellEnd"/>
-      <w:r>
-        <w:t>}</w:t>
-      </w:r>
-    </w:p>
-    <w:p>
-      <w:pPr>
-        <w:jc w:val="right"/>
-      </w:pPr>
-      <w:proofErr w:type="spellStart"/>
-      <w:r>
-        <w:t>Kepala</w:t>
-      </w:r>
-      <w:proofErr w:type="spellEnd"/>
-      <w:r>
-        <w:t xml:space="preserve"> </w:t>
-      </w:r>
-      <w:proofErr w:type="spellStart"/>
-      <w:r>
-        <w:t>Desa</w:t>
-      </w:r>
-      <w:proofErr w:type="spellEnd"/>
-      <w:r>
-        <w:t xml:space="preserve"> {</w:t>
-      </w:r>
-      <w:proofErr w:type="spellStart"/>
-      <w:r>
-        <w:t>vars.desa</w:t>
-      </w:r>
-      <w:proofErr w:type="spellEnd"/>
-      <w:r>
-        <w:t>}</w:t>
-      </w:r>
-      <w:r>
-        <w:tab/>
-        <w:t xml:space="preserve"> </w:t>
-      </w:r>
-    </w:p>
-    <w:p>
-      <w:pPr>
-        <w:jc w:val="right"/>
-      </w:pPr>
-    </w:p>
-    <w:p>
-      <w:pPr>
-        <w:jc w:val="right"/>
-      </w:pPr>
-    </w:p>
-    <w:p>
-      <w:pPr>
-        <w:jc w:val="right"/>
-      </w:pPr>
-      <w:r>
-        <w:rPr>
-          <w:noProof/>
-        </w:rPr>
-        <w:pict>
-          <v:shapetype id="_x0000_t32" coordsize="21600,21600" o:spt="32" o:oned="t" path="m,l21600,21600e" filled="f">
-            <v:path arrowok="t" fillok="f" o:connecttype="none"/>
-            <o:lock v:ext="edit" shapetype="t"/>
-          </v:shapetype>
-          <v:shape id="_x0000_s1028" type="#_x0000_t32" style="position:absolute;left:0;text-align:left;margin-left:361.5pt;margin-top:14.5pt;width:124.5pt;height:.05pt;z-index:251660288" o:connectortype="straight" strokecolor="black [3213]" strokeweight="3pt">
-            <v:shadow type="perspective" color="#7f7f7f [1601]" opacity=".5" offset="1pt" offset2="-1pt"/>
-          </v:shape>
-        </w:pict>
-      </w:r>
-      <w:r>
-        <w:t>{</w:t>
-      </w:r>
-      <w:proofErr w:type="spellStart"/>
-      <w:r>
-        <w:t>vars.nama</w:t>
-      </w:r>
-      <w:proofErr w:type="spellEnd"/>
-      <w:r>
-        <w:t>}</w:t>
-      </w:r>
-      <w:r>
-        <w:tab/>
-      </w:r>
-    </w:p>
-    <w:p>
-      <w:pPr>
-        <w:jc w:val="right"/>
-      </w:pPr>
-      <w:proofErr w:type="gramStart"/>
-      <w:r>
-        <w:t>NIP :</w:t>
-      </w:r>
-      <w:proofErr w:type="gramEnd"/>
-      <w:r>
-        <w:t xml:space="preserve"> </w:t>
-      </w:r>
-      <w:r>
-        <w:tab/>
-      </w:r>
-      <w:r>
-        <w:tab/>
-      </w:r>
-      <w:r>
-        <w:tab/>
-      </w:r>
-    </w:p>
-    <w:p>
-      <w:pPr>
-        <w:jc w:val="right"/>
-        <w:rPr>
-          <w:sz w:val="24"/>
-          <w:szCs w:val="24"/>
-        </w:rPr>
-      </w:pPr>
+        <w:rPr>
+          <w:sz w:val="24"/>
+          <w:szCs w:val="24"/>
+        </w:rPr>
+      </w:pPr>
+      <w:bookmarkStart w:id="1" w:name="_GoBack"/>
+      <w:bookmarkEnd w:id="1"/>
     </w:p>
     <w:sectPr>
       <w:pgSz w:w="12240" w:h="15840" w:code="1"/>
@@ -3810,8 +4160,8 @@
 </file>
 
 <file path=word/numbering.xml><?xml version="1.0" encoding="utf-8"?>
-<w:numbering xmlns:ve="http://schemas.openxmlformats.org/markup-compatibility/2006" xmlns:o="urn:schemas-microsoft-com:office:office" xmlns:r="http://schemas.openxmlformats.org/officeDocument/2006/relationships" xmlns:m="http://schemas.openxmlformats.org/officeDocument/2006/math" xmlns:v="urn:schemas-microsoft-com:vml" xmlns:wp="http://schemas.openxmlformats.org/drawingml/2006/wordprocessingDrawing" xmlns:w10="urn:schemas-microsoft-com:office:word" xmlns:w="http://schemas.openxmlformats.org/wordprocessingml/2006/main" xmlns:wne="http://schemas.microsoft.com/office/word/2006/wordml">
-  <w:abstractNum w:abstractNumId="0">
+<w:numbering xmlns:wpc="http://schemas.microsoft.com/office/word/2010/wordprocessingCanvas" xmlns:cx="http://schemas.microsoft.com/office/drawing/2014/chartex" xmlns:cx1="http://schemas.microsoft.com/office/drawing/2015/9/8/chartex" xmlns:cx2="http://schemas.microsoft.com/office/drawing/2015/10/21/chartex" xmlns:cx3="http://schemas.microsoft.com/office/drawing/2016/5/9/chartex" xmlns:cx4="http://schemas.microsoft.com/office/drawing/2016/5/10/chartex" xmlns:cx5="http://schemas.microsoft.com/office/drawing/2016/5/11/chartex" xmlns:cx6="http://schemas.microsoft.com/office/drawing/2016/5/12/chartex" xmlns:cx7="http://schemas.microsoft.com/office/drawing/2016/5/13/chartex" xmlns:cx8="http://schemas.microsoft.com/office/drawing/2016/5/14/chartex" xmlns:mc="http://schemas.openxmlformats.org/markup-compatibility/2006" xmlns:aink="http://schemas.microsoft.com/office/drawing/2016/ink" xmlns:am3d="http://schemas.microsoft.com/office/drawing/2017/model3d" xmlns:o="urn:schemas-microsoft-com:office:office" xmlns:r="http://schemas.openxmlformats.org/officeDocument/2006/relationships" xmlns:m="http://schemas.openxmlformats.org/officeDocument/2006/math" xmlns:v="urn:schemas-microsoft-com:vml" xmlns:wp14="http://schemas.microsoft.com/office/word/2010/wordprocessingDrawing" xmlns:wp="http://schemas.openxmlformats.org/drawingml/2006/wordprocessingDrawing" xmlns:w10="urn:schemas-microsoft-com:office:word" xmlns:w="http://schemas.openxmlformats.org/wordprocessingml/2006/main" xmlns:w14="http://schemas.microsoft.com/office/word/2010/wordml" xmlns:w15="http://schemas.microsoft.com/office/word/2012/wordml" xmlns:w16cid="http://schemas.microsoft.com/office/word/2016/wordml/cid" xmlns:w16se="http://schemas.microsoft.com/office/word/2015/wordml/symex" xmlns:wpg="http://schemas.microsoft.com/office/word/2010/wordprocessingGroup" xmlns:wpi="http://schemas.microsoft.com/office/word/2010/wordprocessingInk" xmlns:wne="http://schemas.microsoft.com/office/word/2006/wordml" xmlns:wps="http://schemas.microsoft.com/office/word/2010/wordprocessingShape" mc:Ignorable="w14 w15 w16se w16cid wp14">
+  <w:abstractNum w:abstractNumId="0" w15:restartNumberingAfterBreak="0">
     <w:nsid w:val="1E252DC4"/>
     <w:multiLevelType w:val="hybridMultilevel"/>
     <w:tmpl w:val="F0EC4968"/>
@@ -3907,7 +4257,7 @@
 </file>
 
 <file path=word/styles.xml><?xml version="1.0" encoding="utf-8"?>
-<w:styles xmlns:r="http://schemas.openxmlformats.org/officeDocument/2006/relationships" xmlns:w="http://schemas.openxmlformats.org/wordprocessingml/2006/main">
+<w:styles xmlns:mc="http://schemas.openxmlformats.org/markup-compatibility/2006" xmlns:r="http://schemas.openxmlformats.org/officeDocument/2006/relationships" xmlns:w="http://schemas.openxmlformats.org/wordprocessingml/2006/main" xmlns:w14="http://schemas.microsoft.com/office/word/2010/wordml" xmlns:w15="http://schemas.microsoft.com/office/word/2012/wordml" xmlns:w16cid="http://schemas.microsoft.com/office/word/2016/wordml/cid" xmlns:w16se="http://schemas.microsoft.com/office/word/2015/wordml/symex" mc:Ignorable="w14 w15 w16se w16cid">
   <w:docDefaults>
     <w:rPrDefault>
       <w:rPr>
@@ -3923,144 +4273,382 @@
       </w:pPr>
     </w:pPrDefault>
   </w:docDefaults>
-  <w:latentStyles w:defLockedState="0" w:defUIPriority="99" w:defSemiHidden="1" w:defUnhideWhenUsed="1" w:defQFormat="0" w:count="267">
-    <w:lsdException w:name="Normal" w:semiHidden="0" w:uiPriority="0" w:unhideWhenUsed="0" w:qFormat="1"/>
-    <w:lsdException w:name="heading 1" w:semiHidden="0" w:uiPriority="9" w:unhideWhenUsed="0" w:qFormat="1"/>
-    <w:lsdException w:name="heading 2" w:uiPriority="9" w:qFormat="1"/>
-    <w:lsdException w:name="heading 3" w:uiPriority="9" w:qFormat="1"/>
-    <w:lsdException w:name="heading 4" w:uiPriority="9" w:qFormat="1"/>
-    <w:lsdException w:name="heading 5" w:uiPriority="9" w:qFormat="1"/>
-    <w:lsdException w:name="heading 6" w:uiPriority="9" w:qFormat="1"/>
-    <w:lsdException w:name="heading 7" w:uiPriority="9" w:qFormat="1"/>
-    <w:lsdException w:name="heading 8" w:uiPriority="9" w:qFormat="1"/>
-    <w:lsdException w:name="heading 9" w:uiPriority="9" w:qFormat="1"/>
-    <w:lsdException w:name="toc 1" w:uiPriority="39"/>
-    <w:lsdException w:name="toc 2" w:uiPriority="39"/>
-    <w:lsdException w:name="toc 3" w:uiPriority="39"/>
-    <w:lsdException w:name="toc 4" w:uiPriority="39"/>
-    <w:lsdException w:name="toc 5" w:uiPriority="39"/>
-    <w:lsdException w:name="toc 6" w:uiPriority="39"/>
-    <w:lsdException w:name="toc 7" w:uiPriority="39"/>
-    <w:lsdException w:name="toc 8" w:uiPriority="39"/>
-    <w:lsdException w:name="toc 9" w:uiPriority="39"/>
-    <w:lsdException w:name="caption" w:uiPriority="35" w:qFormat="1"/>
-    <w:lsdException w:name="Title" w:semiHidden="0" w:uiPriority="10" w:unhideWhenUsed="0" w:qFormat="1"/>
-    <w:lsdException w:name="Default Paragraph Font" w:uiPriority="1"/>
-    <w:lsdException w:name="Subtitle" w:semiHidden="0" w:uiPriority="11" w:unhideWhenUsed="0" w:qFormat="1"/>
-    <w:lsdException w:name="Strong" w:semiHidden="0" w:uiPriority="22" w:unhideWhenUsed="0" w:qFormat="1"/>
-    <w:lsdException w:name="Emphasis" w:semiHidden="0" w:uiPriority="20" w:unhideWhenUsed="0" w:qFormat="1"/>
-    <w:lsdException w:name="Table Grid" w:semiHidden="0" w:uiPriority="39" w:unhideWhenUsed="0"/>
-    <w:lsdException w:name="Placeholder Text" w:unhideWhenUsed="0"/>
-    <w:lsdException w:name="No Spacing" w:semiHidden="0" w:uiPriority="1" w:unhideWhenUsed="0" w:qFormat="1"/>
-    <w:lsdException w:name="Light Shading" w:semiHidden="0" w:uiPriority="60" w:unhideWhenUsed="0"/>
-    <w:lsdException w:name="Light List" w:semiHidden="0" w:uiPriority="61" w:unhideWhenUsed="0"/>
-    <w:lsdException w:name="Light Grid" w:semiHidden="0" w:uiPriority="62" w:unhideWhenUsed="0"/>
-    <w:lsdException w:name="Medium Shading 1" w:semiHidden="0" w:uiPriority="63" w:unhideWhenUsed="0"/>
-    <w:lsdException w:name="Medium Shading 2" w:semiHidden="0" w:uiPriority="64" w:unhideWhenUsed="0"/>
-    <w:lsdException w:name="Medium List 1" w:semiHidden="0" w:uiPriority="65" w:unhideWhenUsed="0"/>
-    <w:lsdException w:name="Medium List 2" w:semiHidden="0" w:uiPriority="66" w:unhideWhenUsed="0"/>
-    <w:lsdException w:name="Medium Grid 1" w:semiHidden="0" w:uiPriority="67" w:unhideWhenUsed="0"/>
-    <w:lsdException w:name="Medium Grid 2" w:semiHidden="0" w:uiPriority="68" w:unhideWhenUsed="0"/>
-    <w:lsdException w:name="Medium Grid 3" w:semiHidden="0" w:uiPriority="69" w:unhideWhenUsed="0"/>
-    <w:lsdException w:name="Dark List" w:semiHidden="0" w:uiPriority="70" w:unhideWhenUsed="0"/>
-    <w:lsdException w:name="Colorful Shading" w:semiHidden="0" w:uiPriority="71" w:unhideWhenUsed="0"/>
-    <w:lsdException w:name="Colorful List" w:semiHidden="0" w:uiPriority="72" w:unhideWhenUsed="0"/>
-    <w:lsdException w:name="Colorful Grid" w:semiHidden="0" w:uiPriority="73" w:unhideWhenUsed="0"/>
-    <w:lsdException w:name="Light Shading Accent 1" w:semiHidden="0" w:uiPriority="60" w:unhideWhenUsed="0"/>
-    <w:lsdException w:name="Light List Accent 1" w:semiHidden="0" w:uiPriority="61" w:unhideWhenUsed="0"/>
-    <w:lsdException w:name="Light Grid Accent 1" w:semiHidden="0" w:uiPriority="62" w:unhideWhenUsed="0"/>
-    <w:lsdException w:name="Medium Shading 1 Accent 1" w:semiHidden="0" w:uiPriority="63" w:unhideWhenUsed="0"/>
-    <w:lsdException w:name="Medium Shading 2 Accent 1" w:semiHidden="0" w:uiPriority="64" w:unhideWhenUsed="0"/>
-    <w:lsdException w:name="Medium List 1 Accent 1" w:semiHidden="0" w:uiPriority="65" w:unhideWhenUsed="0"/>
-    <w:lsdException w:name="Revision" w:unhideWhenUsed="0"/>
-    <w:lsdException w:name="List Paragraph" w:semiHidden="0" w:uiPriority="34" w:unhideWhenUsed="0" w:qFormat="1"/>
-    <w:lsdException w:name="Quote" w:semiHidden="0" w:uiPriority="29" w:unhideWhenUsed="0" w:qFormat="1"/>
-    <w:lsdException w:name="Intense Quote" w:semiHidden="0" w:uiPriority="30" w:unhideWhenUsed="0" w:qFormat="1"/>
-    <w:lsdException w:name="Medium List 2 Accent 1" w:semiHidden="0" w:uiPriority="66" w:unhideWhenUsed="0"/>
-    <w:lsdException w:name="Medium Grid 1 Accent 1" w:semiHidden="0" w:uiPriority="67" w:unhideWhenUsed="0"/>
-    <w:lsdException w:name="Medium Grid 2 Accent 1" w:semiHidden="0" w:uiPriority="68" w:unhideWhenUsed="0"/>
-    <w:lsdException w:name="Medium Grid 3 Accent 1" w:semiHidden="0" w:uiPriority="69" w:unhideWhenUsed="0"/>
-    <w:lsdException w:name="Dark List Accent 1" w:semiHidden="0" w:uiPriority="70" w:unhideWhenUsed="0"/>
-    <w:lsdException w:name="Colorful Shading Accent 1" w:semiHidden="0" w:uiPriority="71" w:unhideWhenUsed="0"/>
-    <w:lsdException w:name="Colorful List Accent 1" w:semiHidden="0" w:uiPriority="72" w:unhideWhenUsed="0"/>
-    <w:lsdException w:name="Colorful Grid Accent 1" w:semiHidden="0" w:uiPriority="73" w:unhideWhenUsed="0"/>
-    <w:lsdException w:name="Light Shading Accent 2" w:semiHidden="0" w:uiPriority="60" w:unhideWhenUsed="0"/>
-    <w:lsdException w:name="Light List Accent 2" w:semiHidden="0" w:uiPriority="61" w:unhideWhenUsed="0"/>
-    <w:lsdException w:name="Light Grid Accent 2" w:semiHidden="0" w:uiPriority="62" w:unhideWhenUsed="0"/>
-    <w:lsdException w:name="Medium Shading 1 Accent 2" w:semiHidden="0" w:uiPriority="63" w:unhideWhenUsed="0"/>
-    <w:lsdException w:name="Medium Shading 2 Accent 2" w:semiHidden="0" w:uiPriority="64" w:unhideWhenUsed="0"/>
-    <w:lsdException w:name="Medium List 1 Accent 2" w:semiHidden="0" w:uiPriority="65" w:unhideWhenUsed="0"/>
-    <w:lsdException w:name="Medium List 2 Accent 2" w:semiHidden="0" w:uiPriority="66" w:unhideWhenUsed="0"/>
-    <w:lsdException w:name="Medium Grid 1 Accent 2" w:semiHidden="0" w:uiPriority="67" w:unhideWhenUsed="0"/>
-    <w:lsdException w:name="Medium Grid 2 Accent 2" w:semiHidden="0" w:uiPriority="68" w:unhideWhenUsed="0"/>
-    <w:lsdException w:name="Medium Grid 3 Accent 2" w:semiHidden="0" w:uiPriority="69" w:unhideWhenUsed="0"/>
-    <w:lsdException w:name="Dark List Accent 2" w:semiHidden="0" w:uiPriority="70" w:unhideWhenUsed="0"/>
-    <w:lsdException w:name="Colorful Shading Accent 2" w:semiHidden="0" w:uiPriority="71" w:unhideWhenUsed="0"/>
-    <w:lsdException w:name="Colorful List Accent 2" w:semiHidden="0" w:uiPriority="72" w:unhideWhenUsed="0"/>
-    <w:lsdException w:name="Colorful Grid Accent 2" w:semiHidden="0" w:uiPriority="73" w:unhideWhenUsed="0"/>
-    <w:lsdException w:name="Light Shading Accent 3" w:semiHidden="0" w:uiPriority="60" w:unhideWhenUsed="0"/>
-    <w:lsdException w:name="Light List Accent 3" w:semiHidden="0" w:uiPriority="61" w:unhideWhenUsed="0"/>
-    <w:lsdException w:name="Light Grid Accent 3" w:semiHidden="0" w:uiPriority="62" w:unhideWhenUsed="0"/>
-    <w:lsdException w:name="Medium Shading 1 Accent 3" w:semiHidden="0" w:uiPriority="63" w:unhideWhenUsed="0"/>
-    <w:lsdException w:name="Medium Shading 2 Accent 3" w:semiHidden="0" w:uiPriority="64" w:unhideWhenUsed="0"/>
-    <w:lsdException w:name="Medium List 1 Accent 3" w:semiHidden="0" w:uiPriority="65" w:unhideWhenUsed="0"/>
-    <w:lsdException w:name="Medium List 2 Accent 3" w:semiHidden="0" w:uiPriority="66" w:unhideWhenUsed="0"/>
-    <w:lsdException w:name="Medium Grid 1 Accent 3" w:semiHidden="0" w:uiPriority="67" w:unhideWhenUsed="0"/>
-    <w:lsdException w:name="Medium Grid 2 Accent 3" w:semiHidden="0" w:uiPriority="68" w:unhideWhenUsed="0"/>
-    <w:lsdException w:name="Medium Grid 3 Accent 3" w:semiHidden="0" w:uiPriority="69" w:unhideWhenUsed="0"/>
-    <w:lsdException w:name="Dark List Accent 3" w:semiHidden="0" w:uiPriority="70" w:unhideWhenUsed="0"/>
-    <w:lsdException w:name="Colorful Shading Accent 3" w:semiHidden="0" w:uiPriority="71" w:unhideWhenUsed="0"/>
-    <w:lsdException w:name="Colorful List Accent 3" w:semiHidden="0" w:uiPriority="72" w:unhideWhenUsed="0"/>
-    <w:lsdException w:name="Colorful Grid Accent 3" w:semiHidden="0" w:uiPriority="73" w:unhideWhenUsed="0"/>
-    <w:lsdException w:name="Light Shading Accent 4" w:semiHidden="0" w:uiPriority="60" w:unhideWhenUsed="0"/>
-    <w:lsdException w:name="Light List Accent 4" w:semiHidden="0" w:uiPriority="61" w:unhideWhenUsed="0"/>
-    <w:lsdException w:name="Light Grid Accent 4" w:semiHidden="0" w:uiPriority="62" w:unhideWhenUsed="0"/>
-    <w:lsdException w:name="Medium Shading 1 Accent 4" w:semiHidden="0" w:uiPriority="63" w:unhideWhenUsed="0"/>
-    <w:lsdException w:name="Medium Shading 2 Accent 4" w:semiHidden="0" w:uiPriority="64" w:unhideWhenUsed="0"/>
-    <w:lsdException w:name="Medium List 1 Accent 4" w:semiHidden="0" w:uiPriority="65" w:unhideWhenUsed="0"/>
-    <w:lsdException w:name="Medium List 2 Accent 4" w:semiHidden="0" w:uiPriority="66" w:unhideWhenUsed="0"/>
-    <w:lsdException w:name="Medium Grid 1 Accent 4" w:semiHidden="0" w:uiPriority="67" w:unhideWhenUsed="0"/>
-    <w:lsdException w:name="Medium Grid 2 Accent 4" w:semiHidden="0" w:uiPriority="68" w:unhideWhenUsed="0"/>
-    <w:lsdException w:name="Medium Grid 3 Accent 4" w:semiHidden="0" w:uiPriority="69" w:unhideWhenUsed="0"/>
-    <w:lsdException w:name="Dark List Accent 4" w:semiHidden="0" w:uiPriority="70" w:unhideWhenUsed="0"/>
-    <w:lsdException w:name="Colorful Shading Accent 4" w:semiHidden="0" w:uiPriority="71" w:unhideWhenUsed="0"/>
-    <w:lsdException w:name="Colorful List Accent 4" w:semiHidden="0" w:uiPriority="72" w:unhideWhenUsed="0"/>
-    <w:lsdException w:name="Colorful Grid Accent 4" w:semiHidden="0" w:uiPriority="73" w:unhideWhenUsed="0"/>
-    <w:lsdException w:name="Light Shading Accent 5" w:semiHidden="0" w:uiPriority="60" w:unhideWhenUsed="0"/>
-    <w:lsdException w:name="Light List Accent 5" w:semiHidden="0" w:uiPriority="61" w:unhideWhenUsed="0"/>
-    <w:lsdException w:name="Light Grid Accent 5" w:semiHidden="0" w:uiPriority="62" w:unhideWhenUsed="0"/>
-    <w:lsdException w:name="Medium Shading 1 Accent 5" w:semiHidden="0" w:uiPriority="63" w:unhideWhenUsed="0"/>
-    <w:lsdException w:name="Medium Shading 2 Accent 5" w:semiHidden="0" w:uiPriority="64" w:unhideWhenUsed="0"/>
-    <w:lsdException w:name="Medium List 1 Accent 5" w:semiHidden="0" w:uiPriority="65" w:unhideWhenUsed="0"/>
-    <w:lsdException w:name="Medium List 2 Accent 5" w:semiHidden="0" w:uiPriority="66" w:unhideWhenUsed="0"/>
-    <w:lsdException w:name="Medium Grid 1 Accent 5" w:semiHidden="0" w:uiPriority="67" w:unhideWhenUsed="0"/>
-    <w:lsdException w:name="Medium Grid 2 Accent 5" w:semiHidden="0" w:uiPriority="68" w:unhideWhenUsed="0"/>
-    <w:lsdException w:name="Medium Grid 3 Accent 5" w:semiHidden="0" w:uiPriority="69" w:unhideWhenUsed="0"/>
-    <w:lsdException w:name="Dark List Accent 5" w:semiHidden="0" w:uiPriority="70" w:unhideWhenUsed="0"/>
-    <w:lsdException w:name="Colorful Shading Accent 5" w:semiHidden="0" w:uiPriority="71" w:unhideWhenUsed="0"/>
-    <w:lsdException w:name="Colorful List Accent 5" w:semiHidden="0" w:uiPriority="72" w:unhideWhenUsed="0"/>
-    <w:lsdException w:name="Colorful Grid Accent 5" w:semiHidden="0" w:uiPriority="73" w:unhideWhenUsed="0"/>
-    <w:lsdException w:name="Light Shading Accent 6" w:semiHidden="0" w:uiPriority="60" w:unhideWhenUsed="0"/>
-    <w:lsdException w:name="Light List Accent 6" w:semiHidden="0" w:uiPriority="61" w:unhideWhenUsed="0"/>
-    <w:lsdException w:name="Light Grid Accent 6" w:semiHidden="0" w:uiPriority="62" w:unhideWhenUsed="0"/>
-    <w:lsdException w:name="Medium Shading 1 Accent 6" w:semiHidden="0" w:uiPriority="63" w:unhideWhenUsed="0"/>
-    <w:lsdException w:name="Medium Shading 2 Accent 6" w:semiHidden="0" w:uiPriority="64" w:unhideWhenUsed="0"/>
-    <w:lsdException w:name="Medium List 1 Accent 6" w:semiHidden="0" w:uiPriority="65" w:unhideWhenUsed="0"/>
-    <w:lsdException w:name="Medium List 2 Accent 6" w:semiHidden="0" w:uiPriority="66" w:unhideWhenUsed="0"/>
-    <w:lsdException w:name="Medium Grid 1 Accent 6" w:semiHidden="0" w:uiPriority="67" w:unhideWhenUsed="0"/>
-    <w:lsdException w:name="Medium Grid 2 Accent 6" w:semiHidden="0" w:uiPriority="68" w:unhideWhenUsed="0"/>
-    <w:lsdException w:name="Medium Grid 3 Accent 6" w:semiHidden="0" w:uiPriority="69" w:unhideWhenUsed="0"/>
-    <w:lsdException w:name="Dark List Accent 6" w:semiHidden="0" w:uiPriority="70" w:unhideWhenUsed="0"/>
-    <w:lsdException w:name="Colorful Shading Accent 6" w:semiHidden="0" w:uiPriority="71" w:unhideWhenUsed="0"/>
-    <w:lsdException w:name="Colorful List Accent 6" w:semiHidden="0" w:uiPriority="72" w:unhideWhenUsed="0"/>
-    <w:lsdException w:name="Colorful Grid Accent 6" w:semiHidden="0" w:uiPriority="73" w:unhideWhenUsed="0"/>
-    <w:lsdException w:name="Subtle Emphasis" w:semiHidden="0" w:uiPriority="19" w:unhideWhenUsed="0" w:qFormat="1"/>
-    <w:lsdException w:name="Intense Emphasis" w:semiHidden="0" w:uiPriority="21" w:unhideWhenUsed="0" w:qFormat="1"/>
-    <w:lsdException w:name="Subtle Reference" w:semiHidden="0" w:uiPriority="31" w:unhideWhenUsed="0" w:qFormat="1"/>
-    <w:lsdException w:name="Intense Reference" w:semiHidden="0" w:uiPriority="32" w:unhideWhenUsed="0" w:qFormat="1"/>
-    <w:lsdException w:name="Book Title" w:semiHidden="0" w:uiPriority="33" w:unhideWhenUsed="0" w:qFormat="1"/>
-    <w:lsdException w:name="Bibliography" w:uiPriority="37"/>
-    <w:lsdException w:name="TOC Heading" w:uiPriority="39" w:qFormat="1"/>
+  <w:latentStyles w:defLockedState="0" w:defUIPriority="99" w:defSemiHidden="0" w:defUnhideWhenUsed="0" w:defQFormat="0" w:count="375">
+    <w:lsdException w:name="Normal" w:uiPriority="0" w:qFormat="1"/>
+    <w:lsdException w:name="heading 1" w:uiPriority="9" w:qFormat="1"/>
+    <w:lsdException w:name="heading 2" w:semiHidden="1" w:uiPriority="9" w:unhideWhenUsed="1" w:qFormat="1"/>
+    <w:lsdException w:name="heading 3" w:semiHidden="1" w:uiPriority="9" w:unhideWhenUsed="1" w:qFormat="1"/>
+    <w:lsdException w:name="heading 4" w:semiHidden="1" w:uiPriority="9" w:unhideWhenUsed="1" w:qFormat="1"/>
+    <w:lsdException w:name="heading 5" w:semiHidden="1" w:uiPriority="9" w:unhideWhenUsed="1" w:qFormat="1"/>
+    <w:lsdException w:name="heading 6" w:semiHidden="1" w:uiPriority="9" w:unhideWhenUsed="1" w:qFormat="1"/>
+    <w:lsdException w:name="heading 7" w:semiHidden="1" w:uiPriority="9" w:unhideWhenUsed="1" w:qFormat="1"/>
+    <w:lsdException w:name="heading 8" w:semiHidden="1" w:uiPriority="9" w:unhideWhenUsed="1" w:qFormat="1"/>
+    <w:lsdException w:name="heading 9" w:semiHidden="1" w:uiPriority="9" w:unhideWhenUsed="1" w:qFormat="1"/>
+    <w:lsdException w:name="index 1" w:semiHidden="1" w:unhideWhenUsed="1"/>
+    <w:lsdException w:name="index 2" w:semiHidden="1" w:unhideWhenUsed="1"/>
+    <w:lsdException w:name="index 3" w:semiHidden="1" w:unhideWhenUsed="1"/>
+    <w:lsdException w:name="index 4" w:semiHidden="1" w:unhideWhenUsed="1"/>
+    <w:lsdException w:name="index 5" w:semiHidden="1" w:unhideWhenUsed="1"/>
+    <w:lsdException w:name="index 6" w:semiHidden="1" w:unhideWhenUsed="1"/>
+    <w:lsdException w:name="index 7" w:semiHidden="1" w:unhideWhenUsed="1"/>
+    <w:lsdException w:name="index 8" w:semiHidden="1" w:unhideWhenUsed="1"/>
+    <w:lsdException w:name="index 9" w:semiHidden="1" w:unhideWhenUsed="1"/>
+    <w:lsdException w:name="toc 1" w:semiHidden="1" w:uiPriority="39" w:unhideWhenUsed="1"/>
+    <w:lsdException w:name="toc 2" w:semiHidden="1" w:uiPriority="39" w:unhideWhenUsed="1"/>
+    <w:lsdException w:name="toc 3" w:semiHidden="1" w:uiPriority="39" w:unhideWhenUsed="1"/>
+    <w:lsdException w:name="toc 4" w:semiHidden="1" w:uiPriority="39" w:unhideWhenUsed="1"/>
+    <w:lsdException w:name="toc 5" w:semiHidden="1" w:uiPriority="39" w:unhideWhenUsed="1"/>
+    <w:lsdException w:name="toc 6" w:semiHidden="1" w:uiPriority="39" w:unhideWhenUsed="1"/>
+    <w:lsdException w:name="toc 7" w:semiHidden="1" w:uiPriority="39" w:unhideWhenUsed="1"/>
+    <w:lsdException w:name="toc 8" w:semiHidden="1" w:uiPriority="39" w:unhideWhenUsed="1"/>
+    <w:lsdException w:name="toc 9" w:semiHidden="1" w:uiPriority="39" w:unhideWhenUsed="1"/>
+    <w:lsdException w:name="Normal Indent" w:semiHidden="1" w:unhideWhenUsed="1"/>
+    <w:lsdException w:name="footnote text" w:semiHidden="1" w:unhideWhenUsed="1"/>
+    <w:lsdException w:name="annotation text" w:semiHidden="1" w:unhideWhenUsed="1"/>
+    <w:lsdException w:name="header" w:semiHidden="1" w:unhideWhenUsed="1"/>
+    <w:lsdException w:name="footer" w:semiHidden="1" w:unhideWhenUsed="1"/>
+    <w:lsdException w:name="index heading" w:semiHidden="1" w:unhideWhenUsed="1"/>
+    <w:lsdException w:name="caption" w:semiHidden="1" w:uiPriority="35" w:unhideWhenUsed="1" w:qFormat="1"/>
+    <w:lsdException w:name="table of figures" w:semiHidden="1" w:unhideWhenUsed="1"/>
+    <w:lsdException w:name="envelope address" w:semiHidden="1" w:unhideWhenUsed="1"/>
+    <w:lsdException w:name="envelope return" w:semiHidden="1" w:unhideWhenUsed="1"/>
+    <w:lsdException w:name="footnote reference" w:semiHidden="1" w:unhideWhenUsed="1"/>
+    <w:lsdException w:name="annotation reference" w:semiHidden="1" w:unhideWhenUsed="1"/>
+    <w:lsdException w:name="line number" w:semiHidden="1" w:unhideWhenUsed="1"/>
+    <w:lsdException w:name="page number" w:semiHidden="1" w:unhideWhenUsed="1"/>
+    <w:lsdException w:name="endnote reference" w:semiHidden="1" w:unhideWhenUsed="1"/>
+    <w:lsdException w:name="endnote text" w:semiHidden="1" w:unhideWhenUsed="1"/>
+    <w:lsdException w:name="table of authorities" w:semiHidden="1" w:unhideWhenUsed="1"/>
+    <w:lsdException w:name="macro" w:semiHidden="1" w:unhideWhenUsed="1"/>
+    <w:lsdException w:name="toa heading" w:semiHidden="1" w:unhideWhenUsed="1"/>
+    <w:lsdException w:name="List" w:semiHidden="1" w:unhideWhenUsed="1"/>
+    <w:lsdException w:name="List Bullet" w:semiHidden="1" w:unhideWhenUsed="1"/>
+    <w:lsdException w:name="List Number" w:semiHidden="1" w:unhideWhenUsed="1"/>
+    <w:lsdException w:name="List 2" w:semiHidden="1" w:unhideWhenUsed="1"/>
+    <w:lsdException w:name="List 3" w:semiHidden="1" w:unhideWhenUsed="1"/>
+    <w:lsdException w:name="List 4" w:semiHidden="1" w:unhideWhenUsed="1"/>
+    <w:lsdException w:name="List 5" w:semiHidden="1" w:unhideWhenUsed="1"/>
+    <w:lsdException w:name="List Bullet 2" w:semiHidden="1" w:unhideWhenUsed="1"/>
+    <w:lsdException w:name="List Bullet 3" w:semiHidden="1" w:unhideWhenUsed="1"/>
+    <w:lsdException w:name="List Bullet 4" w:semiHidden="1" w:unhideWhenUsed="1"/>
+    <w:lsdException w:name="List Bullet 5" w:semiHidden="1" w:unhideWhenUsed="1"/>
+    <w:lsdException w:name="List Number 2" w:semiHidden="1" w:unhideWhenUsed="1"/>
+    <w:lsdException w:name="List Number 3" w:semiHidden="1" w:unhideWhenUsed="1"/>
+    <w:lsdException w:name="List Number 4" w:semiHidden="1" w:unhideWhenUsed="1"/>
+    <w:lsdException w:name="List Number 5" w:semiHidden="1" w:unhideWhenUsed="1"/>
+    <w:lsdException w:name="Title" w:uiPriority="10" w:qFormat="1"/>
+    <w:lsdException w:name="Closing" w:semiHidden="1" w:unhideWhenUsed="1"/>
+    <w:lsdException w:name="Signature" w:semiHidden="1" w:unhideWhenUsed="1"/>
+    <w:lsdException w:name="Default Paragraph Font" w:semiHidden="1" w:uiPriority="1" w:unhideWhenUsed="1"/>
+    <w:lsdException w:name="Body Text" w:semiHidden="1" w:unhideWhenUsed="1"/>
+    <w:lsdException w:name="Body Text Indent" w:semiHidden="1" w:unhideWhenUsed="1"/>
+    <w:lsdException w:name="List Continue" w:semiHidden="1" w:unhideWhenUsed="1"/>
+    <w:lsdException w:name="List Continue 2" w:semiHidden="1" w:unhideWhenUsed="1"/>
+    <w:lsdException w:name="List Continue 3" w:semiHidden="1" w:unhideWhenUsed="1"/>
+    <w:lsdException w:name="List Continue 4" w:semiHidden="1" w:unhideWhenUsed="1"/>
+    <w:lsdException w:name="List Continue 5" w:semiHidden="1" w:unhideWhenUsed="1"/>
+    <w:lsdException w:name="Message Header" w:semiHidden="1" w:unhideWhenUsed="1"/>
+    <w:lsdException w:name="Subtitle" w:uiPriority="11" w:qFormat="1"/>
+    <w:lsdException w:name="Salutation" w:semiHidden="1" w:unhideWhenUsed="1"/>
+    <w:lsdException w:name="Date" w:semiHidden="1" w:unhideWhenUsed="1"/>
+    <w:lsdException w:name="Body Text First Indent" w:semiHidden="1" w:unhideWhenUsed="1"/>
+    <w:lsdException w:name="Body Text First Indent 2" w:semiHidden="1" w:unhideWhenUsed="1"/>
+    <w:lsdException w:name="Note Heading" w:semiHidden="1" w:unhideWhenUsed="1"/>
+    <w:lsdException w:name="Body Text 2" w:semiHidden="1" w:unhideWhenUsed="1"/>
+    <w:lsdException w:name="Body Text 3" w:semiHidden="1" w:unhideWhenUsed="1"/>
+    <w:lsdException w:name="Body Text Indent 2" w:semiHidden="1" w:unhideWhenUsed="1"/>
+    <w:lsdException w:name="Body Text Indent 3" w:semiHidden="1" w:unhideWhenUsed="1"/>
+    <w:lsdException w:name="Block Text" w:semiHidden="1" w:unhideWhenUsed="1"/>
+    <w:lsdException w:name="Hyperlink" w:semiHidden="1" w:unhideWhenUsed="1"/>
+    <w:lsdException w:name="FollowedHyperlink" w:semiHidden="1" w:unhideWhenUsed="1"/>
+    <w:lsdException w:name="Strong" w:uiPriority="22" w:qFormat="1"/>
+    <w:lsdException w:name="Emphasis" w:uiPriority="20" w:qFormat="1"/>
+    <w:lsdException w:name="Document Map" w:semiHidden="1" w:unhideWhenUsed="1"/>
+    <w:lsdException w:name="Plain Text" w:semiHidden="1" w:unhideWhenUsed="1"/>
+    <w:lsdException w:name="E-mail Signature" w:semiHidden="1" w:unhideWhenUsed="1"/>
+    <w:lsdException w:name="HTML Top of Form" w:semiHidden="1" w:unhideWhenUsed="1"/>
+    <w:lsdException w:name="HTML Bottom of Form" w:semiHidden="1" w:unhideWhenUsed="1"/>
+    <w:lsdException w:name="Normal (Web)" w:semiHidden="1" w:unhideWhenUsed="1"/>
+    <w:lsdException w:name="HTML Acronym" w:semiHidden="1" w:unhideWhenUsed="1"/>
+    <w:lsdException w:name="HTML Address" w:semiHidden="1" w:unhideWhenUsed="1"/>
+    <w:lsdException w:name="HTML Cite" w:semiHidden="1" w:unhideWhenUsed="1"/>
+    <w:lsdException w:name="HTML Code" w:semiHidden="1" w:unhideWhenUsed="1"/>
+    <w:lsdException w:name="HTML Definition" w:semiHidden="1" w:unhideWhenUsed="1"/>
+    <w:lsdException w:name="HTML Keyboard" w:semiHidden="1" w:unhideWhenUsed="1"/>
+    <w:lsdException w:name="HTML Preformatted" w:semiHidden="1" w:unhideWhenUsed="1"/>
+    <w:lsdException w:name="HTML Sample" w:semiHidden="1" w:unhideWhenUsed="1"/>
+    <w:lsdException w:name="HTML Typewriter" w:semiHidden="1" w:unhideWhenUsed="1"/>
+    <w:lsdException w:name="HTML Variable" w:semiHidden="1" w:unhideWhenUsed="1"/>
+    <w:lsdException w:name="Normal Table" w:semiHidden="1" w:unhideWhenUsed="1"/>
+    <w:lsdException w:name="annotation subject" w:semiHidden="1" w:unhideWhenUsed="1"/>
+    <w:lsdException w:name="No List" w:semiHidden="1" w:unhideWhenUsed="1"/>
+    <w:lsdException w:name="Outline List 1" w:semiHidden="1" w:unhideWhenUsed="1"/>
+    <w:lsdException w:name="Outline List 2" w:semiHidden="1" w:unhideWhenUsed="1"/>
+    <w:lsdException w:name="Outline List 3" w:semiHidden="1" w:unhideWhenUsed="1"/>
+    <w:lsdException w:name="Table Simple 1" w:semiHidden="1" w:unhideWhenUsed="1"/>
+    <w:lsdException w:name="Table Simple 2" w:semiHidden="1" w:unhideWhenUsed="1"/>
+    <w:lsdException w:name="Table Simple 3" w:semiHidden="1" w:unhideWhenUsed="1"/>
+    <w:lsdException w:name="Table Classic 1" w:semiHidden="1" w:unhideWhenUsed="1"/>
+    <w:lsdException w:name="Table Classic 2" w:semiHidden="1" w:unhideWhenUsed="1"/>
+    <w:lsdException w:name="Table Classic 3" w:semiHidden="1" w:unhideWhenUsed="1"/>
+    <w:lsdException w:name="Table Classic 4" w:semiHidden="1" w:unhideWhenUsed="1"/>
+    <w:lsdException w:name="Table Colorful 1" w:semiHidden="1" w:unhideWhenUsed="1"/>
+    <w:lsdException w:name="Table Colorful 2" w:semiHidden="1" w:unhideWhenUsed="1"/>
+    <w:lsdException w:name="Table Colorful 3" w:semiHidden="1" w:unhideWhenUsed="1"/>
+    <w:lsdException w:name="Table Columns 1" w:semiHidden="1" w:unhideWhenUsed="1"/>
+    <w:lsdException w:name="Table Columns 2" w:semiHidden="1" w:unhideWhenUsed="1"/>
+    <w:lsdException w:name="Table Columns 3" w:semiHidden="1" w:unhideWhenUsed="1"/>
+    <w:lsdException w:name="Table Columns 4" w:semiHidden="1" w:unhideWhenUsed="1"/>
+    <w:lsdException w:name="Table Columns 5" w:semiHidden="1" w:unhideWhenUsed="1"/>
+    <w:lsdException w:name="Table Grid 1" w:semiHidden="1" w:unhideWhenUsed="1"/>
+    <w:lsdException w:name="Table Grid 2" w:semiHidden="1" w:unhideWhenUsed="1"/>
+    <w:lsdException w:name="Table Grid 3" w:semiHidden="1" w:unhideWhenUsed="1"/>
+    <w:lsdException w:name="Table Grid 4" w:semiHidden="1" w:unhideWhenUsed="1"/>
+    <w:lsdException w:name="Table Grid 5" w:semiHidden="1" w:unhideWhenUsed="1"/>
+    <w:lsdException w:name="Table Grid 6" w:semiHidden="1" w:unhideWhenUsed="1"/>
+    <w:lsdException w:name="Table Grid 7" w:semiHidden="1" w:unhideWhenUsed="1"/>
+    <w:lsdException w:name="Table Grid 8" w:semiHidden="1" w:unhideWhenUsed="1"/>
+    <w:lsdException w:name="Table List 1" w:semiHidden="1" w:unhideWhenUsed="1"/>
+    <w:lsdException w:name="Table List 2" w:semiHidden="1" w:unhideWhenUsed="1"/>
+    <w:lsdException w:name="Table List 3" w:semiHidden="1" w:unhideWhenUsed="1"/>
+    <w:lsdException w:name="Table List 4" w:semiHidden="1" w:unhideWhenUsed="1"/>
+    <w:lsdException w:name="Table List 5" w:semiHidden="1" w:unhideWhenUsed="1"/>
+    <w:lsdException w:name="Table List 6" w:semiHidden="1" w:unhideWhenUsed="1"/>
+    <w:lsdException w:name="Table List 7" w:semiHidden="1" w:unhideWhenUsed="1"/>
+    <w:lsdException w:name="Table List 8" w:semiHidden="1" w:unhideWhenUsed="1"/>
+    <w:lsdException w:name="Table 3D effects 1" w:semiHidden="1" w:unhideWhenUsed="1"/>
+    <w:lsdException w:name="Table 3D effects 2" w:semiHidden="1" w:unhideWhenUsed="1"/>
+    <w:lsdException w:name="Table 3D effects 3" w:semiHidden="1" w:unhideWhenUsed="1"/>
+    <w:lsdException w:name="Table Contemporary" w:semiHidden="1" w:unhideWhenUsed="1"/>
+    <w:lsdException w:name="Table Elegant" w:semiHidden="1" w:unhideWhenUsed="1"/>
+    <w:lsdException w:name="Table Professional" w:semiHidden="1" w:unhideWhenUsed="1"/>
+    <w:lsdException w:name="Table Subtle 1" w:semiHidden="1" w:unhideWhenUsed="1"/>
+    <w:lsdException w:name="Table Subtle 2" w:semiHidden="1" w:unhideWhenUsed="1"/>
+    <w:lsdException w:name="Table Web 1" w:semiHidden="1" w:unhideWhenUsed="1"/>
+    <w:lsdException w:name="Table Web 2" w:semiHidden="1" w:unhideWhenUsed="1"/>
+    <w:lsdException w:name="Table Web 3" w:semiHidden="1" w:unhideWhenUsed="1"/>
+    <w:lsdException w:name="Balloon Text" w:semiHidden="1" w:unhideWhenUsed="1"/>
+    <w:lsdException w:name="Table Grid" w:semiHidden="1" w:uiPriority="39" w:unhideWhenUsed="1"/>
+    <w:lsdException w:name="Table Theme" w:semiHidden="1" w:unhideWhenUsed="1"/>
+    <w:lsdException w:name="Placeholder Text" w:semiHidden="1"/>
+    <w:lsdException w:name="No Spacing" w:uiPriority="1" w:qFormat="1"/>
+    <w:lsdException w:name="Light Shading" w:uiPriority="60"/>
+    <w:lsdException w:name="Light List" w:uiPriority="61"/>
+    <w:lsdException w:name="Light Grid" w:uiPriority="62"/>
+    <w:lsdException w:name="Medium Shading 1" w:uiPriority="63"/>
+    <w:lsdException w:name="Medium Shading 2" w:uiPriority="64"/>
+    <w:lsdException w:name="Medium List 1" w:uiPriority="65"/>
+    <w:lsdException w:name="Medium List 2" w:uiPriority="66"/>
+    <w:lsdException w:name="Medium Grid 1" w:uiPriority="67"/>
+    <w:lsdException w:name="Medium Grid 2" w:uiPriority="68"/>
+    <w:lsdException w:name="Medium Grid 3" w:uiPriority="69"/>
+    <w:lsdException w:name="Dark List" w:uiPriority="70"/>
+    <w:lsdException w:name="Colorful Shading" w:uiPriority="71"/>
+    <w:lsdException w:name="Colorful List" w:uiPriority="72"/>
+    <w:lsdException w:name="Colorful Grid" w:uiPriority="73"/>
+    <w:lsdException w:name="Light Shading Accent 1" w:uiPriority="60"/>
+    <w:lsdException w:name="Light List Accent 1" w:uiPriority="61"/>
+    <w:lsdException w:name="Light Grid Accent 1" w:uiPriority="62"/>
+    <w:lsdException w:name="Medium Shading 1 Accent 1" w:uiPriority="63"/>
+    <w:lsdException w:name="Medium Shading 2 Accent 1" w:uiPriority="64"/>
+    <w:lsdException w:name="Medium List 1 Accent 1" w:uiPriority="65"/>
+    <w:lsdException w:name="Revision" w:semiHidden="1"/>
+    <w:lsdException w:name="List Paragraph" w:uiPriority="34" w:qFormat="1"/>
+    <w:lsdException w:name="Quote" w:uiPriority="29" w:qFormat="1"/>
+    <w:lsdException w:name="Intense Quote" w:uiPriority="30" w:qFormat="1"/>
+    <w:lsdException w:name="Medium List 2 Accent 1" w:uiPriority="66"/>
+    <w:lsdException w:name="Medium Grid 1 Accent 1" w:uiPriority="67"/>
+    <w:lsdException w:name="Medium Grid 2 Accent 1" w:uiPriority="68"/>
+    <w:lsdException w:name="Medium Grid 3 Accent 1" w:uiPriority="69"/>
+    <w:lsdException w:name="Dark List Accent 1" w:uiPriority="70"/>
+    <w:lsdException w:name="Colorful Shading Accent 1" w:uiPriority="71"/>
+    <w:lsdException w:name="Colorful List Accent 1" w:uiPriority="72"/>
+    <w:lsdException w:name="Colorful Grid Accent 1" w:uiPriority="73"/>
+    <w:lsdException w:name="Light Shading Accent 2" w:uiPriority="60"/>
+    <w:lsdException w:name="Light List Accent 2" w:uiPriority="61"/>
+    <w:lsdException w:name="Light Grid Accent 2" w:uiPriority="62"/>
+    <w:lsdException w:name="Medium Shading 1 Accent 2" w:uiPriority="63"/>
+    <w:lsdException w:name="Medium Shading 2 Accent 2" w:uiPriority="64"/>
+    <w:lsdException w:name="Medium List 1 Accent 2" w:uiPriority="65"/>
+    <w:lsdException w:name="Medium List 2 Accent 2" w:uiPriority="66"/>
+    <w:lsdException w:name="Medium Grid 1 Accent 2" w:uiPriority="67"/>
+    <w:lsdException w:name="Medium Grid 2 Accent 2" w:uiPriority="68"/>
+    <w:lsdException w:name="Medium Grid 3 Accent 2" w:uiPriority="69"/>
+    <w:lsdException w:name="Dark List Accent 2" w:uiPriority="70"/>
+    <w:lsdException w:name="Colorful Shading Accent 2" w:uiPriority="71"/>
+    <w:lsdException w:name="Colorful List Accent 2" w:uiPriority="72"/>
+    <w:lsdException w:name="Colorful Grid Accent 2" w:uiPriority="73"/>
+    <w:lsdException w:name="Light Shading Accent 3" w:uiPriority="60"/>
+    <w:lsdException w:name="Light List Accent 3" w:uiPriority="61"/>
+    <w:lsdException w:name="Light Grid Accent 3" w:uiPriority="62"/>
+    <w:lsdException w:name="Medium Shading 1 Accent 3" w:uiPriority="63"/>
+    <w:lsdException w:name="Medium Shading 2 Accent 3" w:uiPriority="64"/>
+    <w:lsdException w:name="Medium List 1 Accent 3" w:uiPriority="65"/>
+    <w:lsdException w:name="Medium List 2 Accent 3" w:uiPriority="66"/>
+    <w:lsdException w:name="Medium Grid 1 Accent 3" w:uiPriority="67"/>
+    <w:lsdException w:name="Medium Grid 2 Accent 3" w:uiPriority="68"/>
+    <w:lsdException w:name="Medium Grid 3 Accent 3" w:uiPriority="69"/>
+    <w:lsdException w:name="Dark List Accent 3" w:uiPriority="70"/>
+    <w:lsdException w:name="Colorful Shading Accent 3" w:uiPriority="71"/>
+    <w:lsdException w:name="Colorful List Accent 3" w:uiPriority="72"/>
+    <w:lsdException w:name="Colorful Grid Accent 3" w:uiPriority="73"/>
+    <w:lsdException w:name="Light Shading Accent 4" w:uiPriority="60"/>
+    <w:lsdException w:name="Light List Accent 4" w:uiPriority="61"/>
+    <w:lsdException w:name="Light Grid Accent 4" w:uiPriority="62"/>
+    <w:lsdException w:name="Medium Shading 1 Accent 4" w:uiPriority="63"/>
+    <w:lsdException w:name="Medium Shading 2 Accent 4" w:uiPriority="64"/>
+    <w:lsdException w:name="Medium List 1 Accent 4" w:uiPriority="65"/>
+    <w:lsdException w:name="Medium List 2 Accent 4" w:uiPriority="66"/>
+    <w:lsdException w:name="Medium Grid 1 Accent 4" w:uiPriority="67"/>
+    <w:lsdException w:name="Medium Grid 2 Accent 4" w:uiPriority="68"/>
+    <w:lsdException w:name="Medium Grid 3 Accent 4" w:uiPriority="69"/>
+    <w:lsdException w:name="Dark List Accent 4" w:uiPriority="70"/>
+    <w:lsdException w:name="Colorful Shading Accent 4" w:uiPriority="71"/>
+    <w:lsdException w:name="Colorful List Accent 4" w:uiPriority="72"/>
+    <w:lsdException w:name="Colorful Grid Accent 4" w:uiPriority="73"/>
+    <w:lsdException w:name="Light Shading Accent 5" w:uiPriority="60"/>
+    <w:lsdException w:name="Light List Accent 5" w:uiPriority="61"/>
+    <w:lsdException w:name="Light Grid Accent 5" w:uiPriority="62"/>
+    <w:lsdException w:name="Medium Shading 1 Accent 5" w:uiPriority="63"/>
+    <w:lsdException w:name="Medium Shading 2 Accent 5" w:uiPriority="64"/>
+    <w:lsdException w:name="Medium List 1 Accent 5" w:uiPriority="65"/>
+    <w:lsdException w:name="Medium List 2 Accent 5" w:uiPriority="66"/>
+    <w:lsdException w:name="Medium Grid 1 Accent 5" w:uiPriority="67"/>
+    <w:lsdException w:name="Medium Grid 2 Accent 5" w:uiPriority="68"/>
+    <w:lsdException w:name="Medium Grid 3 Accent 5" w:uiPriority="69"/>
+    <w:lsdException w:name="Dark List Accent 5" w:uiPriority="70"/>
+    <w:lsdException w:name="Colorful Shading Accent 5" w:uiPriority="71"/>
+    <w:lsdException w:name="Colorful List Accent 5" w:uiPriority="72"/>
+    <w:lsdException w:name="Colorful Grid Accent 5" w:uiPriority="73"/>
+    <w:lsdException w:name="Light Shading Accent 6" w:uiPriority="60"/>
+    <w:lsdException w:name="Light List Accent 6" w:uiPriority="61"/>
+    <w:lsdException w:name="Light Grid Accent 6" w:uiPriority="62"/>
+    <w:lsdException w:name="Medium Shading 1 Accent 6" w:uiPriority="63"/>
+    <w:lsdException w:name="Medium Shading 2 Accent 6" w:uiPriority="64"/>
+    <w:lsdException w:name="Medium List 1 Accent 6" w:uiPriority="65"/>
+    <w:lsdException w:name="Medium List 2 Accent 6" w:uiPriority="66"/>
+    <w:lsdException w:name="Medium Grid 1 Accent 6" w:uiPriority="67"/>
+    <w:lsdException w:name="Medium Grid 2 Accent 6" w:uiPriority="68"/>
+    <w:lsdException w:name="Medium Grid 3 Accent 6" w:uiPriority="69"/>
+    <w:lsdException w:name="Dark List Accent 6" w:uiPriority="70"/>
+    <w:lsdException w:name="Colorful Shading Accent 6" w:uiPriority="71"/>
+    <w:lsdException w:name="Colorful List Accent 6" w:uiPriority="72"/>
+    <w:lsdException w:name="Colorful Grid Accent 6" w:uiPriority="73"/>
+    <w:lsdException w:name="Subtle Emphasis" w:uiPriority="19" w:qFormat="1"/>
+    <w:lsdException w:name="Intense Emphasis" w:uiPriority="21" w:qFormat="1"/>
+    <w:lsdException w:name="Subtle Reference" w:uiPriority="31" w:qFormat="1"/>
+    <w:lsdException w:name="Intense Reference" w:uiPriority="32" w:qFormat="1"/>
+    <w:lsdException w:name="Book Title" w:uiPriority="33" w:qFormat="1"/>
+    <w:lsdException w:name="Bibliography" w:semiHidden="1" w:uiPriority="37" w:unhideWhenUsed="1"/>
+    <w:lsdException w:name="TOC Heading" w:semiHidden="1" w:uiPriority="39" w:unhideWhenUsed="1" w:qFormat="1"/>
+    <w:lsdException w:name="Plain Table 1" w:uiPriority="41"/>
+    <w:lsdException w:name="Plain Table 2" w:uiPriority="42"/>
+    <w:lsdException w:name="Plain Table 3" w:uiPriority="43"/>
+    <w:lsdException w:name="Plain Table 4" w:uiPriority="44"/>
+    <w:lsdException w:name="Plain Table 5" w:uiPriority="45"/>
+    <w:lsdException w:name="Grid Table Light" w:uiPriority="40"/>
+    <w:lsdException w:name="Grid Table 1 Light" w:uiPriority="46"/>
+    <w:lsdException w:name="Grid Table 2" w:uiPriority="47"/>
+    <w:lsdException w:name="Grid Table 3" w:uiPriority="48"/>
+    <w:lsdException w:name="Grid Table 4" w:uiPriority="49"/>
+    <w:lsdException w:name="Grid Table 5 Dark" w:uiPriority="50"/>
+    <w:lsdException w:name="Grid Table 6 Colorful" w:uiPriority="51"/>
+    <w:lsdException w:name="Grid Table 7 Colorful" w:uiPriority="52"/>
+    <w:lsdException w:name="Grid Table 1 Light Accent 1" w:uiPriority="46"/>
+    <w:lsdException w:name="Grid Table 2 Accent 1" w:uiPriority="47"/>
+    <w:lsdException w:name="Grid Table 3 Accent 1" w:uiPriority="48"/>
+    <w:lsdException w:name="Grid Table 4 Accent 1" w:uiPriority="49"/>
+    <w:lsdException w:name="Grid Table 5 Dark Accent 1" w:uiPriority="50"/>
+    <w:lsdException w:name="Grid Table 6 Colorful Accent 1" w:uiPriority="51"/>
+    <w:lsdException w:name="Grid Table 7 Colorful Accent 1" w:uiPriority="52"/>
+    <w:lsdException w:name="Grid Table 1 Light Accent 2" w:uiPriority="46"/>
+    <w:lsdException w:name="Grid Table 2 Accent 2" w:uiPriority="47"/>
+    <w:lsdException w:name="Grid Table 3 Accent 2" w:uiPriority="48"/>
+    <w:lsdException w:name="Grid Table 4 Accent 2" w:uiPriority="49"/>
+    <w:lsdException w:name="Grid Table 5 Dark Accent 2" w:uiPriority="50"/>
+    <w:lsdException w:name="Grid Table 6 Colorful Accent 2" w:uiPriority="51"/>
+    <w:lsdException w:name="Grid Table 7 Colorful Accent 2" w:uiPriority="52"/>
+    <w:lsdException w:name="Grid Table 1 Light Accent 3" w:uiPriority="46"/>
+    <w:lsdException w:name="Grid Table 2 Accent 3" w:uiPriority="47"/>
+    <w:lsdException w:name="Grid Table 3 Accent 3" w:uiPriority="48"/>
+    <w:lsdException w:name="Grid Table 4 Accent 3" w:uiPriority="49"/>
+    <w:lsdException w:name="Grid Table 5 Dark Accent 3" w:uiPriority="50"/>
+    <w:lsdException w:name="Grid Table 6 Colorful Accent 3" w:uiPriority="51"/>
+    <w:lsdException w:name="Grid Table 7 Colorful Accent 3" w:uiPriority="52"/>
+    <w:lsdException w:name="Grid Table 1 Light Accent 4" w:uiPriority="46"/>
+    <w:lsdException w:name="Grid Table 2 Accent 4" w:uiPriority="47"/>
+    <w:lsdException w:name="Grid Table 3 Accent 4" w:uiPriority="48"/>
+    <w:lsdException w:name="Grid Table 4 Accent 4" w:uiPriority="49"/>
+    <w:lsdException w:name="Grid Table 5 Dark Accent 4" w:uiPriority="50"/>
+    <w:lsdException w:name="Grid Table 6 Colorful Accent 4" w:uiPriority="51"/>
+    <w:lsdException w:name="Grid Table 7 Colorful Accent 4" w:uiPriority="52"/>
+    <w:lsdException w:name="Grid Table 1 Light Accent 5" w:uiPriority="46"/>
+    <w:lsdException w:name="Grid Table 2 Accent 5" w:uiPriority="47"/>
+    <w:lsdException w:name="Grid Table 3 Accent 5" w:uiPriority="48"/>
+    <w:lsdException w:name="Grid Table 4 Accent 5" w:uiPriority="49"/>
+    <w:lsdException w:name="Grid Table 5 Dark Accent 5" w:uiPriority="50"/>
+    <w:lsdException w:name="Grid Table 6 Colorful Accent 5" w:uiPriority="51"/>
+    <w:lsdException w:name="Grid Table 7 Colorful Accent 5" w:uiPriority="52"/>
+    <w:lsdException w:name="Grid Table 1 Light Accent 6" w:uiPriority="46"/>
+    <w:lsdException w:name="Grid Table 2 Accent 6" w:uiPriority="47"/>
+    <w:lsdException w:name="Grid Table 3 Accent 6" w:uiPriority="48"/>
+    <w:lsdException w:name="Grid Table 4 Accent 6" w:uiPriority="49"/>
+    <w:lsdException w:name="Grid Table 5 Dark Accent 6" w:uiPriority="50"/>
+    <w:lsdException w:name="Grid Table 6 Colorful Accent 6" w:uiPriority="51"/>
+    <w:lsdException w:name="Grid Table 7 Colorful Accent 6" w:uiPriority="52"/>
+    <w:lsdException w:name="List Table 1 Light" w:uiPriority="46"/>
+    <w:lsdException w:name="List Table 2" w:uiPriority="47"/>
+    <w:lsdException w:name="List Table 3" w:uiPriority="48"/>
+    <w:lsdException w:name="List Table 4" w:uiPriority="49"/>
+    <w:lsdException w:name="List Table 5 Dark" w:uiPriority="50"/>
+    <w:lsdException w:name="List Table 6 Colorful" w:uiPriority="51"/>
+    <w:lsdException w:name="List Table 7 Colorful" w:uiPriority="52"/>
+    <w:lsdException w:name="List Table 1 Light Accent 1" w:uiPriority="46"/>
+    <w:lsdException w:name="List Table 2 Accent 1" w:uiPriority="47"/>
+    <w:lsdException w:name="List Table 3 Accent 1" w:uiPriority="48"/>
+    <w:lsdException w:name="List Table 4 Accent 1" w:uiPriority="49"/>
+    <w:lsdException w:name="List Table 5 Dark Accent 1" w:uiPriority="50"/>
+    <w:lsdException w:name="List Table 6 Colorful Accent 1" w:uiPriority="51"/>
+    <w:lsdException w:name="List Table 7 Colorful Accent 1" w:uiPriority="52"/>
+    <w:lsdException w:name="List Table 1 Light Accent 2" w:uiPriority="46"/>
+    <w:lsdException w:name="List Table 2 Accent 2" w:uiPriority="47"/>
+    <w:lsdException w:name="List Table 3 Accent 2" w:uiPriority="48"/>
+    <w:lsdException w:name="List Table 4 Accent 2" w:uiPriority="49"/>
+    <w:lsdException w:name="List Table 5 Dark Accent 2" w:uiPriority="50"/>
+    <w:lsdException w:name="List Table 6 Colorful Accent 2" w:uiPriority="51"/>
+    <w:lsdException w:name="List Table 7 Colorful Accent 2" w:uiPriority="52"/>
+    <w:lsdException w:name="List Table 1 Light Accent 3" w:uiPriority="46"/>
+    <w:lsdException w:name="List Table 2 Accent 3" w:uiPriority="47"/>
+    <w:lsdException w:name="List Table 3 Accent 3" w:uiPriority="48"/>
+    <w:lsdException w:name="List Table 4 Accent 3" w:uiPriority="49"/>
+    <w:lsdException w:name="List Table 5 Dark Accent 3" w:uiPriority="50"/>
+    <w:lsdException w:name="List Table 6 Colorful Accent 3" w:uiPriority="51"/>
+    <w:lsdException w:name="List Table 7 Colorful Accent 3" w:uiPriority="52"/>
+    <w:lsdException w:name="List Table 1 Light Accent 4" w:uiPriority="46"/>
+    <w:lsdException w:name="List Table 2 Accent 4" w:uiPriority="47"/>
+    <w:lsdException w:name="List Table 3 Accent 4" w:uiPriority="48"/>
+    <w:lsdException w:name="List Table 4 Accent 4" w:uiPriority="49"/>
+    <w:lsdException w:name="List Table 5 Dark Accent 4" w:uiPriority="50"/>
+    <w:lsdException w:name="List Table 6 Colorful Accent 4" w:uiPriority="51"/>
+    <w:lsdException w:name="List Table 7 Colorful Accent 4" w:uiPriority="52"/>
+    <w:lsdException w:name="List Table 1 Light Accent 5" w:uiPriority="46"/>
+    <w:lsdException w:name="List Table 2 Accent 5" w:uiPriority="47"/>
+    <w:lsdException w:name="List Table 3 Accent 5" w:uiPriority="48"/>
+    <w:lsdException w:name="List Table 4 Accent 5" w:uiPriority="49"/>
+    <w:lsdException w:name="List Table 5 Dark Accent 5" w:uiPriority="50"/>
+    <w:lsdException w:name="List Table 6 Colorful Accent 5" w:uiPriority="51"/>
+    <w:lsdException w:name="List Table 7 Colorful Accent 5" w:uiPriority="52"/>
+    <w:lsdException w:name="List Table 1 Light Accent 6" w:uiPriority="46"/>
+    <w:lsdException w:name="List Table 2 Accent 6" w:uiPriority="47"/>
+    <w:lsdException w:name="List Table 3 Accent 6" w:uiPriority="48"/>
+    <w:lsdException w:name="List Table 4 Accent 6" w:uiPriority="49"/>
+    <w:lsdException w:name="List Table 5 Dark Accent 6" w:uiPriority="50"/>
+    <w:lsdException w:name="List Table 6 Colorful Accent 6" w:uiPriority="51"/>
+    <w:lsdException w:name="List Table 7 Colorful Accent 6" w:uiPriority="52"/>
+    <w:lsdException w:name="Mention" w:semiHidden="1" w:unhideWhenUsed="1"/>
+    <w:lsdException w:name="Smart Hyperlink" w:semiHidden="1" w:unhideWhenUsed="1"/>
+    <w:lsdException w:name="Hashtag" w:semiHidden="1" w:unhideWhenUsed="1"/>
+    <w:lsdException w:name="Unresolved Mention" w:semiHidden="1" w:unhideWhenUsed="1"/>
   </w:latentStyles>
   <w:style w:type="paragraph" w:default="1" w:styleId="Normal">
     <w:name w:val="Normal"/>
@@ -4078,7 +4666,6 @@
     <w:uiPriority w:val="99"/>
     <w:semiHidden/>
     <w:unhideWhenUsed/>
-    <w:qFormat/>
     <w:tblPr>
       <w:tblInd w:w="0" w:type="dxa"/>
       <w:tblCellMar>
@@ -4134,6 +4721,25 @@
       <w:rFonts w:ascii="Tahoma" w:hAnsi="Tahoma" w:cs="Tahoma"/>
       <w:sz w:val="16"/>
       <w:szCs w:val="16"/>
+    </w:rPr>
+  </w:style>
+  <w:style w:type="paragraph" w:customStyle="1" w:styleId="HeaderSurat">
+    <w:name w:val="Header Surat"/>
+    <w:basedOn w:val="Normal"/>
+    <w:rsid w:val="00527257"/>
+    <w:pPr>
+      <w:suppressAutoHyphens/>
+      <w:autoSpaceDN w:val="0"/>
+      <w:spacing w:after="0" w:line="240" w:lineRule="auto"/>
+      <w:ind w:left="1560"/>
+      <w:jc w:val="center"/>
+      <w:textAlignment w:val="baseline"/>
+    </w:pPr>
+    <w:rPr>
+      <w:rFonts w:ascii="Bookman Old Style" w:eastAsia="Times New Roman" w:hAnsi="Bookman Old Style" w:cs="Times New Roman"/>
+      <w:caps/>
+      <w:sz w:val="36"/>
+      <w:szCs w:val="36"/>
     </w:rPr>
   </w:style>
 </w:styles>
@@ -4394,7 +5000,7 @@
   <a:extraClrSchemeLst/>
   <a:extLst>
     <a:ext uri="{05A4C25C-085E-4340-85A3-A5531E510DB2}">
-      <thm15:themeFamily xmlns:thm15="http://schemas.microsoft.com/office/thememl/2012/main" xmlns="" name="Office Theme" id="{62F939B6-93AF-4DB8-9C6B-D6C7DFDC589F}" vid="{4A3C46E8-61CC-4603-A589-7422A47A8E4A}"/>
+      <thm15:themeFamily xmlns:thm15="http://schemas.microsoft.com/office/thememl/2012/main" name="Office Theme" id="{62F939B6-93AF-4DB8-9C6B-D6C7DFDC589F}" vid="{4A3C46E8-61CC-4603-A589-7422A47A8E4A}"/>
     </a:ext>
   </a:extLst>
 </a:theme>

--- a/app/surat_templates/surat_biodata_penduduk_untuk_pindah/surat_biodata_penduduk_untuk_pindah.docx
+++ b/app/surat_templates/surat_biodata_penduduk_untuk_pindah/surat_biodata_penduduk_untuk_pindah.docx
@@ -1,6 +1,6 @@
 
 <file path=word/document.xml><?xml version="1.0" encoding="utf-8"?>
-<w:document xmlns:wpc="http://schemas.microsoft.com/office/word/2010/wordprocessingCanvas" xmlns:cx="http://schemas.microsoft.com/office/drawing/2014/chartex" xmlns:cx1="http://schemas.microsoft.com/office/drawing/2015/9/8/chartex" xmlns:cx2="http://schemas.microsoft.com/office/drawing/2015/10/21/chartex" xmlns:cx3="http://schemas.microsoft.com/office/drawing/2016/5/9/chartex" xmlns:cx4="http://schemas.microsoft.com/office/drawing/2016/5/10/chartex" xmlns:cx5="http://schemas.microsoft.com/office/drawing/2016/5/11/chartex" xmlns:cx6="http://schemas.microsoft.com/office/drawing/2016/5/12/chartex" xmlns:cx7="http://schemas.microsoft.com/office/drawing/2016/5/13/chartex" xmlns:cx8="http://schemas.microsoft.com/office/drawing/2016/5/14/chartex" xmlns:mc="http://schemas.openxmlformats.org/markup-compatibility/2006" xmlns:aink="http://schemas.microsoft.com/office/drawing/2016/ink" xmlns:am3d="http://schemas.microsoft.com/office/drawing/2017/model3d" xmlns:o="urn:schemas-microsoft-com:office:office" xmlns:r="http://schemas.openxmlformats.org/officeDocument/2006/relationships" xmlns:m="http://schemas.openxmlformats.org/officeDocument/2006/math" xmlns:v="urn:schemas-microsoft-com:vml" xmlns:wp14="http://schemas.microsoft.com/office/word/2010/wordprocessingDrawing" xmlns:wp="http://schemas.openxmlformats.org/drawingml/2006/wordprocessingDrawing" xmlns:w10="urn:schemas-microsoft-com:office:word" xmlns:w="http://schemas.openxmlformats.org/wordprocessingml/2006/main" xmlns:w14="http://schemas.microsoft.com/office/word/2010/wordml" xmlns:w15="http://schemas.microsoft.com/office/word/2012/wordml" xmlns:w16cid="http://schemas.microsoft.com/office/word/2016/wordml/cid" xmlns:w16se="http://schemas.microsoft.com/office/word/2015/wordml/symex" xmlns:wpg="http://schemas.microsoft.com/office/word/2010/wordprocessingGroup" xmlns:wpi="http://schemas.microsoft.com/office/word/2010/wordprocessingInk" xmlns:wne="http://schemas.microsoft.com/office/word/2006/wordml" xmlns:wps="http://schemas.microsoft.com/office/word/2010/wordprocessingShape" mc:Ignorable="w14 w15 w16se w16cid wp14">
+<w:document xmlns:wpc="http://schemas.microsoft.com/office/word/2010/wordprocessingCanvas" xmlns:mc="http://schemas.openxmlformats.org/markup-compatibility/2006" xmlns:o="urn:schemas-microsoft-com:office:office" xmlns:r="http://schemas.openxmlformats.org/officeDocument/2006/relationships" xmlns:m="http://schemas.openxmlformats.org/officeDocument/2006/math" xmlns:v="urn:schemas-microsoft-com:vml" xmlns:wp14="http://schemas.microsoft.com/office/word/2010/wordprocessingDrawing" xmlns:wp="http://schemas.openxmlformats.org/drawingml/2006/wordprocessingDrawing" xmlns:w10="urn:schemas-microsoft-com:office:word" xmlns:w="http://schemas.openxmlformats.org/wordprocessingml/2006/main" xmlns:w14="http://schemas.microsoft.com/office/word/2010/wordml" xmlns:w15="http://schemas.microsoft.com/office/word/2012/wordml" xmlns:wpg="http://schemas.microsoft.com/office/word/2010/wordprocessingGroup" xmlns:wpi="http://schemas.microsoft.com/office/word/2010/wordprocessingInk" xmlns:wne="http://schemas.microsoft.com/office/word/2006/wordml" xmlns:wps="http://schemas.microsoft.com/office/word/2010/wordprocessingShape" mc:Ignorable="w14 w15 wp14">
   <w:body>
     <w:tbl>
       <w:tblPr>
@@ -2029,16 +2029,35 @@
         <w:rPr>
           <w:rFonts w:cs="Arial"/>
         </w:rPr>
-        <w:t>penduduk</w:t>
-      </w:r>
-      <w:r>
-        <w:rPr>
-          <w:rFonts w:eastAsia="Times New Roman" w:cs="Arial"/>
-          <w:color w:val="333333"/>
-          <w:sz w:val="24"/>
-          <w:szCs w:val="24"/>
-        </w:rPr>
-        <w:t>.nama_ibu}</w:t>
+        <w:t>form.ibu</w:t>
+      </w:r>
+      <w:r>
+        <w:rPr>
+          <w:rFonts w:eastAsia="Times New Roman" w:cs="Arial"/>
+          <w:color w:val="333333"/>
+          <w:sz w:val="24"/>
+          <w:szCs w:val="24"/>
+        </w:rPr>
+        <w:t>.</w:t>
+      </w:r>
+      <w:bookmarkStart w:id="1" w:name="_GoBack"/>
+      <w:bookmarkEnd w:id="1"/>
+      <w:r>
+        <w:rPr>
+          <w:rFonts w:cs="Arial"/>
+          <w:sz w:val="24"/>
+          <w:szCs w:val="24"/>
+        </w:rPr>
+        <w:t>nama_penduduk</w:t>
+      </w:r>
+      <w:r>
+        <w:rPr>
+          <w:rFonts w:eastAsia="Times New Roman" w:cs="Arial"/>
+          <w:color w:val="333333"/>
+          <w:sz w:val="24"/>
+          <w:szCs w:val="24"/>
+        </w:rPr>
+        <w:t>}</w:t>
       </w:r>
     </w:p>
     <w:p>
@@ -2122,7 +2141,25 @@
           <w:sz w:val="24"/>
           <w:szCs w:val="24"/>
         </w:rPr>
-        <w:t>.nik_ibu}</w:t>
+        <w:t>.</w:t>
+      </w:r>
+      <w:r>
+        <w:rPr>
+          <w:rFonts w:eastAsia="Times New Roman" w:cs="Arial"/>
+          <w:color w:val="333333"/>
+          <w:sz w:val="24"/>
+          <w:szCs w:val="24"/>
+        </w:rPr>
+        <w:t>ibu.nik</w:t>
+      </w:r>
+      <w:r>
+        <w:rPr>
+          <w:rFonts w:eastAsia="Times New Roman" w:cs="Arial"/>
+          <w:color w:val="333333"/>
+          <w:sz w:val="24"/>
+          <w:szCs w:val="24"/>
+        </w:rPr>
+        <w:t>}</w:t>
       </w:r>
     </w:p>
     <w:p>
@@ -2179,7 +2216,40 @@
           <w:szCs w:val="24"/>
         </w:rPr>
         <w:tab/>
-        <w:t>: {penduduk.nama_ayah}</w:t>
+        <w:t>: {</w:t>
+      </w:r>
+      <w:r>
+        <w:rPr>
+          <w:rFonts w:cs="Arial"/>
+        </w:rPr>
+        <w:t>form</w:t>
+      </w:r>
+      <w:r>
+        <w:rPr>
+          <w:rFonts w:eastAsia="Times New Roman" w:cs="Arial"/>
+          <w:color w:val="333333"/>
+          <w:sz w:val="24"/>
+          <w:szCs w:val="24"/>
+        </w:rPr>
+        <w:t>.</w:t>
+      </w:r>
+      <w:r>
+        <w:rPr>
+          <w:rFonts w:eastAsia="Times New Roman" w:cs="Arial"/>
+          <w:color w:val="333333"/>
+          <w:sz w:val="24"/>
+          <w:szCs w:val="24"/>
+        </w:rPr>
+        <w:t>ayah.nama_penduduk</w:t>
+      </w:r>
+      <w:r>
+        <w:rPr>
+          <w:rFonts w:eastAsia="Times New Roman" w:cs="Arial"/>
+          <w:color w:val="333333"/>
+          <w:sz w:val="24"/>
+          <w:szCs w:val="24"/>
+        </w:rPr>
+        <w:t>}</w:t>
       </w:r>
     </w:p>
     <w:p>
@@ -2254,7 +2324,25 @@
           <w:sz w:val="24"/>
           <w:szCs w:val="24"/>
         </w:rPr>
-        <w:t>.nik_ayah}</w:t>
+        <w:t>.</w:t>
+      </w:r>
+      <w:r>
+        <w:rPr>
+          <w:rFonts w:eastAsia="Times New Roman" w:cs="Arial"/>
+          <w:color w:val="333333"/>
+          <w:sz w:val="24"/>
+          <w:szCs w:val="24"/>
+        </w:rPr>
+        <w:t>ayah.nik</w:t>
+      </w:r>
+      <w:r>
+        <w:rPr>
+          <w:rFonts w:eastAsia="Times New Roman" w:cs="Arial"/>
+          <w:color w:val="333333"/>
+          <w:sz w:val="24"/>
+          <w:szCs w:val="24"/>
+        </w:rPr>
+        <w:t>}</w:t>
       </w:r>
     </w:p>
     <w:p>
@@ -2557,8 +2645,6 @@
         <w:tab/>
         <w:t xml:space="preserve">  </w:t>
       </w:r>
-      <w:bookmarkStart w:id="1" w:name="_GoBack"/>
-      <w:bookmarkEnd w:id="1"/>
       <w:r>
         <w:rPr>
           <w:rFonts w:ascii="Arial Narrow" w:hAnsi="Arial Narrow"/>
@@ -2943,8 +3029,8 @@
 </file>
 
 <file path=word/numbering.xml><?xml version="1.0" encoding="utf-8"?>
-<w:numbering xmlns:wpc="http://schemas.microsoft.com/office/word/2010/wordprocessingCanvas" xmlns:cx="http://schemas.microsoft.com/office/drawing/2014/chartex" xmlns:cx1="http://schemas.microsoft.com/office/drawing/2015/9/8/chartex" xmlns:cx2="http://schemas.microsoft.com/office/drawing/2015/10/21/chartex" xmlns:cx3="http://schemas.microsoft.com/office/drawing/2016/5/9/chartex" xmlns:cx4="http://schemas.microsoft.com/office/drawing/2016/5/10/chartex" xmlns:cx5="http://schemas.microsoft.com/office/drawing/2016/5/11/chartex" xmlns:cx6="http://schemas.microsoft.com/office/drawing/2016/5/12/chartex" xmlns:cx7="http://schemas.microsoft.com/office/drawing/2016/5/13/chartex" xmlns:cx8="http://schemas.microsoft.com/office/drawing/2016/5/14/chartex" xmlns:mc="http://schemas.openxmlformats.org/markup-compatibility/2006" xmlns:aink="http://schemas.microsoft.com/office/drawing/2016/ink" xmlns:am3d="http://schemas.microsoft.com/office/drawing/2017/model3d" xmlns:o="urn:schemas-microsoft-com:office:office" xmlns:r="http://schemas.openxmlformats.org/officeDocument/2006/relationships" xmlns:m="http://schemas.openxmlformats.org/officeDocument/2006/math" xmlns:v="urn:schemas-microsoft-com:vml" xmlns:wp14="http://schemas.microsoft.com/office/word/2010/wordprocessingDrawing" xmlns:wp="http://schemas.openxmlformats.org/drawingml/2006/wordprocessingDrawing" xmlns:w10="urn:schemas-microsoft-com:office:word" xmlns:w="http://schemas.openxmlformats.org/wordprocessingml/2006/main" xmlns:w14="http://schemas.microsoft.com/office/word/2010/wordml" xmlns:w15="http://schemas.microsoft.com/office/word/2012/wordml" xmlns:w16cid="http://schemas.microsoft.com/office/word/2016/wordml/cid" xmlns:w16se="http://schemas.microsoft.com/office/word/2015/wordml/symex" xmlns:wpg="http://schemas.microsoft.com/office/word/2010/wordprocessingGroup" xmlns:wpi="http://schemas.microsoft.com/office/word/2010/wordprocessingInk" xmlns:wne="http://schemas.microsoft.com/office/word/2006/wordml" xmlns:wps="http://schemas.microsoft.com/office/word/2010/wordprocessingShape" mc:Ignorable="w14 w15 w16se w16cid wp14">
-  <w:abstractNum w:abstractNumId="0" w15:restartNumberingAfterBreak="0">
+<w:numbering xmlns:wpc="http://schemas.microsoft.com/office/word/2010/wordprocessingCanvas" xmlns:mc="http://schemas.openxmlformats.org/markup-compatibility/2006" xmlns:o="urn:schemas-microsoft-com:office:office" xmlns:r="http://schemas.openxmlformats.org/officeDocument/2006/relationships" xmlns:m="http://schemas.openxmlformats.org/officeDocument/2006/math" xmlns:v="urn:schemas-microsoft-com:vml" xmlns:wp14="http://schemas.microsoft.com/office/word/2010/wordprocessingDrawing" xmlns:wp="http://schemas.openxmlformats.org/drawingml/2006/wordprocessingDrawing" xmlns:w10="urn:schemas-microsoft-com:office:word" xmlns:w="http://schemas.openxmlformats.org/wordprocessingml/2006/main" xmlns:w14="http://schemas.microsoft.com/office/word/2010/wordml" xmlns:w15="http://schemas.microsoft.com/office/word/2012/wordml" xmlns:wpg="http://schemas.microsoft.com/office/word/2010/wordprocessingGroup" xmlns:wpi="http://schemas.microsoft.com/office/word/2010/wordprocessingInk" xmlns:wne="http://schemas.microsoft.com/office/word/2006/wordml" xmlns:wps="http://schemas.microsoft.com/office/word/2010/wordprocessingShape" mc:Ignorable="w14 w15 wp14">
+  <w:abstractNum w:abstractNumId="0">
     <w:nsid w:val="1E252DC4"/>
     <w:multiLevelType w:val="hybridMultilevel"/>
     <w:tmpl w:val="F0EC4968"/>
@@ -3040,7 +3126,7 @@
 </file>
 
 <file path=word/styles.xml><?xml version="1.0" encoding="utf-8"?>
-<w:styles xmlns:mc="http://schemas.openxmlformats.org/markup-compatibility/2006" xmlns:r="http://schemas.openxmlformats.org/officeDocument/2006/relationships" xmlns:w="http://schemas.openxmlformats.org/wordprocessingml/2006/main" xmlns:w14="http://schemas.microsoft.com/office/word/2010/wordml" xmlns:w15="http://schemas.microsoft.com/office/word/2012/wordml" xmlns:w16cid="http://schemas.microsoft.com/office/word/2016/wordml/cid" xmlns:w16se="http://schemas.microsoft.com/office/word/2015/wordml/symex" mc:Ignorable="w14 w15 w16se w16cid">
+<w:styles xmlns:mc="http://schemas.openxmlformats.org/markup-compatibility/2006" xmlns:r="http://schemas.openxmlformats.org/officeDocument/2006/relationships" xmlns:w="http://schemas.openxmlformats.org/wordprocessingml/2006/main" xmlns:w14="http://schemas.microsoft.com/office/word/2010/wordml" xmlns:w15="http://schemas.microsoft.com/office/word/2012/wordml" mc:Ignorable="w14 w15">
   <w:docDefaults>
     <w:rPrDefault>
       <w:rPr>
@@ -3056,7 +3142,7 @@
       </w:pPr>
     </w:pPrDefault>
   </w:docDefaults>
-  <w:latentStyles w:defLockedState="0" w:defUIPriority="99" w:defSemiHidden="0" w:defUnhideWhenUsed="0" w:defQFormat="0" w:count="375">
+  <w:latentStyles w:defLockedState="0" w:defUIPriority="99" w:defSemiHidden="0" w:defUnhideWhenUsed="0" w:defQFormat="0" w:count="371">
     <w:lsdException w:name="Normal" w:uiPriority="0" w:qFormat="1"/>
     <w:lsdException w:name="heading 1" w:uiPriority="9" w:qFormat="1"/>
     <w:lsdException w:name="heading 2" w:semiHidden="1" w:uiPriority="9" w:unhideWhenUsed="1" w:qFormat="1"/>
@@ -3428,10 +3514,6 @@
     <w:lsdException w:name="List Table 5 Dark Accent 6" w:uiPriority="50"/>
     <w:lsdException w:name="List Table 6 Colorful Accent 6" w:uiPriority="51"/>
     <w:lsdException w:name="List Table 7 Colorful Accent 6" w:uiPriority="52"/>
-    <w:lsdException w:name="Mention" w:semiHidden="1" w:unhideWhenUsed="1"/>
-    <w:lsdException w:name="Smart Hyperlink" w:semiHidden="1" w:unhideWhenUsed="1"/>
-    <w:lsdException w:name="Hashtag" w:semiHidden="1" w:unhideWhenUsed="1"/>
-    <w:lsdException w:name="Unresolved Mention" w:semiHidden="1" w:unhideWhenUsed="1"/>
   </w:latentStyles>
   <w:style w:type="paragraph" w:default="1" w:styleId="Normal">
     <w:name w:val="Normal"/>

--- a/app/surat_templates/surat_biodata_penduduk_untuk_pindah/surat_biodata_penduduk_untuk_pindah.docx
+++ b/app/surat_templates/surat_biodata_penduduk_untuk_pindah/surat_biodata_penduduk_untuk_pindah.docx
@@ -1,6 +1,6 @@
 
 <file path=word/document.xml><?xml version="1.0" encoding="utf-8"?>
-<w:document xmlns:wpc="http://schemas.microsoft.com/office/word/2010/wordprocessingCanvas" xmlns:mc="http://schemas.openxmlformats.org/markup-compatibility/2006" xmlns:o="urn:schemas-microsoft-com:office:office" xmlns:r="http://schemas.openxmlformats.org/officeDocument/2006/relationships" xmlns:m="http://schemas.openxmlformats.org/officeDocument/2006/math" xmlns:v="urn:schemas-microsoft-com:vml" xmlns:wp14="http://schemas.microsoft.com/office/word/2010/wordprocessingDrawing" xmlns:wp="http://schemas.openxmlformats.org/drawingml/2006/wordprocessingDrawing" xmlns:w10="urn:schemas-microsoft-com:office:word" xmlns:w="http://schemas.openxmlformats.org/wordprocessingml/2006/main" xmlns:w14="http://schemas.microsoft.com/office/word/2010/wordml" xmlns:w15="http://schemas.microsoft.com/office/word/2012/wordml" xmlns:wpg="http://schemas.microsoft.com/office/word/2010/wordprocessingGroup" xmlns:wpi="http://schemas.microsoft.com/office/word/2010/wordprocessingInk" xmlns:wne="http://schemas.microsoft.com/office/word/2006/wordml" xmlns:wps="http://schemas.microsoft.com/office/word/2010/wordprocessingShape" mc:Ignorable="w14 w15 wp14">
+<w:document xmlns:wpc="http://schemas.microsoft.com/office/word/2010/wordprocessingCanvas" xmlns:cx="http://schemas.microsoft.com/office/drawing/2014/chartex" xmlns:cx1="http://schemas.microsoft.com/office/drawing/2015/9/8/chartex" xmlns:cx2="http://schemas.microsoft.com/office/drawing/2015/10/21/chartex" xmlns:cx3="http://schemas.microsoft.com/office/drawing/2016/5/9/chartex" xmlns:cx4="http://schemas.microsoft.com/office/drawing/2016/5/10/chartex" xmlns:cx5="http://schemas.microsoft.com/office/drawing/2016/5/11/chartex" xmlns:cx6="http://schemas.microsoft.com/office/drawing/2016/5/12/chartex" xmlns:cx7="http://schemas.microsoft.com/office/drawing/2016/5/13/chartex" xmlns:cx8="http://schemas.microsoft.com/office/drawing/2016/5/14/chartex" xmlns:mc="http://schemas.openxmlformats.org/markup-compatibility/2006" xmlns:aink="http://schemas.microsoft.com/office/drawing/2016/ink" xmlns:am3d="http://schemas.microsoft.com/office/drawing/2017/model3d" xmlns:o="urn:schemas-microsoft-com:office:office" xmlns:r="http://schemas.openxmlformats.org/officeDocument/2006/relationships" xmlns:m="http://schemas.openxmlformats.org/officeDocument/2006/math" xmlns:v="urn:schemas-microsoft-com:vml" xmlns:wp14="http://schemas.microsoft.com/office/word/2010/wordprocessingDrawing" xmlns:wp="http://schemas.openxmlformats.org/drawingml/2006/wordprocessingDrawing" xmlns:w10="urn:schemas-microsoft-com:office:word" xmlns:w="http://schemas.openxmlformats.org/wordprocessingml/2006/main" xmlns:w14="http://schemas.microsoft.com/office/word/2010/wordml" xmlns:w15="http://schemas.microsoft.com/office/word/2012/wordml" xmlns:w16cid="http://schemas.microsoft.com/office/word/2016/wordml/cid" xmlns:w16se="http://schemas.microsoft.com/office/word/2015/wordml/symex" xmlns:wpg="http://schemas.microsoft.com/office/word/2010/wordprocessingGroup" xmlns:wpi="http://schemas.microsoft.com/office/word/2010/wordprocessingInk" xmlns:wne="http://schemas.microsoft.com/office/word/2006/wordml" xmlns:wps="http://schemas.microsoft.com/office/word/2010/wordprocessingShape" mc:Ignorable="w14 w15 w16se w16cid wp14">
   <w:body>
     <w:tbl>
       <w:tblPr>
@@ -43,7 +43,6 @@
             <w:pPr>
               <w:pStyle w:val="HeaderSurat"/>
               <w:ind w:left="0"/>
-              <w:jc w:val="left"/>
               <w:rPr>
                 <w:rFonts w:asciiTheme="minorHAnsi" w:hAnsiTheme="minorHAnsi"/>
                 <w:b/>
@@ -61,7 +60,6 @@
             <w:pPr>
               <w:pStyle w:val="HeaderSurat"/>
               <w:ind w:left="0"/>
-              <w:jc w:val="left"/>
               <w:rPr>
                 <w:rFonts w:asciiTheme="minorHAnsi" w:hAnsiTheme="minorHAnsi"/>
                 <w:b/>
@@ -72,14 +70,13 @@
                 <w:rFonts w:asciiTheme="minorHAnsi" w:hAnsiTheme="minorHAnsi"/>
                 <w:b/>
               </w:rPr>
-              <w:t xml:space="preserve">          KECAMATAN {vars.kecamatan}</w:t>
+              <w:t>KECAMATAN {vars.kecamatan}</w:t>
             </w:r>
           </w:p>
           <w:p>
             <w:pPr>
               <w:pStyle w:val="HeaderSurat"/>
-              <w:ind w:left="324" w:hanging="457"/>
-              <w:jc w:val="left"/>
+              <w:ind w:left="0"/>
               <w:rPr>
                 <w:rFonts w:asciiTheme="minorHAnsi" w:hAnsiTheme="minorHAnsi"/>
                 <w:b/>
@@ -89,14 +86,22 @@
               <w:rPr>
                 <w:rFonts w:asciiTheme="minorHAnsi" w:hAnsiTheme="minorHAnsi"/>
                 <w:b/>
+              </w:rPr>
+              <w:t>KANTOR</w:t>
+            </w:r>
+            <w:r>
+              <w:rPr>
+                <w:rFonts w:asciiTheme="minorHAnsi" w:hAnsiTheme="minorHAnsi"/>
+                <w:b/>
                 <w:bCs/>
               </w:rPr>
-              <w:t xml:space="preserve">                KANTOR desa {vars.desa}</w:t>
+              <w:t xml:space="preserve"> desa {vars.desa}</w:t>
             </w:r>
           </w:p>
           <w:p>
             <w:pPr>
               <w:ind w:left="-36"/>
+              <w:jc w:val="center"/>
               <w:rPr>
                 <w:rFonts w:cs="Arial"/>
                 <w:sz w:val="6"/>
@@ -104,7 +109,12 @@
               </w:rPr>
             </w:pPr>
             <w:r>
-              <w:t xml:space="preserve">                             {vars.alamat_desa}/{vars.email}</w:t>
+              <w:t>{vars.</w:t>
+            </w:r>
+            <w:bookmarkStart w:id="1" w:name="_GoBack"/>
+            <w:bookmarkEnd w:id="1"/>
+            <w:r>
+              <w:t>alamat_desa}/{vars.email}</w:t>
             </w:r>
           </w:p>
         </w:tc>
@@ -2040,8 +2050,6 @@
         </w:rPr>
         <w:t>.</w:t>
       </w:r>
-      <w:bookmarkStart w:id="1" w:name="_GoBack"/>
-      <w:bookmarkEnd w:id="1"/>
       <w:r>
         <w:rPr>
           <w:rFonts w:cs="Arial"/>
@@ -3029,8 +3037,8 @@
 </file>
 
 <file path=word/numbering.xml><?xml version="1.0" encoding="utf-8"?>
-<w:numbering xmlns:wpc="http://schemas.microsoft.com/office/word/2010/wordprocessingCanvas" xmlns:mc="http://schemas.openxmlformats.org/markup-compatibility/2006" xmlns:o="urn:schemas-microsoft-com:office:office" xmlns:r="http://schemas.openxmlformats.org/officeDocument/2006/relationships" xmlns:m="http://schemas.openxmlformats.org/officeDocument/2006/math" xmlns:v="urn:schemas-microsoft-com:vml" xmlns:wp14="http://schemas.microsoft.com/office/word/2010/wordprocessingDrawing" xmlns:wp="http://schemas.openxmlformats.org/drawingml/2006/wordprocessingDrawing" xmlns:w10="urn:schemas-microsoft-com:office:word" xmlns:w="http://schemas.openxmlformats.org/wordprocessingml/2006/main" xmlns:w14="http://schemas.microsoft.com/office/word/2010/wordml" xmlns:w15="http://schemas.microsoft.com/office/word/2012/wordml" xmlns:wpg="http://schemas.microsoft.com/office/word/2010/wordprocessingGroup" xmlns:wpi="http://schemas.microsoft.com/office/word/2010/wordprocessingInk" xmlns:wne="http://schemas.microsoft.com/office/word/2006/wordml" xmlns:wps="http://schemas.microsoft.com/office/word/2010/wordprocessingShape" mc:Ignorable="w14 w15 wp14">
-  <w:abstractNum w:abstractNumId="0">
+<w:numbering xmlns:wpc="http://schemas.microsoft.com/office/word/2010/wordprocessingCanvas" xmlns:cx="http://schemas.microsoft.com/office/drawing/2014/chartex" xmlns:cx1="http://schemas.microsoft.com/office/drawing/2015/9/8/chartex" xmlns:cx2="http://schemas.microsoft.com/office/drawing/2015/10/21/chartex" xmlns:cx3="http://schemas.microsoft.com/office/drawing/2016/5/9/chartex" xmlns:cx4="http://schemas.microsoft.com/office/drawing/2016/5/10/chartex" xmlns:cx5="http://schemas.microsoft.com/office/drawing/2016/5/11/chartex" xmlns:cx6="http://schemas.microsoft.com/office/drawing/2016/5/12/chartex" xmlns:cx7="http://schemas.microsoft.com/office/drawing/2016/5/13/chartex" xmlns:cx8="http://schemas.microsoft.com/office/drawing/2016/5/14/chartex" xmlns:mc="http://schemas.openxmlformats.org/markup-compatibility/2006" xmlns:aink="http://schemas.microsoft.com/office/drawing/2016/ink" xmlns:am3d="http://schemas.microsoft.com/office/drawing/2017/model3d" xmlns:o="urn:schemas-microsoft-com:office:office" xmlns:r="http://schemas.openxmlformats.org/officeDocument/2006/relationships" xmlns:m="http://schemas.openxmlformats.org/officeDocument/2006/math" xmlns:v="urn:schemas-microsoft-com:vml" xmlns:wp14="http://schemas.microsoft.com/office/word/2010/wordprocessingDrawing" xmlns:wp="http://schemas.openxmlformats.org/drawingml/2006/wordprocessingDrawing" xmlns:w10="urn:schemas-microsoft-com:office:word" xmlns:w="http://schemas.openxmlformats.org/wordprocessingml/2006/main" xmlns:w14="http://schemas.microsoft.com/office/word/2010/wordml" xmlns:w15="http://schemas.microsoft.com/office/word/2012/wordml" xmlns:w16cid="http://schemas.microsoft.com/office/word/2016/wordml/cid" xmlns:w16se="http://schemas.microsoft.com/office/word/2015/wordml/symex" xmlns:wpg="http://schemas.microsoft.com/office/word/2010/wordprocessingGroup" xmlns:wpi="http://schemas.microsoft.com/office/word/2010/wordprocessingInk" xmlns:wne="http://schemas.microsoft.com/office/word/2006/wordml" xmlns:wps="http://schemas.microsoft.com/office/word/2010/wordprocessingShape" mc:Ignorable="w14 w15 w16se w16cid wp14">
+  <w:abstractNum w:abstractNumId="0" w15:restartNumberingAfterBreak="0">
     <w:nsid w:val="1E252DC4"/>
     <w:multiLevelType w:val="hybridMultilevel"/>
     <w:tmpl w:val="F0EC4968"/>
@@ -3126,7 +3134,7 @@
 </file>
 
 <file path=word/styles.xml><?xml version="1.0" encoding="utf-8"?>
-<w:styles xmlns:mc="http://schemas.openxmlformats.org/markup-compatibility/2006" xmlns:r="http://schemas.openxmlformats.org/officeDocument/2006/relationships" xmlns:w="http://schemas.openxmlformats.org/wordprocessingml/2006/main" xmlns:w14="http://schemas.microsoft.com/office/word/2010/wordml" xmlns:w15="http://schemas.microsoft.com/office/word/2012/wordml" mc:Ignorable="w14 w15">
+<w:styles xmlns:mc="http://schemas.openxmlformats.org/markup-compatibility/2006" xmlns:r="http://schemas.openxmlformats.org/officeDocument/2006/relationships" xmlns:w="http://schemas.openxmlformats.org/wordprocessingml/2006/main" xmlns:w14="http://schemas.microsoft.com/office/word/2010/wordml" xmlns:w15="http://schemas.microsoft.com/office/word/2012/wordml" xmlns:w16cid="http://schemas.microsoft.com/office/word/2016/wordml/cid" xmlns:w16se="http://schemas.microsoft.com/office/word/2015/wordml/symex" mc:Ignorable="w14 w15 w16se w16cid">
   <w:docDefaults>
     <w:rPrDefault>
       <w:rPr>
@@ -3142,7 +3150,7 @@
       </w:pPr>
     </w:pPrDefault>
   </w:docDefaults>
-  <w:latentStyles w:defLockedState="0" w:defUIPriority="99" w:defSemiHidden="0" w:defUnhideWhenUsed="0" w:defQFormat="0" w:count="371">
+  <w:latentStyles w:defLockedState="0" w:defUIPriority="99" w:defSemiHidden="0" w:defUnhideWhenUsed="0" w:defQFormat="0" w:count="375">
     <w:lsdException w:name="Normal" w:uiPriority="0" w:qFormat="1"/>
     <w:lsdException w:name="heading 1" w:uiPriority="9" w:qFormat="1"/>
     <w:lsdException w:name="heading 2" w:semiHidden="1" w:uiPriority="9" w:unhideWhenUsed="1" w:qFormat="1"/>
@@ -3514,6 +3522,10 @@
     <w:lsdException w:name="List Table 5 Dark Accent 6" w:uiPriority="50"/>
     <w:lsdException w:name="List Table 6 Colorful Accent 6" w:uiPriority="51"/>
     <w:lsdException w:name="List Table 7 Colorful Accent 6" w:uiPriority="52"/>
+    <w:lsdException w:name="Mention" w:semiHidden="1" w:unhideWhenUsed="1"/>
+    <w:lsdException w:name="Smart Hyperlink" w:semiHidden="1" w:unhideWhenUsed="1"/>
+    <w:lsdException w:name="Hashtag" w:semiHidden="1" w:unhideWhenUsed="1"/>
+    <w:lsdException w:name="Unresolved Mention" w:semiHidden="1" w:unhideWhenUsed="1"/>
   </w:latentStyles>
   <w:style w:type="paragraph" w:default="1" w:styleId="Normal">
     <w:name w:val="Normal"/>
